--- a/法令ファイル/高圧ガス保安法に基づく指定試験機関等に関する省令/高圧ガス保安法に基づく指定試験機関等に関する省令（平成九年通商産業省令第二十三号）.docx
+++ b/法令ファイル/高圧ガス保安法に基づく指定試験機関等に関する省令/高圧ガス保安法に基づく指定試験機関等に関する省令（平成九年通商産業省令第二十三号）.docx
@@ -56,35 +56,23 @@
     </w:p>
     <w:p>
       <w:pPr>
-        <w:pStyle w:val="Heading6"/>
+        <w:pStyle w:val="ListBullet"/>
         <w:ind w:left="880"/>
       </w:pPr>
       <w:r>
         <w:t>一</w:t>
-      </w:r>
-    </w:p>
-    <w:p>
-      <w:pPr>
-        <w:ind w:left="880"/>
-      </w:pPr>
-      <w:r>
+        <w:br/>
         <w:t>高圧ガス製造保安責任者試験の実施に関する事務</w:t>
       </w:r>
     </w:p>
     <w:p>
       <w:pPr>
-        <w:pStyle w:val="Heading6"/>
+        <w:pStyle w:val="ListBullet"/>
         <w:ind w:left="880"/>
       </w:pPr>
       <w:r>
         <w:t>二</w:t>
-      </w:r>
-    </w:p>
-    <w:p>
-      <w:pPr>
-        <w:ind w:left="880"/>
-      </w:pPr>
-      <w:r>
+        <w:br/>
         <w:t>高圧ガス販売主任者試験の実施に関する事務</w:t>
       </w:r>
     </w:p>
@@ -103,69 +91,45 @@
     </w:p>
     <w:p>
       <w:pPr>
-        <w:pStyle w:val="Heading6"/>
+        <w:pStyle w:val="ListBullet"/>
         <w:ind w:left="880"/>
       </w:pPr>
       <w:r>
         <w:t>一</w:t>
-      </w:r>
-    </w:p>
-    <w:p>
-      <w:pPr>
-        <w:ind w:left="880"/>
-      </w:pPr>
-      <w:r>
+        <w:br/>
         <w:t>定款及び登記事項証明書</w:t>
       </w:r>
     </w:p>
     <w:p>
       <w:pPr>
-        <w:pStyle w:val="Heading6"/>
+        <w:pStyle w:val="ListBullet"/>
         <w:ind w:left="880"/>
       </w:pPr>
       <w:r>
         <w:t>二</w:t>
-      </w:r>
-    </w:p>
-    <w:p>
-      <w:pPr>
-        <w:ind w:left="880"/>
-      </w:pPr>
-      <w:r>
+        <w:br/>
         <w:t>申請の日を含む事業年度の前事業年度における財産目録及び貸借対照表</w:t>
       </w:r>
     </w:p>
     <w:p>
       <w:pPr>
-        <w:pStyle w:val="Heading6"/>
+        <w:pStyle w:val="ListBullet"/>
         <w:ind w:left="880"/>
       </w:pPr>
       <w:r>
         <w:t>三</w:t>
-      </w:r>
-    </w:p>
-    <w:p>
-      <w:pPr>
-        <w:ind w:left="880"/>
-      </w:pPr>
-      <w:r>
+        <w:br/>
         <w:t>申請の日を含む事業年度及び翌事業年度における事業計画書及び収支予算書（試験事務に係る事項と他の業務に係る事項とを区分したもの）</w:t>
       </w:r>
     </w:p>
     <w:p>
       <w:pPr>
-        <w:pStyle w:val="Heading6"/>
+        <w:pStyle w:val="ListBullet"/>
         <w:ind w:left="880"/>
       </w:pPr>
       <w:r>
         <w:t>四</w:t>
-      </w:r>
-    </w:p>
-    <w:p>
-      <w:pPr>
-        <w:ind w:left="880"/>
-      </w:pPr>
-      <w:r>
+        <w:br/>
         <w:t>次に掲げる事項を記載した書類</w:t>
       </w:r>
     </w:p>
@@ -244,120 +208,78 @@
     </w:p>
     <w:p>
       <w:pPr>
-        <w:pStyle w:val="Heading6"/>
+        <w:pStyle w:val="ListBullet"/>
         <w:ind w:left="880"/>
       </w:pPr>
       <w:r>
         <w:t>一</w:t>
-      </w:r>
-    </w:p>
-    <w:p>
-      <w:pPr>
-        <w:ind w:left="880"/>
-      </w:pPr>
-      <w:r>
+        <w:br/>
         <w:t>試験の実施の方法に関する事項</w:t>
       </w:r>
     </w:p>
     <w:p>
       <w:pPr>
-        <w:pStyle w:val="Heading6"/>
+        <w:pStyle w:val="ListBullet"/>
         <w:ind w:left="880"/>
       </w:pPr>
       <w:r>
         <w:t>二</w:t>
-      </w:r>
-    </w:p>
-    <w:p>
-      <w:pPr>
-        <w:ind w:left="880"/>
-      </w:pPr>
-      <w:r>
+        <w:br/>
         <w:t>手数料の収納の方法に関する事項</w:t>
       </w:r>
     </w:p>
     <w:p>
       <w:pPr>
-        <w:pStyle w:val="Heading6"/>
+        <w:pStyle w:val="ListBullet"/>
         <w:ind w:left="880"/>
       </w:pPr>
       <w:r>
         <w:t>三</w:t>
-      </w:r>
-    </w:p>
-    <w:p>
-      <w:pPr>
-        <w:ind w:left="880"/>
-      </w:pPr>
-      <w:r>
+        <w:br/>
         <w:t>合格の通知に関する事項</w:t>
       </w:r>
     </w:p>
     <w:p>
       <w:pPr>
-        <w:pStyle w:val="Heading6"/>
+        <w:pStyle w:val="ListBullet"/>
         <w:ind w:left="880"/>
       </w:pPr>
       <w:r>
         <w:t>四</w:t>
-      </w:r>
-    </w:p>
-    <w:p>
-      <w:pPr>
-        <w:ind w:left="880"/>
-      </w:pPr>
-      <w:r>
+        <w:br/>
         <w:t>試験委員の選任及び解任に関する事項</w:t>
       </w:r>
     </w:p>
     <w:p>
       <w:pPr>
-        <w:pStyle w:val="Heading6"/>
+        <w:pStyle w:val="ListBullet"/>
         <w:ind w:left="880"/>
       </w:pPr>
       <w:r>
         <w:t>五</w:t>
-      </w:r>
-    </w:p>
-    <w:p>
-      <w:pPr>
-        <w:ind w:left="880"/>
-      </w:pPr>
-      <w:r>
+        <w:br/>
         <w:t>試験事務に関して知り得た秘密の保持に関する事項</w:t>
       </w:r>
     </w:p>
     <w:p>
       <w:pPr>
-        <w:pStyle w:val="Heading6"/>
+        <w:pStyle w:val="ListBullet"/>
         <w:ind w:left="880"/>
       </w:pPr>
       <w:r>
         <w:t>六</w:t>
-      </w:r>
-    </w:p>
-    <w:p>
-      <w:pPr>
-        <w:ind w:left="880"/>
-      </w:pPr>
-      <w:r>
+        <w:br/>
         <w:t>試験事務に関する帳簿及び書類の保存に関する事項</w:t>
       </w:r>
     </w:p>
     <w:p>
       <w:pPr>
-        <w:pStyle w:val="Heading6"/>
+        <w:pStyle w:val="ListBullet"/>
         <w:ind w:left="880"/>
       </w:pPr>
       <w:r>
         <w:t>七</w:t>
-      </w:r>
-    </w:p>
-    <w:p>
-      <w:pPr>
-        <w:ind w:left="880"/>
-      </w:pPr>
-      <w:r>
+        <w:br/>
         <w:t>前各号に掲げるもののほか、試験事務の実施に関し必要な事項</w:t>
       </w:r>
     </w:p>
@@ -432,35 +354,23 @@
     </w:p>
     <w:p>
       <w:pPr>
-        <w:pStyle w:val="Heading6"/>
+        <w:pStyle w:val="ListBullet"/>
         <w:ind w:left="880"/>
       </w:pPr>
       <w:r>
         <w:t>一</w:t>
-      </w:r>
-    </w:p>
-    <w:p>
-      <w:pPr>
-        <w:ind w:left="880"/>
-      </w:pPr>
-      <w:r>
+        <w:br/>
         <w:t>製造保安責任者として必要な知識及び技能を有するかどうかの判定に関する事務を行う者に関する条件は、次のイからホまでに掲げるもののいずれか一に該当するものであること。</w:t>
       </w:r>
     </w:p>
     <w:p>
       <w:pPr>
-        <w:pStyle w:val="Heading6"/>
+        <w:pStyle w:val="ListBullet"/>
         <w:ind w:left="880"/>
       </w:pPr>
       <w:r>
         <w:t>二</w:t>
-      </w:r>
-    </w:p>
-    <w:p>
-      <w:pPr>
-        <w:ind w:left="880"/>
-      </w:pPr>
-      <w:r>
+        <w:br/>
         <w:t>販売主任者として必要な知識及び技能を有するかどうかの判定に関する事務を行う者に関する条件は、次のイからホまでに掲げるもののいずれか一に該当するものであること。</w:t>
       </w:r>
     </w:p>
@@ -492,52 +402,34 @@
     </w:p>
     <w:p>
       <w:pPr>
-        <w:pStyle w:val="Heading6"/>
+        <w:pStyle w:val="ListBullet"/>
         <w:ind w:left="880"/>
       </w:pPr>
       <w:r>
         <w:t>一</w:t>
-      </w:r>
-    </w:p>
-    <w:p>
-      <w:pPr>
-        <w:ind w:left="880"/>
-      </w:pPr>
-      <w:r>
+        <w:br/>
         <w:t>試験事務を経済産業大臣又は委任都道府県知事に引き継ぐこと。</w:t>
       </w:r>
     </w:p>
     <w:p>
       <w:pPr>
-        <w:pStyle w:val="Heading6"/>
+        <w:pStyle w:val="ListBullet"/>
         <w:ind w:left="880"/>
       </w:pPr>
       <w:r>
         <w:t>二</w:t>
-      </w:r>
-    </w:p>
-    <w:p>
-      <w:pPr>
-        <w:ind w:left="880"/>
-      </w:pPr>
-      <w:r>
+        <w:br/>
         <w:t>試験事務に関する帳簿及び書類を経済産業大臣又は委任都道府県知事に引き継ぐこと。</w:t>
       </w:r>
     </w:p>
     <w:p>
       <w:pPr>
-        <w:pStyle w:val="Heading6"/>
+        <w:pStyle w:val="ListBullet"/>
         <w:ind w:left="880"/>
       </w:pPr>
       <w:r>
         <w:t>三</w:t>
-      </w:r>
-    </w:p>
-    <w:p>
-      <w:pPr>
-        <w:ind w:left="880"/>
-      </w:pPr>
-      <w:r>
+        <w:br/>
         <w:t>その他経済産業大臣又は委任都道府県知事が必要と認めることを行うこと。</w:t>
       </w:r>
     </w:p>
@@ -560,52 +452,34 @@
     </w:p>
     <w:p>
       <w:pPr>
-        <w:pStyle w:val="Heading6"/>
+        <w:pStyle w:val="ListBullet"/>
         <w:ind w:left="880"/>
       </w:pPr>
       <w:r>
         <w:t>一</w:t>
-      </w:r>
-    </w:p>
-    <w:p>
-      <w:pPr>
-        <w:ind w:left="880"/>
-      </w:pPr>
-      <w:r>
+        <w:br/>
         <w:t>第二条に規定する区分ごとの試験（以下この項において単に「試験」という。）実施年月日</w:t>
       </w:r>
     </w:p>
     <w:p>
       <w:pPr>
-        <w:pStyle w:val="Heading6"/>
+        <w:pStyle w:val="ListBullet"/>
         <w:ind w:left="880"/>
       </w:pPr>
       <w:r>
         <w:t>二</w:t>
-      </w:r>
-    </w:p>
-    <w:p>
-      <w:pPr>
-        <w:ind w:left="880"/>
-      </w:pPr>
-      <w:r>
+        <w:br/>
         <w:t>試験に係る受験申請者数</w:t>
       </w:r>
     </w:p>
     <w:p>
       <w:pPr>
-        <w:pStyle w:val="Heading6"/>
+        <w:pStyle w:val="ListBullet"/>
         <w:ind w:left="880"/>
       </w:pPr>
       <w:r>
         <w:t>三</w:t>
-      </w:r>
-    </w:p>
-    <w:p>
-      <w:pPr>
-        <w:ind w:left="880"/>
-      </w:pPr>
-      <w:r>
+        <w:br/>
         <w:t>試験に係る受験者数及び合格者数（合格者の氏名、生年月日及び試験科目ごとの成績を記載した合格者一覧表を含む。）</w:t>
       </w:r>
     </w:p>
@@ -632,86 +506,56 @@
     </w:p>
     <w:p>
       <w:pPr>
-        <w:pStyle w:val="Heading6"/>
+        <w:pStyle w:val="ListBullet"/>
         <w:ind w:left="880"/>
       </w:pPr>
       <w:r>
         <w:t>一</w:t>
-      </w:r>
-    </w:p>
-    <w:p>
-      <w:pPr>
-        <w:ind w:left="880"/>
-      </w:pPr>
-      <w:r>
+        <w:br/>
         <w:t>冷凍保安規則（昭和四十一年通商産業省令第五十一号）第二十二条第二項において準用する同令第二十一条に規定する製造施設の完成検査を行う者としての指定</w:t>
       </w:r>
     </w:p>
     <w:p>
       <w:pPr>
-        <w:pStyle w:val="Heading6"/>
+        <w:pStyle w:val="ListBullet"/>
         <w:ind w:left="880"/>
       </w:pPr>
       <w:r>
         <w:t>二</w:t>
-      </w:r>
-    </w:p>
-    <w:p>
-      <w:pPr>
-        <w:ind w:left="880"/>
-      </w:pPr>
-      <w:r>
+        <w:br/>
         <w:t>液化石油ガス保安規則（昭和四十一年通商産業省令第五十二号）第三十三条第三項において準用する同令第三十二条に規定する製造施設又は第一種貯蔵所の完成検査を行う者としての指定</w:t>
       </w:r>
     </w:p>
     <w:p>
       <w:pPr>
-        <w:pStyle w:val="Heading6"/>
+        <w:pStyle w:val="ListBullet"/>
         <w:ind w:left="880"/>
       </w:pPr>
       <w:r>
         <w:t>三</w:t>
-      </w:r>
-    </w:p>
-    <w:p>
-      <w:pPr>
-        <w:ind w:left="880"/>
-      </w:pPr>
-      <w:r>
+        <w:br/>
         <w:t>一般高圧ガス保安規則（昭和四十一年通商産業省令第五十三号）第三十二条第三項において準用する同令第三十一条に規定する製造施設又は第一種貯蔵所の完成検査を行う者としての指定</w:t>
       </w:r>
     </w:p>
     <w:p>
       <w:pPr>
-        <w:pStyle w:val="Heading6"/>
+        <w:pStyle w:val="ListBullet"/>
         <w:ind w:left="880"/>
       </w:pPr>
       <w:r>
         <w:t>四</w:t>
-      </w:r>
-    </w:p>
-    <w:p>
-      <w:pPr>
-        <w:ind w:left="880"/>
-      </w:pPr>
-      <w:r>
+        <w:br/>
         <w:t>コンビナート等保安規則（昭和六十一年通商産業省令第八十八号）第十六条第三項において準用する同令第十五条に規定する製造施設の完成検査を行う者としての指定</w:t>
       </w:r>
     </w:p>
     <w:p>
       <w:pPr>
-        <w:pStyle w:val="Heading6"/>
+        <w:pStyle w:val="ListBullet"/>
         <w:ind w:left="880"/>
       </w:pPr>
       <w:r>
         <w:t>五</w:t>
-      </w:r>
-    </w:p>
-    <w:p>
-      <w:pPr>
-        <w:ind w:left="880"/>
-      </w:pPr>
-      <w:r>
+        <w:br/>
         <w:t>専ら液化アルゴン、液化炭酸ガス、液化窒素又は液化酸素の貯槽（二重殻真空断熱式構造のものに限る。）に接続された気化器により当該液化ガスを気化するための高圧ガス設備（当該高圧ガス設備のみを有する事業所に設置されているものに限る。）に係る製造施設の完成検査を行う者としての指定</w:t>
       </w:r>
     </w:p>
@@ -730,6 +574,8 @@
       </w:pPr>
       <w:r>
         <w:t>法第五十八条の十八の規定により、指定完成検査機関の指定は、前項各号に掲げる製造施設又は第一種貯蔵所（以下この章及び第六十七条第二項において「製造施設等」という。）の所在する地域を定めて行うものとする。</w:t>
+        <w:br/>
+        <w:t>この場合において、経済産業大臣（高圧ガス保安法施行令（平成九年政令第二十号）第十八条第一項の規定により都道府県知事が指定完成検査機関に関する事務を行う場合には都道府県知事、同令第十九条第二項の規定により産業保安監督部長が指定完成検査機関に関する権限を行う場合には産業保安監督部長。以下第二十三条まで同じ。）は、製造施設等の完成検査を行おうとする者の能力又は申請により、前項の指定に係る業務の範囲を限ることができる。</w:t>
       </w:r>
     </w:p>
     <w:p>
@@ -747,103 +593,67 @@
     </w:p>
     <w:p>
       <w:pPr>
-        <w:pStyle w:val="Heading6"/>
+        <w:pStyle w:val="ListBullet"/>
         <w:ind w:left="880"/>
       </w:pPr>
       <w:r>
         <w:t>一</w:t>
-      </w:r>
-    </w:p>
-    <w:p>
-      <w:pPr>
-        <w:ind w:left="880"/>
-      </w:pPr>
-      <w:r>
+        <w:br/>
         <w:t>定款及び登記事項証明書</w:t>
       </w:r>
     </w:p>
     <w:p>
       <w:pPr>
-        <w:pStyle w:val="Heading6"/>
+        <w:pStyle w:val="ListBullet"/>
         <w:ind w:left="880"/>
       </w:pPr>
       <w:r>
         <w:t>二</w:t>
-      </w:r>
-    </w:p>
-    <w:p>
-      <w:pPr>
-        <w:ind w:left="880"/>
-      </w:pPr>
-      <w:r>
+        <w:br/>
         <w:t>申請の日を含む事業年度の直前の事業年度における財産目録及び貸借対照表</w:t>
       </w:r>
     </w:p>
     <w:p>
       <w:pPr>
-        <w:pStyle w:val="Heading6"/>
+        <w:pStyle w:val="ListBullet"/>
         <w:ind w:left="880"/>
       </w:pPr>
       <w:r>
         <w:t>三</w:t>
-      </w:r>
-    </w:p>
-    <w:p>
-      <w:pPr>
-        <w:ind w:left="880"/>
-      </w:pPr>
-      <w:r>
+        <w:br/>
         <w:t>申請の日を含む事業年度及び翌事業年度における事業計画書及び収支予算書（完成検査の業務に係る事項と他の業務に係る事項とを区分したもの）</w:t>
       </w:r>
     </w:p>
     <w:p>
       <w:pPr>
-        <w:pStyle w:val="Heading6"/>
+        <w:pStyle w:val="ListBullet"/>
         <w:ind w:left="880"/>
       </w:pPr>
       <w:r>
         <w:t>四</w:t>
-      </w:r>
-    </w:p>
-    <w:p>
-      <w:pPr>
-        <w:ind w:left="880"/>
-      </w:pPr>
-      <w:r>
+        <w:br/>
         <w:t>次に掲げる事項を記載した書類</w:t>
       </w:r>
     </w:p>
     <w:p>
       <w:pPr>
-        <w:pStyle w:val="Heading6"/>
+        <w:pStyle w:val="ListBullet"/>
         <w:ind w:left="880"/>
       </w:pPr>
       <w:r>
         <w:t>五</w:t>
-      </w:r>
-    </w:p>
-    <w:p>
-      <w:pPr>
-        <w:ind w:left="880"/>
-      </w:pPr>
-      <w:r>
+        <w:br/>
         <w:t>申請者が、法第五十八条の十九各号の規定に該当しないことを説明した書面</w:t>
       </w:r>
     </w:p>
     <w:p>
       <w:pPr>
-        <w:pStyle w:val="Heading6"/>
+        <w:pStyle w:val="ListBullet"/>
         <w:ind w:left="880"/>
       </w:pPr>
       <w:r>
         <w:t>六</w:t>
-      </w:r>
-    </w:p>
-    <w:p>
-      <w:pPr>
-        <w:ind w:left="880"/>
-      </w:pPr>
-      <w:r>
+        <w:br/>
         <w:t>申請者が、第十八条の二各号の規定に適合していることを説明した書類</w:t>
       </w:r>
     </w:p>
@@ -862,137 +672,89 @@
     </w:p>
     <w:p>
       <w:pPr>
-        <w:pStyle w:val="Heading6"/>
+        <w:pStyle w:val="ListBullet"/>
         <w:ind w:left="880"/>
       </w:pPr>
       <w:r>
         <w:t>一</w:t>
-      </w:r>
-    </w:p>
-    <w:p>
-      <w:pPr>
-        <w:ind w:left="880"/>
-      </w:pPr>
-      <w:r>
+        <w:br/>
         <w:t>安全弁作動試験用器具又は設備</w:t>
       </w:r>
     </w:p>
     <w:p>
       <w:pPr>
-        <w:pStyle w:val="Heading6"/>
+        <w:pStyle w:val="ListBullet"/>
         <w:ind w:left="880"/>
       </w:pPr>
       <w:r>
         <w:t>二</w:t>
-      </w:r>
-    </w:p>
-    <w:p>
-      <w:pPr>
-        <w:ind w:left="880"/>
-      </w:pPr>
-      <w:r>
+        <w:br/>
         <w:t>圧力計精度確認用器具</w:t>
       </w:r>
     </w:p>
     <w:p>
       <w:pPr>
-        <w:pStyle w:val="Heading6"/>
+        <w:pStyle w:val="ListBullet"/>
         <w:ind w:left="880"/>
       </w:pPr>
       <w:r>
         <w:t>三</w:t>
-      </w:r>
-    </w:p>
-    <w:p>
-      <w:pPr>
-        <w:ind w:left="880"/>
-      </w:pPr>
-      <w:r>
+        <w:br/>
         <w:t>温度計精度確認用器具</w:t>
       </w:r>
     </w:p>
     <w:p>
       <w:pPr>
-        <w:pStyle w:val="Heading6"/>
+        <w:pStyle w:val="ListBullet"/>
         <w:ind w:left="880"/>
       </w:pPr>
       <w:r>
         <w:t>四</w:t>
-      </w:r>
-    </w:p>
-    <w:p>
-      <w:pPr>
-        <w:ind w:left="880"/>
-      </w:pPr>
-      <w:r>
+        <w:br/>
         <w:t>肉厚測定用器具</w:t>
       </w:r>
     </w:p>
     <w:p>
       <w:pPr>
-        <w:pStyle w:val="Heading6"/>
+        <w:pStyle w:val="ListBullet"/>
         <w:ind w:left="880"/>
       </w:pPr>
       <w:r>
         <w:t>五</w:t>
-      </w:r>
-    </w:p>
-    <w:p>
-      <w:pPr>
-        <w:ind w:left="880"/>
-      </w:pPr>
-      <w:r>
+        <w:br/>
         <w:t>耐圧試験用設備</w:t>
       </w:r>
     </w:p>
     <w:p>
       <w:pPr>
-        <w:pStyle w:val="Heading6"/>
+        <w:pStyle w:val="ListBullet"/>
         <w:ind w:left="880"/>
       </w:pPr>
       <w:r>
         <w:t>六</w:t>
-      </w:r>
-    </w:p>
-    <w:p>
-      <w:pPr>
-        <w:ind w:left="880"/>
-      </w:pPr>
-      <w:r>
+        <w:br/>
         <w:t>気密試験用設備</w:t>
       </w:r>
     </w:p>
     <w:p>
       <w:pPr>
-        <w:pStyle w:val="Heading6"/>
+        <w:pStyle w:val="ListBullet"/>
         <w:ind w:left="880"/>
       </w:pPr>
       <w:r>
         <w:t>七</w:t>
-      </w:r>
-    </w:p>
-    <w:p>
-      <w:pPr>
-        <w:ind w:left="880"/>
-      </w:pPr>
-      <w:r>
+        <w:br/>
         <w:t>非破壊探傷検査用設備</w:t>
       </w:r>
     </w:p>
     <w:p>
       <w:pPr>
-        <w:pStyle w:val="Heading6"/>
+        <w:pStyle w:val="ListBullet"/>
         <w:ind w:left="880"/>
       </w:pPr>
       <w:r>
         <w:t>八</w:t>
-      </w:r>
-    </w:p>
-    <w:p>
-      <w:pPr>
-        <w:ind w:left="880"/>
-      </w:pPr>
-      <w:r>
+        <w:br/>
         <w:t>その他製造施設等に応じて必要な機械器具その他の設備</w:t>
       </w:r>
     </w:p>
@@ -1011,86 +773,56 @@
     </w:p>
     <w:p>
       <w:pPr>
-        <w:pStyle w:val="Heading6"/>
+        <w:pStyle w:val="ListBullet"/>
         <w:ind w:left="880"/>
       </w:pPr>
       <w:r>
         <w:t>一</w:t>
-      </w:r>
-    </w:p>
-    <w:p>
-      <w:pPr>
-        <w:ind w:left="880"/>
-      </w:pPr>
-      <w:r>
+        <w:br/>
         <w:t>第十三条第一項第一号に規定する区分に係る統括完成検査員に関する条件は、次のイからハまでのいずれか一に該当するものであること。</w:t>
       </w:r>
     </w:p>
     <w:p>
       <w:pPr>
-        <w:pStyle w:val="Heading6"/>
+        <w:pStyle w:val="ListBullet"/>
         <w:ind w:left="880"/>
       </w:pPr>
       <w:r>
         <w:t>二</w:t>
-      </w:r>
-    </w:p>
-    <w:p>
-      <w:pPr>
-        <w:ind w:left="880"/>
-      </w:pPr>
-      <w:r>
+        <w:br/>
         <w:t>第十三条第一項第二号に規定する区分に係る統括完成検査員に関する条件は、次のイからハまでのいずれか一に該当するものであること。</w:t>
       </w:r>
     </w:p>
     <w:p>
       <w:pPr>
-        <w:pStyle w:val="Heading6"/>
+        <w:pStyle w:val="ListBullet"/>
         <w:ind w:left="880"/>
       </w:pPr>
       <w:r>
         <w:t>三</w:t>
-      </w:r>
-    </w:p>
-    <w:p>
-      <w:pPr>
-        <w:ind w:left="880"/>
-      </w:pPr>
-      <w:r>
+        <w:br/>
         <w:t>第十三条第一項第三号に規定する区分に係る統括完成検査員に関する条件は、次のイからハまでのいずれか一に該当するものであること。</w:t>
       </w:r>
     </w:p>
     <w:p>
       <w:pPr>
-        <w:pStyle w:val="Heading6"/>
+        <w:pStyle w:val="ListBullet"/>
         <w:ind w:left="880"/>
       </w:pPr>
       <w:r>
         <w:t>四</w:t>
-      </w:r>
-    </w:p>
-    <w:p>
-      <w:pPr>
-        <w:ind w:left="880"/>
-      </w:pPr>
-      <w:r>
+        <w:br/>
         <w:t>第十三条第一項第四号に規定する区分に係る統括完成検査員に関する条件は、次のイからハまでのいずれか一に該当するものであること。</w:t>
       </w:r>
     </w:p>
     <w:p>
       <w:pPr>
-        <w:pStyle w:val="Heading6"/>
+        <w:pStyle w:val="ListBullet"/>
         <w:ind w:left="880"/>
       </w:pPr>
       <w:r>
         <w:t>五</w:t>
-      </w:r>
-    </w:p>
-    <w:p>
-      <w:pPr>
-        <w:ind w:left="880"/>
-      </w:pPr>
-      <w:r>
+        <w:br/>
         <w:t>第十三条第一項第五号に規定する区分に係る統括完成検査員に関する条件は、次のイからハまでのいずれか一に該当するものであること。</w:t>
       </w:r>
     </w:p>
@@ -1113,86 +845,56 @@
     </w:p>
     <w:p>
       <w:pPr>
-        <w:pStyle w:val="Heading6"/>
+        <w:pStyle w:val="ListBullet"/>
         <w:ind w:left="880"/>
       </w:pPr>
       <w:r>
         <w:t>一</w:t>
-      </w:r>
-    </w:p>
-    <w:p>
-      <w:pPr>
-        <w:ind w:left="880"/>
-      </w:pPr>
-      <w:r>
+        <w:br/>
         <w:t>第十三条第一項第一号に掲げる区分に係る完成検査員に関する条件は、冷凍のための製造施設に係る高圧ガスの保安のための検査の実務に関する三年以上の経験を有すること。</w:t>
       </w:r>
     </w:p>
     <w:p>
       <w:pPr>
-        <w:pStyle w:val="Heading6"/>
+        <w:pStyle w:val="ListBullet"/>
         <w:ind w:left="880"/>
       </w:pPr>
       <w:r>
         <w:t>二</w:t>
-      </w:r>
-    </w:p>
-    <w:p>
-      <w:pPr>
-        <w:ind w:left="880"/>
-      </w:pPr>
-      <w:r>
+        <w:br/>
         <w:t>第十三条第一項第二号に掲げる区分に係る完成検査員に関する条件は、液化石油ガスの製造施設に係る高圧ガスの保安のための検査の実務に関する三年以上の経験を有すること。</w:t>
       </w:r>
     </w:p>
     <w:p>
       <w:pPr>
-        <w:pStyle w:val="Heading6"/>
+        <w:pStyle w:val="ListBullet"/>
         <w:ind w:left="880"/>
       </w:pPr>
       <w:r>
         <w:t>三</w:t>
-      </w:r>
-    </w:p>
-    <w:p>
-      <w:pPr>
-        <w:ind w:left="880"/>
-      </w:pPr>
-      <w:r>
+        <w:br/>
         <w:t>第十三条第一項第三号に掲げる区分に係る完成検査員に関する条件は、高圧ガス（冷凍のための高圧ガス及び液化石油ガスを除く。以下この号において同じ。）の製造施設に係る高圧ガスの保安のための検査の実務に関する三年以上の経験を有すること。</w:t>
       </w:r>
     </w:p>
     <w:p>
       <w:pPr>
-        <w:pStyle w:val="Heading6"/>
+        <w:pStyle w:val="ListBullet"/>
         <w:ind w:left="880"/>
       </w:pPr>
       <w:r>
         <w:t>四</w:t>
-      </w:r>
-    </w:p>
-    <w:p>
-      <w:pPr>
-        <w:ind w:left="880"/>
-      </w:pPr>
-      <w:r>
+        <w:br/>
         <w:t>第十三条第一項第四号に掲げる区分に係る完成検査員に関する条件は、高圧ガス（冷凍のための高圧ガスを除く。以下この号において同じ。）の製造施設に係る高圧ガスの保安のための検査の実務に関する三年以上の経験を有すること。</w:t>
       </w:r>
     </w:p>
     <w:p>
       <w:pPr>
-        <w:pStyle w:val="Heading6"/>
+        <w:pStyle w:val="ListBullet"/>
         <w:ind w:left="880"/>
       </w:pPr>
       <w:r>
         <w:t>五</w:t>
-      </w:r>
-    </w:p>
-    <w:p>
-      <w:pPr>
-        <w:ind w:left="880"/>
-      </w:pPr>
-      <w:r>
+        <w:br/>
         <w:t>第十三条第一項第五号に規定する区分に係る完成検査員に関する条件は、一種類以上の同号に規定する液化ガスの製造施設に係る高圧ガスの保安のための検査の実務に関する二年以上の経験を有すること。</w:t>
       </w:r>
     </w:p>
@@ -1207,91 +909,83 @@
     <w:p>
       <w:r>
         <w:t>法第五十八条の二十第二号の経済産業省令で定める数は、統括完成検査員にあつては指定完成検査機関の指定の区分ごとにその職員一名とする。</w:t>
-      </w:r>
-    </w:p>
-    <w:p>
-      <w:pPr>
-        <w:pStyle w:val="Heading6"/>
+        <w:br/>
+        <w:t>この場合において、統括完成検査員一名で完成検査を実施することができる第十三条第一項各号に掲げる製造施設等を有する事業所の箇所数は、次の各号に掲げる事業所ごとに、それぞれ当該各号に掲げる箇所数とする。</w:t>
+      </w:r>
+    </w:p>
+    <w:p>
+      <w:pPr>
+        <w:pStyle w:val="ListBullet"/>
         <w:ind w:left="880"/>
       </w:pPr>
       <w:r>
         <w:t>一</w:t>
-      </w:r>
-    </w:p>
-    <w:p>
-      <w:pPr>
-        <w:ind w:left="880"/>
-      </w:pPr>
-      <w:r>
+        <w:br/>
         <w:t>第十三条第一項第一号に掲げる製造施設を有する事業所</w:t>
-      </w:r>
-    </w:p>
-    <w:p>
-      <w:pPr>
-        <w:pStyle w:val="Heading6"/>
+        <w:br/>
+        <w:br/>
+        <w:br/>
+        <w:t>六百箇所</w:t>
+      </w:r>
+    </w:p>
+    <w:p>
+      <w:pPr>
+        <w:pStyle w:val="ListBullet"/>
         <w:ind w:left="880"/>
       </w:pPr>
       <w:r>
         <w:t>二</w:t>
-      </w:r>
-    </w:p>
-    <w:p>
-      <w:pPr>
-        <w:ind w:left="880"/>
-      </w:pPr>
-      <w:r>
+        <w:br/>
         <w:t>第十三条第一項第二号に掲げる製造施設等を有する事業所</w:t>
-      </w:r>
-    </w:p>
-    <w:p>
-      <w:pPr>
-        <w:pStyle w:val="Heading6"/>
+        <w:br/>
+        <w:br/>
+        <w:br/>
+        <w:t>百五十箇所</w:t>
+      </w:r>
+    </w:p>
+    <w:p>
+      <w:pPr>
+        <w:pStyle w:val="ListBullet"/>
         <w:ind w:left="880"/>
       </w:pPr>
       <w:r>
         <w:t>三</w:t>
-      </w:r>
-    </w:p>
-    <w:p>
-      <w:pPr>
-        <w:ind w:left="880"/>
-      </w:pPr>
-      <w:r>
+        <w:br/>
         <w:t>第十三条第一項第三号に掲げる製造施設等を有する事業所</w:t>
-      </w:r>
-    </w:p>
-    <w:p>
-      <w:pPr>
-        <w:pStyle w:val="Heading6"/>
+        <w:br/>
+        <w:br/>
+        <w:br/>
+        <w:t>百五十箇所</w:t>
+      </w:r>
+    </w:p>
+    <w:p>
+      <w:pPr>
+        <w:pStyle w:val="ListBullet"/>
         <w:ind w:left="880"/>
       </w:pPr>
       <w:r>
         <w:t>四</w:t>
-      </w:r>
-    </w:p>
-    <w:p>
-      <w:pPr>
-        <w:ind w:left="880"/>
-      </w:pPr>
-      <w:r>
+        <w:br/>
         <w:t>第十三条第一項第四号に掲げる製造施設を有する事業所</w:t>
-      </w:r>
-    </w:p>
-    <w:p>
-      <w:pPr>
-        <w:pStyle w:val="Heading6"/>
+        <w:br/>
+        <w:br/>
+        <w:br/>
+        <w:t>三十箇所</w:t>
+      </w:r>
+    </w:p>
+    <w:p>
+      <w:pPr>
+        <w:pStyle w:val="ListBullet"/>
         <w:ind w:left="880"/>
       </w:pPr>
       <w:r>
         <w:t>五</w:t>
-      </w:r>
-    </w:p>
-    <w:p>
-      <w:pPr>
-        <w:ind w:left="880"/>
-      </w:pPr>
-      <w:r>
+        <w:br/>
         <w:t>第十三条第一項第五号に掲げる製造施設のみを有する事業所</w:t>
+        <w:br/>
+        <w:br/>
+        <w:br/>
+        <w:t>二百箇所</w:t>
       </w:r>
     </w:p>
     <w:p>
@@ -1309,6 +1003,8 @@
       </w:pPr>
       <w:r>
         <w:t>前項に規定するほか、指定完成検査機関（指定完成検査機関としての指定を受けようとする者を含む。以下この項において同じ。）は、一の統括完成検査員に二以上の第十三条第一項各号に掲げる区分に係る製造施設等の統括完成検査員を兼務させることができる。</w:t>
+        <w:br/>
+        <w:t>この場合において、当該指定完成検査機関の統括完成検査員の数は、兼務させないときの統括完成検査員の数を下回つてはならない。</w:t>
       </w:r>
     </w:p>
     <w:p>
@@ -1326,104 +1022,92 @@
     </w:p>
     <w:p>
       <w:pPr>
-        <w:pStyle w:val="Heading6"/>
+        <w:pStyle w:val="ListBullet"/>
         <w:ind w:left="880"/>
       </w:pPr>
       <w:r>
         <w:t>一</w:t>
-      </w:r>
-    </w:p>
-    <w:p>
-      <w:pPr>
-        <w:ind w:left="880"/>
-      </w:pPr>
-      <w:r>
+        <w:br/>
         <w:t>一般社団法人</w:t>
-      </w:r>
-    </w:p>
-    <w:p>
-      <w:pPr>
-        <w:pStyle w:val="Heading6"/>
+        <w:br/>
+        <w:br/>
+        <w:br/>
+        <w:t>社員</w:t>
+      </w:r>
+    </w:p>
+    <w:p>
+      <w:pPr>
+        <w:pStyle w:val="ListBullet"/>
         <w:ind w:left="880"/>
       </w:pPr>
       <w:r>
         <w:t>二</w:t>
-      </w:r>
-    </w:p>
-    <w:p>
-      <w:pPr>
-        <w:ind w:left="880"/>
-      </w:pPr>
-      <w:r>
+        <w:br/>
         <w:t>会社法（平成十七年法律第八十六号）第二条第一号の株式会社</w:t>
-      </w:r>
-    </w:p>
-    <w:p>
-      <w:pPr>
-        <w:pStyle w:val="Heading6"/>
+        <w:br/>
+        <w:br/>
+        <w:br/>
+        <w:t>株主</w:t>
+      </w:r>
+    </w:p>
+    <w:p>
+      <w:pPr>
+        <w:pStyle w:val="ListBullet"/>
         <w:ind w:left="880"/>
       </w:pPr>
       <w:r>
         <w:t>三</w:t>
-      </w:r>
-    </w:p>
-    <w:p>
-      <w:pPr>
-        <w:ind w:left="880"/>
-      </w:pPr>
-      <w:r>
+        <w:br/>
         <w:t>会社法第二条第一号の合名会社、合資会社及び合同会社</w:t>
-      </w:r>
-    </w:p>
-    <w:p>
-      <w:pPr>
-        <w:pStyle w:val="Heading6"/>
+        <w:br/>
+        <w:br/>
+        <w:br/>
+        <w:t>社員</w:t>
+      </w:r>
+    </w:p>
+    <w:p>
+      <w:pPr>
+        <w:pStyle w:val="ListBullet"/>
         <w:ind w:left="880"/>
       </w:pPr>
       <w:r>
         <w:t>四</w:t>
-      </w:r>
-    </w:p>
-    <w:p>
-      <w:pPr>
-        <w:ind w:left="880"/>
-      </w:pPr>
-      <w:r>
+        <w:br/>
         <w:t>中小企業等協同組合法（昭和二十四年法律第百八十一号）第三条の事業協同組合、事業協同小組合及び企業組合並びに農業協同組合法（昭和二十二年法律第百三十二号）第三条第一項の農業協同組合</w:t>
-      </w:r>
-    </w:p>
-    <w:p>
-      <w:pPr>
-        <w:pStyle w:val="Heading6"/>
+        <w:br/>
+        <w:br/>
+        <w:br/>
+        <w:t>組合員</w:t>
+      </w:r>
+    </w:p>
+    <w:p>
+      <w:pPr>
+        <w:pStyle w:val="ListBullet"/>
         <w:ind w:left="880"/>
       </w:pPr>
       <w:r>
         <w:t>五</w:t>
-      </w:r>
-    </w:p>
-    <w:p>
-      <w:pPr>
-        <w:ind w:left="880"/>
-      </w:pPr>
-      <w:r>
+        <w:br/>
         <w:t>中小企業等協同組合法第三条の協同組合連合会及び農業協同組合法第三条第一項の農業協同組合連合会</w:t>
-      </w:r>
-    </w:p>
-    <w:p>
-      <w:pPr>
-        <w:pStyle w:val="Heading6"/>
+        <w:br/>
+        <w:br/>
+        <w:br/>
+        <w:t>直接又は間接にこれらを構成する者</w:t>
+      </w:r>
+    </w:p>
+    <w:p>
+      <w:pPr>
+        <w:pStyle w:val="ListBullet"/>
         <w:ind w:left="880"/>
       </w:pPr>
       <w:r>
         <w:t>六</w:t>
-      </w:r>
-    </w:p>
-    <w:p>
-      <w:pPr>
-        <w:ind w:left="880"/>
-      </w:pPr>
-      <w:r>
+        <w:br/>
         <w:t>その他の法人</w:t>
+        <w:br/>
+        <w:br/>
+        <w:br/>
+        <w:t>当該法人に応じて前各号に掲げる者に類するもの</w:t>
       </w:r>
     </w:p>
     <w:p>
@@ -1441,52 +1125,34 @@
     </w:p>
     <w:p>
       <w:pPr>
-        <w:pStyle w:val="Heading6"/>
+        <w:pStyle w:val="ListBullet"/>
         <w:ind w:left="880"/>
       </w:pPr>
       <w:r>
         <w:t>一</w:t>
-      </w:r>
-    </w:p>
-    <w:p>
-      <w:pPr>
-        <w:ind w:left="880"/>
-      </w:pPr>
-      <w:r>
+        <w:br/>
         <w:t>特定の者を不当に差別的に取り扱うものでないこと。</w:t>
       </w:r>
     </w:p>
     <w:p>
       <w:pPr>
-        <w:pStyle w:val="Heading6"/>
+        <w:pStyle w:val="ListBullet"/>
         <w:ind w:left="880"/>
       </w:pPr>
       <w:r>
         <w:t>二</w:t>
-      </w:r>
-    </w:p>
-    <w:p>
-      <w:pPr>
-        <w:ind w:left="880"/>
-      </w:pPr>
-      <w:r>
+        <w:br/>
         <w:t>完成検査を受ける者との取引関係その他の利害関係の影響を受けないこと。</w:t>
       </w:r>
     </w:p>
     <w:p>
       <w:pPr>
-        <w:pStyle w:val="Heading6"/>
+        <w:pStyle w:val="ListBullet"/>
         <w:ind w:left="880"/>
       </w:pPr>
       <w:r>
         <w:t>三</w:t>
-      </w:r>
-    </w:p>
-    <w:p>
-      <w:pPr>
-        <w:ind w:left="880"/>
-      </w:pPr>
-      <w:r>
+        <w:br/>
         <w:t>前各号に掲げるもののほか、完成検査の公正な実施に支障を及ぼすおそれのないこと。</w:t>
       </w:r>
     </w:p>
@@ -1561,222 +1227,144 @@
     </w:p>
     <w:p>
       <w:pPr>
-        <w:pStyle w:val="Heading6"/>
+        <w:pStyle w:val="ListBullet"/>
         <w:ind w:left="880"/>
       </w:pPr>
       <w:r>
         <w:t>一</w:t>
-      </w:r>
-    </w:p>
-    <w:p>
-      <w:pPr>
-        <w:ind w:left="880"/>
-      </w:pPr>
-      <w:r>
+        <w:br/>
         <w:t>完成検査の業務を行う時間及び休日に関する事項</w:t>
       </w:r>
     </w:p>
     <w:p>
       <w:pPr>
-        <w:pStyle w:val="Heading6"/>
+        <w:pStyle w:val="ListBullet"/>
         <w:ind w:left="880"/>
       </w:pPr>
       <w:r>
         <w:t>二</w:t>
-      </w:r>
-    </w:p>
-    <w:p>
-      <w:pPr>
-        <w:ind w:left="880"/>
-      </w:pPr>
-      <w:r>
+        <w:br/>
         <w:t>完成検査の業務を行う場所に関する事項</w:t>
       </w:r>
     </w:p>
     <w:p>
       <w:pPr>
-        <w:pStyle w:val="Heading6"/>
+        <w:pStyle w:val="ListBullet"/>
         <w:ind w:left="880"/>
       </w:pPr>
       <w:r>
         <w:t>三</w:t>
-      </w:r>
-    </w:p>
-    <w:p>
-      <w:pPr>
-        <w:ind w:left="880"/>
-      </w:pPr>
-      <w:r>
+        <w:br/>
         <w:t>完成検査を行おうとする製造施設等に応じた検査項目に係る検査の方法及びその結果の判定方法に関する事項</w:t>
       </w:r>
     </w:p>
     <w:p>
       <w:pPr>
-        <w:pStyle w:val="Heading6"/>
+        <w:pStyle w:val="ListBullet"/>
         <w:ind w:left="880"/>
       </w:pPr>
       <w:r>
         <w:t>四</w:t>
-      </w:r>
-    </w:p>
-    <w:p>
-      <w:pPr>
-        <w:ind w:left="880"/>
-      </w:pPr>
-      <w:r>
+        <w:br/>
         <w:t>完成検査に係る手数料の収納の方法に関する事項</w:t>
       </w:r>
     </w:p>
     <w:p>
       <w:pPr>
-        <w:pStyle w:val="Heading6"/>
+        <w:pStyle w:val="ListBullet"/>
         <w:ind w:left="880"/>
       </w:pPr>
       <w:r>
         <w:t>五</w:t>
-      </w:r>
-    </w:p>
-    <w:p>
-      <w:pPr>
-        <w:ind w:left="880"/>
-      </w:pPr>
-      <w:r>
+        <w:br/>
         <w:t>完成検査証の交付に関する事項</w:t>
       </w:r>
     </w:p>
     <w:p>
       <w:pPr>
-        <w:pStyle w:val="Heading6"/>
+        <w:pStyle w:val="ListBullet"/>
         <w:ind w:left="880"/>
       </w:pPr>
       <w:r>
         <w:t>六</w:t>
-      </w:r>
-    </w:p>
-    <w:p>
-      <w:pPr>
-        <w:ind w:left="880"/>
-      </w:pPr>
-      <w:r>
+        <w:br/>
         <w:t>統括完成検査員の選任及び解任に関する事項</w:t>
       </w:r>
     </w:p>
     <w:p>
       <w:pPr>
-        <w:pStyle w:val="Heading6"/>
+        <w:pStyle w:val="ListBullet"/>
         <w:ind w:left="880"/>
       </w:pPr>
       <w:r>
         <w:t>七</w:t>
-      </w:r>
-    </w:p>
-    <w:p>
-      <w:pPr>
-        <w:ind w:left="880"/>
-      </w:pPr>
-      <w:r>
+        <w:br/>
         <w:t>統括完成検査員及び完成検査員の配置並びに教育に関する事項</w:t>
       </w:r>
     </w:p>
     <w:p>
       <w:pPr>
-        <w:pStyle w:val="Heading6"/>
+        <w:pStyle w:val="ListBullet"/>
         <w:ind w:left="880"/>
       </w:pPr>
       <w:r>
         <w:t>八</w:t>
-      </w:r>
-    </w:p>
-    <w:p>
-      <w:pPr>
-        <w:ind w:left="880"/>
-      </w:pPr>
-      <w:r>
+        <w:br/>
         <w:t>完成検査を行つた製造施設等に係る完成検査の申請書の保存に関する事項</w:t>
       </w:r>
     </w:p>
     <w:p>
       <w:pPr>
-        <w:pStyle w:val="Heading6"/>
+        <w:pStyle w:val="ListBullet"/>
         <w:ind w:left="880"/>
       </w:pPr>
       <w:r>
         <w:t>九</w:t>
-      </w:r>
-    </w:p>
-    <w:p>
-      <w:pPr>
-        <w:ind w:left="880"/>
-      </w:pPr>
-      <w:r>
+        <w:br/>
         <w:t>完成検査を行う際に携帯する身分証及びその携帯に関する事項</w:t>
       </w:r>
     </w:p>
     <w:p>
       <w:pPr>
-        <w:pStyle w:val="Heading6"/>
+        <w:pStyle w:val="ListBullet"/>
         <w:ind w:left="880"/>
       </w:pPr>
       <w:r>
         <w:t>十</w:t>
-      </w:r>
-    </w:p>
-    <w:p>
-      <w:pPr>
-        <w:ind w:left="880"/>
-      </w:pPr>
-      <w:r>
+        <w:br/>
         <w:t>完成検査の実施体制に関する事項</w:t>
       </w:r>
     </w:p>
     <w:p>
       <w:pPr>
-        <w:pStyle w:val="Heading6"/>
+        <w:pStyle w:val="ListBullet"/>
         <w:ind w:left="880"/>
       </w:pPr>
       <w:r>
         <w:t>十一</w:t>
-      </w:r>
-    </w:p>
-    <w:p>
-      <w:pPr>
-        <w:ind w:left="880"/>
-      </w:pPr>
-      <w:r>
+        <w:br/>
         <w:t>完成検査に係る協力会社との関係、業務の区分、責任の所在等に関する事項</w:t>
       </w:r>
     </w:p>
     <w:p>
       <w:pPr>
-        <w:pStyle w:val="Heading6"/>
+        <w:pStyle w:val="ListBullet"/>
         <w:ind w:left="880"/>
       </w:pPr>
       <w:r>
         <w:t>十二</w:t>
-      </w:r>
-    </w:p>
-    <w:p>
-      <w:pPr>
-        <w:ind w:left="880"/>
-      </w:pPr>
-      <w:r>
+        <w:br/>
         <w:t>完成検査の結果の報告の体制及び完成検査の記録を記載する報告書の様式に関する事項</w:t>
       </w:r>
     </w:p>
     <w:p>
       <w:pPr>
-        <w:pStyle w:val="Heading6"/>
+        <w:pStyle w:val="ListBullet"/>
         <w:ind w:left="880"/>
       </w:pPr>
       <w:r>
         <w:t>十三</w:t>
-      </w:r>
-    </w:p>
-    <w:p>
-      <w:pPr>
-        <w:ind w:left="880"/>
-      </w:pPr>
-      <w:r>
+        <w:br/>
         <w:t>前各号に掲げるもののほか、完成検査の業務に関し必要な事項</w:t>
       </w:r>
     </w:p>
@@ -1812,6 +1400,8 @@
     <w:p>
       <w:r>
         <w:t>法第五十八条の三十の二第一項の規定により、指定輸入検査機関の指定は、輸入検査を行う地域を定めて行うものとする。</w:t>
+        <w:br/>
+        <w:t>この場合において、経済産業大臣（高圧ガス保安法施行令第十八条第一項の規定により都道府県知事が指定輸入検査機関に関する事務を行う場合には都道府県知事、同令第十九条第二項の規定により産業保安監督部長が指定輸入検査機関に関する権限を行う場合には産業保安監督部長。以下第二十三条の十二まで同じ。）は、輸入検査を行おうとする者の能力又は申請により、指定に係る業務の範囲を限ることができる。</w:t>
       </w:r>
     </w:p>
     <w:p>
@@ -1833,103 +1423,67 @@
     </w:p>
     <w:p>
       <w:pPr>
-        <w:pStyle w:val="Heading6"/>
+        <w:pStyle w:val="ListBullet"/>
         <w:ind w:left="880"/>
       </w:pPr>
       <w:r>
         <w:t>一</w:t>
-      </w:r>
-    </w:p>
-    <w:p>
-      <w:pPr>
-        <w:ind w:left="880"/>
-      </w:pPr>
-      <w:r>
+        <w:br/>
         <w:t>定款及び登記事項証明書</w:t>
       </w:r>
     </w:p>
     <w:p>
       <w:pPr>
-        <w:pStyle w:val="Heading6"/>
+        <w:pStyle w:val="ListBullet"/>
         <w:ind w:left="880"/>
       </w:pPr>
       <w:r>
         <w:t>二</w:t>
-      </w:r>
-    </w:p>
-    <w:p>
-      <w:pPr>
-        <w:ind w:left="880"/>
-      </w:pPr>
-      <w:r>
+        <w:br/>
         <w:t>申請の日を含む事業年度の直前の事業年度における財産目録及び貸借対照表</w:t>
       </w:r>
     </w:p>
     <w:p>
       <w:pPr>
-        <w:pStyle w:val="Heading6"/>
+        <w:pStyle w:val="ListBullet"/>
         <w:ind w:left="880"/>
       </w:pPr>
       <w:r>
         <w:t>三</w:t>
-      </w:r>
-    </w:p>
-    <w:p>
-      <w:pPr>
-        <w:ind w:left="880"/>
-      </w:pPr>
-      <w:r>
+        <w:br/>
         <w:t>申請の日を含む事業年度及び翌事業年度における事業計画書及び収支予算書（輸入検査の業務に係る事項と他の業務に係る事項とを区分したもの）</w:t>
       </w:r>
     </w:p>
     <w:p>
       <w:pPr>
-        <w:pStyle w:val="Heading6"/>
+        <w:pStyle w:val="ListBullet"/>
         <w:ind w:left="880"/>
       </w:pPr>
       <w:r>
         <w:t>四</w:t>
-      </w:r>
-    </w:p>
-    <w:p>
-      <w:pPr>
-        <w:ind w:left="880"/>
-      </w:pPr>
-      <w:r>
+        <w:br/>
         <w:t>次に掲げる事項を記載した書類</w:t>
       </w:r>
     </w:p>
     <w:p>
       <w:pPr>
-        <w:pStyle w:val="Heading6"/>
+        <w:pStyle w:val="ListBullet"/>
         <w:ind w:left="880"/>
       </w:pPr>
       <w:r>
         <w:t>五</w:t>
-      </w:r>
-    </w:p>
-    <w:p>
-      <w:pPr>
-        <w:ind w:left="880"/>
-      </w:pPr>
-      <w:r>
+        <w:br/>
         <w:t>申請者が、法第五十八条の三十の二第二項において準用する法第五十八条の十九各号の規定に該当しないことを説明した書面</w:t>
       </w:r>
     </w:p>
     <w:p>
       <w:pPr>
-        <w:pStyle w:val="Heading6"/>
+        <w:pStyle w:val="ListBullet"/>
         <w:ind w:left="880"/>
       </w:pPr>
       <w:r>
         <w:t>六</w:t>
-      </w:r>
-    </w:p>
-    <w:p>
-      <w:pPr>
-        <w:ind w:left="880"/>
-      </w:pPr>
-      <w:r>
+        <w:br/>
         <w:t>申請者が、第二十三条の七において準用する第十八条の二各号の規定に適合していることを説明した書類</w:t>
       </w:r>
     </w:p>
@@ -1948,86 +1502,56 @@
     </w:p>
     <w:p>
       <w:pPr>
-        <w:pStyle w:val="Heading6"/>
+        <w:pStyle w:val="ListBullet"/>
         <w:ind w:left="880"/>
       </w:pPr>
       <w:r>
         <w:t>一</w:t>
-      </w:r>
-    </w:p>
-    <w:p>
-      <w:pPr>
-        <w:ind w:left="880"/>
-      </w:pPr>
-      <w:r>
+        <w:br/>
         <w:t>ガスクロマトグラフ</w:t>
       </w:r>
     </w:p>
     <w:p>
       <w:pPr>
-        <w:pStyle w:val="Heading6"/>
+        <w:pStyle w:val="ListBullet"/>
         <w:ind w:left="880"/>
       </w:pPr>
       <w:r>
         <w:t>二</w:t>
-      </w:r>
-    </w:p>
-    <w:p>
-      <w:pPr>
-        <w:ind w:left="880"/>
-      </w:pPr>
-      <w:r>
+        <w:br/>
         <w:t>圧力計</w:t>
       </w:r>
     </w:p>
     <w:p>
       <w:pPr>
-        <w:pStyle w:val="Heading6"/>
+        <w:pStyle w:val="ListBullet"/>
         <w:ind w:left="880"/>
       </w:pPr>
       <w:r>
         <w:t>三</w:t>
-      </w:r>
-    </w:p>
-    <w:p>
-      <w:pPr>
-        <w:ind w:left="880"/>
-      </w:pPr>
-      <w:r>
+        <w:br/>
         <w:t>温度計</w:t>
       </w:r>
     </w:p>
     <w:p>
       <w:pPr>
-        <w:pStyle w:val="Heading6"/>
+        <w:pStyle w:val="ListBullet"/>
         <w:ind w:left="880"/>
       </w:pPr>
       <w:r>
         <w:t>四</w:t>
-      </w:r>
-    </w:p>
-    <w:p>
-      <w:pPr>
-        <w:ind w:left="880"/>
-      </w:pPr>
-      <w:r>
+        <w:br/>
         <w:t>加圧試験装置</w:t>
       </w:r>
     </w:p>
     <w:p>
       <w:pPr>
-        <w:pStyle w:val="Heading6"/>
+        <w:pStyle w:val="ListBullet"/>
         <w:ind w:left="880"/>
       </w:pPr>
       <w:r>
         <w:t>五</w:t>
-      </w:r>
-    </w:p>
-    <w:p>
-      <w:pPr>
-        <w:ind w:left="880"/>
-      </w:pPr>
-      <w:r>
+        <w:br/>
         <w:t>温水試験槽</w:t>
       </w:r>
     </w:p>
@@ -2046,52 +1570,34 @@
     </w:p>
     <w:p>
       <w:pPr>
-        <w:pStyle w:val="Heading6"/>
+        <w:pStyle w:val="ListBullet"/>
         <w:ind w:left="880"/>
       </w:pPr>
       <w:r>
         <w:t>一</w:t>
-      </w:r>
-    </w:p>
-    <w:p>
-      <w:pPr>
-        <w:ind w:left="880"/>
-      </w:pPr>
-      <w:r>
+        <w:br/>
         <w:t>甲種機械責任者免状、乙種機械責任者免状若しくは甲種化学責任者免状の交付を受け、又は学校教育法による大学若しくは高等専門学校若しくは従前の規定による大学若しくは専門学校において理学若しくは工学に関する課程を修めて卒業し（当該課程を修めて同法による専門職大学の前期課程を修了した場合を含む。）、かつ、高圧ガスの充填の作業、容器の製造の作業、容器の検査又は輸入高圧ガスの検査の実務に関する二年以上の経験を有すること。</w:t>
       </w:r>
     </w:p>
     <w:p>
       <w:pPr>
-        <w:pStyle w:val="Heading6"/>
+        <w:pStyle w:val="ListBullet"/>
         <w:ind w:left="880"/>
       </w:pPr>
       <w:r>
         <w:t>二</w:t>
-      </w:r>
-    </w:p>
-    <w:p>
-      <w:pPr>
-        <w:ind w:left="880"/>
-      </w:pPr>
-      <w:r>
+        <w:br/>
         <w:t>学校教育法による高等学校又は従前の規定による工業学校において工学に関する課程を修めて卒業し、かつ、高圧ガスの充填の作業、容器の製造の作業、容器の検査又は輸入高圧ガスの検査の実務に関する四年以上の経験を有すること。</w:t>
       </w:r>
     </w:p>
     <w:p>
       <w:pPr>
-        <w:pStyle w:val="Heading6"/>
+        <w:pStyle w:val="ListBullet"/>
         <w:ind w:left="880"/>
       </w:pPr>
       <w:r>
         <w:t>三</w:t>
-      </w:r>
-    </w:p>
-    <w:p>
-      <w:pPr>
-        <w:ind w:left="880"/>
-      </w:pPr>
-      <w:r>
+        <w:br/>
         <w:t>前二号に掲げる条件と同等以上のものと経済産業大臣が認めたもの。</w:t>
       </w:r>
     </w:p>
@@ -2106,6 +1612,8 @@
     <w:p>
       <w:r>
         <w:t>法第五十八条の三十の二第二項において準用する法第五十八条の二十第二号の経済産業省令で定める数は、二名とする。</w:t>
+        <w:br/>
+        <w:t>この場合において、輸入検査を実施する者一名で一年間に実施することができる輸入検査の数は百五十を超えてはならない。</w:t>
       </w:r>
     </w:p>
     <w:p>
@@ -2132,6 +1640,8 @@
     <w:p>
       <w:r>
         <w:t>法第五十八条の三十の二第二項において準用する法第五十八条の二十第四号の経済産業省令で定める基準については、第十八条の二の規定を準用する。</w:t>
+        <w:br/>
+        <w:t>この場合において、同条第二号及び第三号中「完成検査」とあるのは、「輸入検査」と読み替えるものとする。</w:t>
       </w:r>
     </w:p>
     <w:p>
@@ -2205,205 +1715,133 @@
     </w:p>
     <w:p>
       <w:pPr>
-        <w:pStyle w:val="Heading6"/>
+        <w:pStyle w:val="ListBullet"/>
         <w:ind w:left="880"/>
       </w:pPr>
       <w:r>
         <w:t>一</w:t>
-      </w:r>
-    </w:p>
-    <w:p>
-      <w:pPr>
-        <w:ind w:left="880"/>
-      </w:pPr>
-      <w:r>
+        <w:br/>
         <w:t>輸入検査の業務を行う時間及び休日に関する事項</w:t>
       </w:r>
     </w:p>
     <w:p>
       <w:pPr>
-        <w:pStyle w:val="Heading6"/>
+        <w:pStyle w:val="ListBullet"/>
         <w:ind w:left="880"/>
       </w:pPr>
       <w:r>
         <w:t>二</w:t>
-      </w:r>
-    </w:p>
-    <w:p>
-      <w:pPr>
-        <w:ind w:left="880"/>
-      </w:pPr>
-      <w:r>
+        <w:br/>
         <w:t>輸入検査の業務を行う場所に関する事項</w:t>
       </w:r>
     </w:p>
     <w:p>
       <w:pPr>
-        <w:pStyle w:val="Heading6"/>
+        <w:pStyle w:val="ListBullet"/>
         <w:ind w:left="880"/>
       </w:pPr>
       <w:r>
         <w:t>三</w:t>
-      </w:r>
-    </w:p>
-    <w:p>
-      <w:pPr>
-        <w:ind w:left="880"/>
-      </w:pPr>
-      <w:r>
+        <w:br/>
         <w:t>輸入検査の方法及びその結果の判定方法に関する事項</w:t>
       </w:r>
     </w:p>
     <w:p>
       <w:pPr>
-        <w:pStyle w:val="Heading6"/>
+        <w:pStyle w:val="ListBullet"/>
         <w:ind w:left="880"/>
       </w:pPr>
       <w:r>
         <w:t>四</w:t>
-      </w:r>
-    </w:p>
-    <w:p>
-      <w:pPr>
-        <w:ind w:left="880"/>
-      </w:pPr>
-      <w:r>
+        <w:br/>
         <w:t>輸入検査に係る手数料の収納の方法に関する事項</w:t>
       </w:r>
     </w:p>
     <w:p>
       <w:pPr>
-        <w:pStyle w:val="Heading6"/>
+        <w:pStyle w:val="ListBullet"/>
         <w:ind w:left="880"/>
       </w:pPr>
       <w:r>
         <w:t>五</w:t>
-      </w:r>
-    </w:p>
-    <w:p>
-      <w:pPr>
-        <w:ind w:left="880"/>
-      </w:pPr>
-      <w:r>
+        <w:br/>
         <w:t>輸入検査合格証の交付に関する事項</w:t>
       </w:r>
     </w:p>
     <w:p>
       <w:pPr>
-        <w:pStyle w:val="Heading6"/>
+        <w:pStyle w:val="ListBullet"/>
         <w:ind w:left="880"/>
       </w:pPr>
       <w:r>
         <w:t>六</w:t>
-      </w:r>
-    </w:p>
-    <w:p>
-      <w:pPr>
-        <w:ind w:left="880"/>
-      </w:pPr>
-      <w:r>
+        <w:br/>
         <w:t>輸入検査を実施する者の選任及び解任に関する事項</w:t>
       </w:r>
     </w:p>
     <w:p>
       <w:pPr>
-        <w:pStyle w:val="Heading6"/>
+        <w:pStyle w:val="ListBullet"/>
         <w:ind w:left="880"/>
       </w:pPr>
       <w:r>
         <w:t>七</w:t>
-      </w:r>
-    </w:p>
-    <w:p>
-      <w:pPr>
-        <w:ind w:left="880"/>
-      </w:pPr>
-      <w:r>
+        <w:br/>
         <w:t>輸入検査を実施する者の配置及び教育に関する事項</w:t>
       </w:r>
     </w:p>
     <w:p>
       <w:pPr>
-        <w:pStyle w:val="Heading6"/>
+        <w:pStyle w:val="ListBullet"/>
         <w:ind w:left="880"/>
       </w:pPr>
       <w:r>
         <w:t>八</w:t>
-      </w:r>
-    </w:p>
-    <w:p>
-      <w:pPr>
-        <w:ind w:left="880"/>
-      </w:pPr>
-      <w:r>
+        <w:br/>
         <w:t>輸入検査申請書及び輸入高圧ガス明細書の保存に関する事項</w:t>
       </w:r>
     </w:p>
     <w:p>
       <w:pPr>
-        <w:pStyle w:val="Heading6"/>
+        <w:pStyle w:val="ListBullet"/>
         <w:ind w:left="880"/>
       </w:pPr>
       <w:r>
         <w:t>九</w:t>
-      </w:r>
-    </w:p>
-    <w:p>
-      <w:pPr>
-        <w:ind w:left="880"/>
-      </w:pPr>
-      <w:r>
+        <w:br/>
         <w:t>輸入検査を行う際に携帯する身分証及びその携帯に関する事項</w:t>
       </w:r>
     </w:p>
     <w:p>
       <w:pPr>
-        <w:pStyle w:val="Heading6"/>
+        <w:pStyle w:val="ListBullet"/>
         <w:ind w:left="880"/>
       </w:pPr>
       <w:r>
         <w:t>十</w:t>
-      </w:r>
-    </w:p>
-    <w:p>
-      <w:pPr>
-        <w:ind w:left="880"/>
-      </w:pPr>
-      <w:r>
+        <w:br/>
         <w:t>輸入検査に係る協力会社との関係、業務の区分、責任の所在等に関する事項</w:t>
       </w:r>
     </w:p>
     <w:p>
       <w:pPr>
-        <w:pStyle w:val="Heading6"/>
+        <w:pStyle w:val="ListBullet"/>
         <w:ind w:left="880"/>
       </w:pPr>
       <w:r>
         <w:t>十一</w:t>
-      </w:r>
-    </w:p>
-    <w:p>
-      <w:pPr>
-        <w:ind w:left="880"/>
-      </w:pPr>
-      <w:r>
+        <w:br/>
         <w:t>輸入検査の結果の報告の体制及び記録を記載する報告書の様式に関する事項</w:t>
       </w:r>
     </w:p>
     <w:p>
       <w:pPr>
-        <w:pStyle w:val="Heading6"/>
+        <w:pStyle w:val="ListBullet"/>
         <w:ind w:left="880"/>
       </w:pPr>
       <w:r>
         <w:t>十二</w:t>
-      </w:r>
-    </w:p>
-    <w:p>
-      <w:pPr>
-        <w:ind w:left="880"/>
-      </w:pPr>
-      <w:r>
+        <w:br/>
         <w:t>前各号に掲げるもののほか、輸入検査の業務に関し必要な事項</w:t>
       </w:r>
     </w:p>
@@ -2443,86 +1881,56 @@
     </w:p>
     <w:p>
       <w:pPr>
-        <w:pStyle w:val="Heading6"/>
+        <w:pStyle w:val="ListBullet"/>
         <w:ind w:left="880"/>
       </w:pPr>
       <w:r>
         <w:t>一</w:t>
-      </w:r>
-    </w:p>
-    <w:p>
-      <w:pPr>
-        <w:ind w:left="880"/>
-      </w:pPr>
-      <w:r>
+        <w:br/>
         <w:t>冷凍保安規則第四十一条第四項において準用する同令第四十条第二項から第四項までに規定する特定施設の保安検査を行う者としての指定</w:t>
       </w:r>
     </w:p>
     <w:p>
       <w:pPr>
-        <w:pStyle w:val="Heading6"/>
+        <w:pStyle w:val="ListBullet"/>
         <w:ind w:left="880"/>
       </w:pPr>
       <w:r>
         <w:t>二</w:t>
-      </w:r>
-    </w:p>
-    <w:p>
-      <w:pPr>
-        <w:ind w:left="880"/>
-      </w:pPr>
-      <w:r>
+        <w:br/>
         <w:t>液化石油ガス保安規則第七十八条第四項において準用する同令第七十七条第二項及び第四項から第七項までに規定する特定施設の保安検査を行う者としての指定</w:t>
       </w:r>
     </w:p>
     <w:p>
       <w:pPr>
-        <w:pStyle w:val="Heading6"/>
+        <w:pStyle w:val="ListBullet"/>
         <w:ind w:left="880"/>
       </w:pPr>
       <w:r>
         <w:t>三</w:t>
-      </w:r>
-    </w:p>
-    <w:p>
-      <w:pPr>
-        <w:ind w:left="880"/>
-      </w:pPr>
-      <w:r>
+        <w:br/>
         <w:t>一般高圧ガス保安規則第八十条第四項において準用する同令第七十九条第二項及び第四項から第七項までに規定する特定施設の保安検査を行う者としての指定</w:t>
       </w:r>
     </w:p>
     <w:p>
       <w:pPr>
-        <w:pStyle w:val="Heading6"/>
+        <w:pStyle w:val="ListBullet"/>
         <w:ind w:left="880"/>
       </w:pPr>
       <w:r>
         <w:t>四</w:t>
-      </w:r>
-    </w:p>
-    <w:p>
-      <w:pPr>
-        <w:ind w:left="880"/>
-      </w:pPr>
-      <w:r>
+        <w:br/>
         <w:t>コンビナート等保安規則第三十五条第四項において準用する同令第三十四条第二項及び第四項から第七項までに規定する特定施設の保安検査を行う者としての指定</w:t>
       </w:r>
     </w:p>
     <w:p>
       <w:pPr>
-        <w:pStyle w:val="Heading6"/>
+        <w:pStyle w:val="ListBullet"/>
         <w:ind w:left="880"/>
       </w:pPr>
       <w:r>
         <w:t>五</w:t>
-      </w:r>
-    </w:p>
-    <w:p>
-      <w:pPr>
-        <w:ind w:left="880"/>
-      </w:pPr>
-      <w:r>
+        <w:br/>
         <w:t>専ら液化アルゴン、液化炭酸ガス、液化窒素又は液化酸素の貯槽（二重殻真空断熱式構造のものに限る。）に接続された気化器により当該液化ガスを気化するための高圧ガス設備（当該高圧ガス設備のみを有する事業所に設置されているものに限る。）に係る特定施設の保安検査を行う者としての指定</w:t>
       </w:r>
     </w:p>
@@ -2541,6 +1949,8 @@
       </w:pPr>
       <w:r>
         <w:t>法第五十八条の三十の三第一項の規定により、指定保安検査機関の指定は、前項各号に掲げる特定施設の所在する地域を定めて行うものとする。</w:t>
+        <w:br/>
+        <w:t>この場合において、経済産業大臣（高圧ガス保安法施行令第十八条第一項の規定により都道府県知事が指定保安検査機関に関する事務を行う場合には都道府県知事、同令第十九条第二項の規定により産業保安監督部長が指定保安検査機関に関する権限を行う場合には産業保安監督部長。以下第三十四条まで同じ。）は、特定施設の保安検査を行おうとする者の能力又は申請により、前項の指定に係る業務の範囲を限ることができる。</w:t>
       </w:r>
     </w:p>
     <w:p>
@@ -2558,103 +1968,67 @@
     </w:p>
     <w:p>
       <w:pPr>
-        <w:pStyle w:val="Heading6"/>
+        <w:pStyle w:val="ListBullet"/>
         <w:ind w:left="880"/>
       </w:pPr>
       <w:r>
         <w:t>一</w:t>
-      </w:r>
-    </w:p>
-    <w:p>
-      <w:pPr>
-        <w:ind w:left="880"/>
-      </w:pPr>
-      <w:r>
+        <w:br/>
         <w:t>定款及び登記事項証明書</w:t>
       </w:r>
     </w:p>
     <w:p>
       <w:pPr>
-        <w:pStyle w:val="Heading6"/>
+        <w:pStyle w:val="ListBullet"/>
         <w:ind w:left="880"/>
       </w:pPr>
       <w:r>
         <w:t>二</w:t>
-      </w:r>
-    </w:p>
-    <w:p>
-      <w:pPr>
-        <w:ind w:left="880"/>
-      </w:pPr>
-      <w:r>
+        <w:br/>
         <w:t>申請の日を含む事業年度の直前の事業年度における財産目録及び貸借対照表</w:t>
       </w:r>
     </w:p>
     <w:p>
       <w:pPr>
-        <w:pStyle w:val="Heading6"/>
+        <w:pStyle w:val="ListBullet"/>
         <w:ind w:left="880"/>
       </w:pPr>
       <w:r>
         <w:t>三</w:t>
-      </w:r>
-    </w:p>
-    <w:p>
-      <w:pPr>
-        <w:ind w:left="880"/>
-      </w:pPr>
-      <w:r>
+        <w:br/>
         <w:t>申請の日を含む事業年度及び翌事業年度における事業計画書及び収支予算書（保安検査の業務に係る事項と他の業務に係る事項とを区分したもの）</w:t>
       </w:r>
     </w:p>
     <w:p>
       <w:pPr>
-        <w:pStyle w:val="Heading6"/>
+        <w:pStyle w:val="ListBullet"/>
         <w:ind w:left="880"/>
       </w:pPr>
       <w:r>
         <w:t>四</w:t>
-      </w:r>
-    </w:p>
-    <w:p>
-      <w:pPr>
-        <w:ind w:left="880"/>
-      </w:pPr>
-      <w:r>
+        <w:br/>
         <w:t>次に掲げる事項を記載した書類</w:t>
       </w:r>
     </w:p>
     <w:p>
       <w:pPr>
-        <w:pStyle w:val="Heading6"/>
+        <w:pStyle w:val="ListBullet"/>
         <w:ind w:left="880"/>
       </w:pPr>
       <w:r>
         <w:t>五</w:t>
-      </w:r>
-    </w:p>
-    <w:p>
-      <w:pPr>
-        <w:ind w:left="880"/>
-      </w:pPr>
-      <w:r>
+        <w:br/>
         <w:t>申請者が、法第五十八条の三十の三第二項において準用する法第五十八条の十九各号の規定に該当しないことを説明した書面</w:t>
       </w:r>
     </w:p>
     <w:p>
       <w:pPr>
-        <w:pStyle w:val="Heading6"/>
+        <w:pStyle w:val="ListBullet"/>
         <w:ind w:left="880"/>
       </w:pPr>
       <w:r>
         <w:t>六</w:t>
-      </w:r>
-    </w:p>
-    <w:p>
-      <w:pPr>
-        <w:ind w:left="880"/>
-      </w:pPr>
-      <w:r>
+        <w:br/>
         <w:t>申請者が、第二十九条の二において準用する第十八条の二各号の規定に適合していることを説明した書類</w:t>
       </w:r>
     </w:p>
@@ -2673,137 +2047,89 @@
     </w:p>
     <w:p>
       <w:pPr>
-        <w:pStyle w:val="Heading6"/>
+        <w:pStyle w:val="ListBullet"/>
         <w:ind w:left="880"/>
       </w:pPr>
       <w:r>
         <w:t>一</w:t>
-      </w:r>
-    </w:p>
-    <w:p>
-      <w:pPr>
-        <w:ind w:left="880"/>
-      </w:pPr>
-      <w:r>
+        <w:br/>
         <w:t>安全弁作動試験用器具又は設備</w:t>
       </w:r>
     </w:p>
     <w:p>
       <w:pPr>
-        <w:pStyle w:val="Heading6"/>
+        <w:pStyle w:val="ListBullet"/>
         <w:ind w:left="880"/>
       </w:pPr>
       <w:r>
         <w:t>二</w:t>
-      </w:r>
-    </w:p>
-    <w:p>
-      <w:pPr>
-        <w:ind w:left="880"/>
-      </w:pPr>
-      <w:r>
+        <w:br/>
         <w:t>圧力計精度確認用器具</w:t>
       </w:r>
     </w:p>
     <w:p>
       <w:pPr>
-        <w:pStyle w:val="Heading6"/>
+        <w:pStyle w:val="ListBullet"/>
         <w:ind w:left="880"/>
       </w:pPr>
       <w:r>
         <w:t>三</w:t>
-      </w:r>
-    </w:p>
-    <w:p>
-      <w:pPr>
-        <w:ind w:left="880"/>
-      </w:pPr>
-      <w:r>
+        <w:br/>
         <w:t>温度計精度確認用器具</w:t>
       </w:r>
     </w:p>
     <w:p>
       <w:pPr>
-        <w:pStyle w:val="Heading6"/>
+        <w:pStyle w:val="ListBullet"/>
         <w:ind w:left="880"/>
       </w:pPr>
       <w:r>
         <w:t>四</w:t>
-      </w:r>
-    </w:p>
-    <w:p>
-      <w:pPr>
-        <w:ind w:left="880"/>
-      </w:pPr>
-      <w:r>
+        <w:br/>
         <w:t>肉厚測定用器具</w:t>
       </w:r>
     </w:p>
     <w:p>
       <w:pPr>
-        <w:pStyle w:val="Heading6"/>
+        <w:pStyle w:val="ListBullet"/>
         <w:ind w:left="880"/>
       </w:pPr>
       <w:r>
         <w:t>五</w:t>
-      </w:r>
-    </w:p>
-    <w:p>
-      <w:pPr>
-        <w:ind w:left="880"/>
-      </w:pPr>
-      <w:r>
+        <w:br/>
         <w:t>耐圧試験用設備</w:t>
       </w:r>
     </w:p>
     <w:p>
       <w:pPr>
-        <w:pStyle w:val="Heading6"/>
+        <w:pStyle w:val="ListBullet"/>
         <w:ind w:left="880"/>
       </w:pPr>
       <w:r>
         <w:t>六</w:t>
-      </w:r>
-    </w:p>
-    <w:p>
-      <w:pPr>
-        <w:ind w:left="880"/>
-      </w:pPr>
-      <w:r>
+        <w:br/>
         <w:t>気密試験用設備</w:t>
       </w:r>
     </w:p>
     <w:p>
       <w:pPr>
-        <w:pStyle w:val="Heading6"/>
+        <w:pStyle w:val="ListBullet"/>
         <w:ind w:left="880"/>
       </w:pPr>
       <w:r>
         <w:t>七</w:t>
-      </w:r>
-    </w:p>
-    <w:p>
-      <w:pPr>
-        <w:ind w:left="880"/>
-      </w:pPr>
-      <w:r>
+        <w:br/>
         <w:t>非破壊探傷検査用設備</w:t>
       </w:r>
     </w:p>
     <w:p>
       <w:pPr>
-        <w:pStyle w:val="Heading6"/>
+        <w:pStyle w:val="ListBullet"/>
         <w:ind w:left="880"/>
       </w:pPr>
       <w:r>
         <w:t>八</w:t>
-      </w:r>
-    </w:p>
-    <w:p>
-      <w:pPr>
-        <w:ind w:left="880"/>
-      </w:pPr>
-      <w:r>
+        <w:br/>
         <w:t>その他特定施設に応じて必要な機械器具その他の設備</w:t>
       </w:r>
     </w:p>
@@ -2822,86 +2148,56 @@
     </w:p>
     <w:p>
       <w:pPr>
-        <w:pStyle w:val="Heading6"/>
+        <w:pStyle w:val="ListBullet"/>
         <w:ind w:left="880"/>
       </w:pPr>
       <w:r>
         <w:t>一</w:t>
-      </w:r>
-    </w:p>
-    <w:p>
-      <w:pPr>
-        <w:ind w:left="880"/>
-      </w:pPr>
-      <w:r>
+        <w:br/>
         <w:t>第二十四条第一項第一号に規定する区分に係る統括保安検査員に関する条件は、次のイからハまでのいずれか一に該当するものであること。</w:t>
       </w:r>
     </w:p>
     <w:p>
       <w:pPr>
-        <w:pStyle w:val="Heading6"/>
+        <w:pStyle w:val="ListBullet"/>
         <w:ind w:left="880"/>
       </w:pPr>
       <w:r>
         <w:t>二</w:t>
-      </w:r>
-    </w:p>
-    <w:p>
-      <w:pPr>
-        <w:ind w:left="880"/>
-      </w:pPr>
-      <w:r>
+        <w:br/>
         <w:t>第二十四条第一項第二号に規定する区分に係る統括保安検査員に関する条件は、次のイからハまでのいずれか一に該当するものであること。</w:t>
       </w:r>
     </w:p>
     <w:p>
       <w:pPr>
-        <w:pStyle w:val="Heading6"/>
+        <w:pStyle w:val="ListBullet"/>
         <w:ind w:left="880"/>
       </w:pPr>
       <w:r>
         <w:t>三</w:t>
-      </w:r>
-    </w:p>
-    <w:p>
-      <w:pPr>
-        <w:ind w:left="880"/>
-      </w:pPr>
-      <w:r>
+        <w:br/>
         <w:t>第二十四条第一項第三号に規定する区分に係る統括保安検査員に関する条件は、次のイからハまでのいずれか一に該当するものであること。</w:t>
       </w:r>
     </w:p>
     <w:p>
       <w:pPr>
-        <w:pStyle w:val="Heading6"/>
+        <w:pStyle w:val="ListBullet"/>
         <w:ind w:left="880"/>
       </w:pPr>
       <w:r>
         <w:t>四</w:t>
-      </w:r>
-    </w:p>
-    <w:p>
-      <w:pPr>
-        <w:ind w:left="880"/>
-      </w:pPr>
-      <w:r>
+        <w:br/>
         <w:t>第二十四条第一項第四号に規定する区分に係る統括保安検査員に関する条件は、次のイからハまでのいずれか一に該当するものであること。</w:t>
       </w:r>
     </w:p>
     <w:p>
       <w:pPr>
-        <w:pStyle w:val="Heading6"/>
+        <w:pStyle w:val="ListBullet"/>
         <w:ind w:left="880"/>
       </w:pPr>
       <w:r>
         <w:t>五</w:t>
-      </w:r>
-    </w:p>
-    <w:p>
-      <w:pPr>
-        <w:ind w:left="880"/>
-      </w:pPr>
-      <w:r>
+        <w:br/>
         <w:t>第二十四条第一項第五号に規定する区分に係る統括保安検査員に関する条件は、次のイからハまでのいずれか一に該当するものであること。</w:t>
       </w:r>
     </w:p>
@@ -2924,86 +2220,56 @@
     </w:p>
     <w:p>
       <w:pPr>
-        <w:pStyle w:val="Heading6"/>
+        <w:pStyle w:val="ListBullet"/>
         <w:ind w:left="880"/>
       </w:pPr>
       <w:r>
         <w:t>一</w:t>
-      </w:r>
-    </w:p>
-    <w:p>
-      <w:pPr>
-        <w:ind w:left="880"/>
-      </w:pPr>
-      <w:r>
+        <w:br/>
         <w:t>第二十四条第一項第一号に掲げる区分に係る保安検査員に関する条件は、冷凍のための製造施設に係る高圧ガスの保安のための検査の実務に関する三年以上の経験を有すること。</w:t>
       </w:r>
     </w:p>
     <w:p>
       <w:pPr>
-        <w:pStyle w:val="Heading6"/>
+        <w:pStyle w:val="ListBullet"/>
         <w:ind w:left="880"/>
       </w:pPr>
       <w:r>
         <w:t>二</w:t>
-      </w:r>
-    </w:p>
-    <w:p>
-      <w:pPr>
-        <w:ind w:left="880"/>
-      </w:pPr>
-      <w:r>
+        <w:br/>
         <w:t>第二十四条第一項第二号に掲げる区分に係る保安検査員に関する条件は、液化石油ガスの製造施設に係る高圧ガスの保安のための検査の実務に関する三年以上の経験を有すること。</w:t>
       </w:r>
     </w:p>
     <w:p>
       <w:pPr>
-        <w:pStyle w:val="Heading6"/>
+        <w:pStyle w:val="ListBullet"/>
         <w:ind w:left="880"/>
       </w:pPr>
       <w:r>
         <w:t>三</w:t>
-      </w:r>
-    </w:p>
-    <w:p>
-      <w:pPr>
-        <w:ind w:left="880"/>
-      </w:pPr>
-      <w:r>
+        <w:br/>
         <w:t>第二十四条第一項第三号に掲げる区分に係る保安検査員に関する条件は、高圧ガス（冷凍のための高圧ガス及び液化石油ガスを除く。以下この号において同じ。）の製造施設に係る高圧ガスの保安のための検査の実務に関する三年以上の経験を有すること。</w:t>
       </w:r>
     </w:p>
     <w:p>
       <w:pPr>
-        <w:pStyle w:val="Heading6"/>
+        <w:pStyle w:val="ListBullet"/>
         <w:ind w:left="880"/>
       </w:pPr>
       <w:r>
         <w:t>四</w:t>
-      </w:r>
-    </w:p>
-    <w:p>
-      <w:pPr>
-        <w:ind w:left="880"/>
-      </w:pPr>
-      <w:r>
+        <w:br/>
         <w:t>第二十四条第一項第四号に掲げる区分に係る保安検査員に関する条件は、高圧ガス（冷凍のための高圧ガスを除く。以下この号において同じ。）の製造施設に係る高圧ガスの保安のための検査の実務に関する三年以上の経験を有すること。</w:t>
       </w:r>
     </w:p>
     <w:p>
       <w:pPr>
-        <w:pStyle w:val="Heading6"/>
+        <w:pStyle w:val="ListBullet"/>
         <w:ind w:left="880"/>
       </w:pPr>
       <w:r>
         <w:t>五</w:t>
-      </w:r>
-    </w:p>
-    <w:p>
-      <w:pPr>
-        <w:ind w:left="880"/>
-      </w:pPr>
-      <w:r>
+        <w:br/>
         <w:t>第二十四条第一項第五号に規定する区分に係る保安検査員に関する条件は、一種類以上の同号に規定する液化ガスの製造施設に係る高圧ガスの保安のための検査の実務に関する二年以上の経験を有すること。</w:t>
       </w:r>
     </w:p>
@@ -3018,91 +2284,83 @@
     <w:p>
       <w:r>
         <w:t>法第五十八条の三十の三第二項において準用する法第五十八条の二十第二号の経済産業省令で定める数は、統括保安検査員にあつては指定保安検査機関の指定の区分ごとにその職員一名とする。</w:t>
-      </w:r>
-    </w:p>
-    <w:p>
-      <w:pPr>
-        <w:pStyle w:val="Heading6"/>
+        <w:br/>
+        <w:t>この場合において、統括保安検査員一名で保安検査を実施することができる第二十四条第一項各号に掲げる特定施設を有する事業所の箇所数は、次の各号に掲げる事業所ごとに、それぞれ当該各号に掲げる箇所数とする。</w:t>
+      </w:r>
+    </w:p>
+    <w:p>
+      <w:pPr>
+        <w:pStyle w:val="ListBullet"/>
         <w:ind w:left="880"/>
       </w:pPr>
       <w:r>
         <w:t>一</w:t>
-      </w:r>
-    </w:p>
-    <w:p>
-      <w:pPr>
-        <w:ind w:left="880"/>
-      </w:pPr>
-      <w:r>
+        <w:br/>
         <w:t>第二十四条第一項第一号に掲げる特定施設を有する事業所</w:t>
-      </w:r>
-    </w:p>
-    <w:p>
-      <w:pPr>
-        <w:pStyle w:val="Heading6"/>
+        <w:br/>
+        <w:br/>
+        <w:br/>
+        <w:t>六百箇所</w:t>
+      </w:r>
+    </w:p>
+    <w:p>
+      <w:pPr>
+        <w:pStyle w:val="ListBullet"/>
         <w:ind w:left="880"/>
       </w:pPr>
       <w:r>
         <w:t>二</w:t>
-      </w:r>
-    </w:p>
-    <w:p>
-      <w:pPr>
-        <w:ind w:left="880"/>
-      </w:pPr>
-      <w:r>
+        <w:br/>
         <w:t>第二十四条第一項第二号に掲げる特定施設を有する事業所</w:t>
-      </w:r>
-    </w:p>
-    <w:p>
-      <w:pPr>
-        <w:pStyle w:val="Heading6"/>
+        <w:br/>
+        <w:br/>
+        <w:br/>
+        <w:t>百五十箇所</w:t>
+      </w:r>
+    </w:p>
+    <w:p>
+      <w:pPr>
+        <w:pStyle w:val="ListBullet"/>
         <w:ind w:left="880"/>
       </w:pPr>
       <w:r>
         <w:t>三</w:t>
-      </w:r>
-    </w:p>
-    <w:p>
-      <w:pPr>
-        <w:ind w:left="880"/>
-      </w:pPr>
-      <w:r>
+        <w:br/>
         <w:t>第二十四条第一項第三号に掲げる特定施設を有する事業所</w:t>
-      </w:r>
-    </w:p>
-    <w:p>
-      <w:pPr>
-        <w:pStyle w:val="Heading6"/>
+        <w:br/>
+        <w:br/>
+        <w:br/>
+        <w:t>百五十箇所</w:t>
+      </w:r>
+    </w:p>
+    <w:p>
+      <w:pPr>
+        <w:pStyle w:val="ListBullet"/>
         <w:ind w:left="880"/>
       </w:pPr>
       <w:r>
         <w:t>四</w:t>
-      </w:r>
-    </w:p>
-    <w:p>
-      <w:pPr>
-        <w:ind w:left="880"/>
-      </w:pPr>
-      <w:r>
+        <w:br/>
         <w:t>第二十四条第一項第四号に掲げる特定施設を有する事業所</w:t>
-      </w:r>
-    </w:p>
-    <w:p>
-      <w:pPr>
-        <w:pStyle w:val="Heading6"/>
+        <w:br/>
+        <w:br/>
+        <w:br/>
+        <w:t>三十箇所</w:t>
+      </w:r>
+    </w:p>
+    <w:p>
+      <w:pPr>
+        <w:pStyle w:val="ListBullet"/>
         <w:ind w:left="880"/>
       </w:pPr>
       <w:r>
         <w:t>五</w:t>
-      </w:r>
-    </w:p>
-    <w:p>
-      <w:pPr>
-        <w:ind w:left="880"/>
-      </w:pPr>
-      <w:r>
+        <w:br/>
         <w:t>第二十四条第一項第五号に掲げる特定施設のみを有する事業所</w:t>
+        <w:br/>
+        <w:br/>
+        <w:br/>
+        <w:t>二百箇所</w:t>
       </w:r>
     </w:p>
     <w:p>
@@ -3120,6 +2378,8 @@
       </w:pPr>
       <w:r>
         <w:t>前項に規定するほか、指定保安検査機関（指定保安検査機関としての指定を受けようとする者を含む。以下この項において同じ。）は、一の統括保安検査員に二以上の第二十四条第一項各号に掲げる区分に係る特定施設の統括保安検査員を兼務させることができる。</w:t>
+        <w:br/>
+        <w:t>この場合において、当該指定保安検査機関の統括保安検査員の数は、兼務させないときの統括保安検査員の数を下回つてはならない。</w:t>
       </w:r>
     </w:p>
     <w:p>
@@ -3146,6 +2406,8 @@
     <w:p>
       <w:r>
         <w:t>法第五十八条の三十の三第二項において準用する法第五十八条の二十第四号の経済産業省令で定める基準については、第十八条の二の規定を準用する。</w:t>
+        <w:br/>
+        <w:t>この場合において、同条中「完成検査」とあるのは、「保安検査」と読み替えるものとする。</w:t>
       </w:r>
     </w:p>
     <w:p>
@@ -3219,222 +2481,144 @@
     </w:p>
     <w:p>
       <w:pPr>
-        <w:pStyle w:val="Heading6"/>
+        <w:pStyle w:val="ListBullet"/>
         <w:ind w:left="880"/>
       </w:pPr>
       <w:r>
         <w:t>一</w:t>
-      </w:r>
-    </w:p>
-    <w:p>
-      <w:pPr>
-        <w:ind w:left="880"/>
-      </w:pPr>
-      <w:r>
+        <w:br/>
         <w:t>保安検査の業務を行う時間及び休日に関する事項</w:t>
       </w:r>
     </w:p>
     <w:p>
       <w:pPr>
-        <w:pStyle w:val="Heading6"/>
+        <w:pStyle w:val="ListBullet"/>
         <w:ind w:left="880"/>
       </w:pPr>
       <w:r>
         <w:t>二</w:t>
-      </w:r>
-    </w:p>
-    <w:p>
-      <w:pPr>
-        <w:ind w:left="880"/>
-      </w:pPr>
-      <w:r>
+        <w:br/>
         <w:t>保安検査の業務を行う場所に関する事項</w:t>
       </w:r>
     </w:p>
     <w:p>
       <w:pPr>
-        <w:pStyle w:val="Heading6"/>
+        <w:pStyle w:val="ListBullet"/>
         <w:ind w:left="880"/>
       </w:pPr>
       <w:r>
         <w:t>三</w:t>
-      </w:r>
-    </w:p>
-    <w:p>
-      <w:pPr>
-        <w:ind w:left="880"/>
-      </w:pPr>
-      <w:r>
+        <w:br/>
         <w:t>保安検査を行おうとする特定施設に応じた検査項目に係る検査の方法及びその結果の判定方法に関する事項</w:t>
       </w:r>
     </w:p>
     <w:p>
       <w:pPr>
-        <w:pStyle w:val="Heading6"/>
+        <w:pStyle w:val="ListBullet"/>
         <w:ind w:left="880"/>
       </w:pPr>
       <w:r>
         <w:t>四</w:t>
-      </w:r>
-    </w:p>
-    <w:p>
-      <w:pPr>
-        <w:ind w:left="880"/>
-      </w:pPr>
-      <w:r>
+        <w:br/>
         <w:t>保安検査に係る手数料の収納の方法に関する事項</w:t>
       </w:r>
     </w:p>
     <w:p>
       <w:pPr>
-        <w:pStyle w:val="Heading6"/>
+        <w:pStyle w:val="ListBullet"/>
         <w:ind w:left="880"/>
       </w:pPr>
       <w:r>
         <w:t>五</w:t>
-      </w:r>
-    </w:p>
-    <w:p>
-      <w:pPr>
-        <w:ind w:left="880"/>
-      </w:pPr>
-      <w:r>
+        <w:br/>
         <w:t>保安検査証の交付に関する事項</w:t>
       </w:r>
     </w:p>
     <w:p>
       <w:pPr>
-        <w:pStyle w:val="Heading6"/>
+        <w:pStyle w:val="ListBullet"/>
         <w:ind w:left="880"/>
       </w:pPr>
       <w:r>
         <w:t>六</w:t>
-      </w:r>
-    </w:p>
-    <w:p>
-      <w:pPr>
-        <w:ind w:left="880"/>
-      </w:pPr>
-      <w:r>
+        <w:br/>
         <w:t>統括保安検査員の選任及び解任に関する事項</w:t>
       </w:r>
     </w:p>
     <w:p>
       <w:pPr>
-        <w:pStyle w:val="Heading6"/>
+        <w:pStyle w:val="ListBullet"/>
         <w:ind w:left="880"/>
       </w:pPr>
       <w:r>
         <w:t>七</w:t>
-      </w:r>
-    </w:p>
-    <w:p>
-      <w:pPr>
-        <w:ind w:left="880"/>
-      </w:pPr>
-      <w:r>
+        <w:br/>
         <w:t>統括保安検査員及び保安検査員の配置並びに教育に関する事項</w:t>
       </w:r>
     </w:p>
     <w:p>
       <w:pPr>
-        <w:pStyle w:val="Heading6"/>
+        <w:pStyle w:val="ListBullet"/>
         <w:ind w:left="880"/>
       </w:pPr>
       <w:r>
         <w:t>八</w:t>
-      </w:r>
-    </w:p>
-    <w:p>
-      <w:pPr>
-        <w:ind w:left="880"/>
-      </w:pPr>
-      <w:r>
+        <w:br/>
         <w:t>保安検査を行つた特定施設に係る保安検査の申請書の保存に関する事項</w:t>
       </w:r>
     </w:p>
     <w:p>
       <w:pPr>
-        <w:pStyle w:val="Heading6"/>
+        <w:pStyle w:val="ListBullet"/>
         <w:ind w:left="880"/>
       </w:pPr>
       <w:r>
         <w:t>九</w:t>
-      </w:r>
-    </w:p>
-    <w:p>
-      <w:pPr>
-        <w:ind w:left="880"/>
-      </w:pPr>
-      <w:r>
+        <w:br/>
         <w:t>保安検査を行う際に携帯する身分証及びその携帯に関する事項</w:t>
       </w:r>
     </w:p>
     <w:p>
       <w:pPr>
-        <w:pStyle w:val="Heading6"/>
+        <w:pStyle w:val="ListBullet"/>
         <w:ind w:left="880"/>
       </w:pPr>
       <w:r>
         <w:t>十</w:t>
-      </w:r>
-    </w:p>
-    <w:p>
-      <w:pPr>
-        <w:ind w:left="880"/>
-      </w:pPr>
-      <w:r>
+        <w:br/>
         <w:t>保安検査の実施体制に関する事項</w:t>
       </w:r>
     </w:p>
     <w:p>
       <w:pPr>
-        <w:pStyle w:val="Heading6"/>
+        <w:pStyle w:val="ListBullet"/>
         <w:ind w:left="880"/>
       </w:pPr>
       <w:r>
         <w:t>十一</w:t>
-      </w:r>
-    </w:p>
-    <w:p>
-      <w:pPr>
-        <w:ind w:left="880"/>
-      </w:pPr>
-      <w:r>
+        <w:br/>
         <w:t>保安検査に係る協力会社との関係、業務の区分、責任の所在等に関する事項</w:t>
       </w:r>
     </w:p>
     <w:p>
       <w:pPr>
-        <w:pStyle w:val="Heading6"/>
+        <w:pStyle w:val="ListBullet"/>
         <w:ind w:left="880"/>
       </w:pPr>
       <w:r>
         <w:t>十二</w:t>
-      </w:r>
-    </w:p>
-    <w:p>
-      <w:pPr>
-        <w:ind w:left="880"/>
-      </w:pPr>
-      <w:r>
+        <w:br/>
         <w:t>保安検査の結果の報告の体制及び保安検査の記録を記載する報告書の様式に関する事項</w:t>
       </w:r>
     </w:p>
     <w:p>
       <w:pPr>
-        <w:pStyle w:val="Heading6"/>
+        <w:pStyle w:val="ListBullet"/>
         <w:ind w:left="880"/>
       </w:pPr>
       <w:r>
         <w:t>十三</w:t>
-      </w:r>
-    </w:p>
-    <w:p>
-      <w:pPr>
-        <w:ind w:left="880"/>
-      </w:pPr>
-      <w:r>
+        <w:br/>
         <w:t>前各号に掲げるもののほか、保安検査の業務に関し必要な事項</w:t>
       </w:r>
     </w:p>
@@ -3474,324 +2658,210 @@
     </w:p>
     <w:p>
       <w:pPr>
-        <w:pStyle w:val="Heading6"/>
+        <w:pStyle w:val="ListBullet"/>
         <w:ind w:left="880"/>
       </w:pPr>
       <w:r>
         <w:t>一</w:t>
-      </w:r>
-    </w:p>
-    <w:p>
-      <w:pPr>
-        <w:ind w:left="880"/>
-      </w:pPr>
-      <w:r>
+        <w:br/>
         <w:t>一般継目なし容器</w:t>
       </w:r>
     </w:p>
     <w:p>
       <w:pPr>
-        <w:pStyle w:val="Heading6"/>
+        <w:pStyle w:val="ListBullet"/>
         <w:ind w:left="880"/>
       </w:pPr>
       <w:r>
         <w:t>二</w:t>
-      </w:r>
-    </w:p>
-    <w:p>
-      <w:pPr>
-        <w:ind w:left="880"/>
-      </w:pPr>
-      <w:r>
+        <w:br/>
         <w:t>圧縮天然ガス自動車燃料装置用継目なし容器</w:t>
       </w:r>
     </w:p>
     <w:p>
       <w:pPr>
-        <w:pStyle w:val="Heading6"/>
+        <w:pStyle w:val="ListBullet"/>
         <w:ind w:left="880"/>
       </w:pPr>
       <w:r>
         <w:t>三</w:t>
-      </w:r>
-    </w:p>
-    <w:p>
-      <w:pPr>
-        <w:ind w:left="880"/>
-      </w:pPr>
-      <w:r>
+        <w:br/>
         <w:t>内容積が四千リットル未満の溶接容器</w:t>
       </w:r>
     </w:p>
     <w:p>
       <w:pPr>
-        <w:pStyle w:val="Heading6"/>
+        <w:pStyle w:val="ListBullet"/>
         <w:ind w:left="880"/>
       </w:pPr>
       <w:r>
         <w:t>四</w:t>
-      </w:r>
-    </w:p>
-    <w:p>
-      <w:pPr>
-        <w:ind w:left="880"/>
-      </w:pPr>
-      <w:r>
+        <w:br/>
         <w:t>内容積が四千リットル未満の超低温容器</w:t>
       </w:r>
     </w:p>
     <w:p>
       <w:pPr>
-        <w:pStyle w:val="Heading6"/>
+        <w:pStyle w:val="ListBullet"/>
         <w:ind w:left="880"/>
       </w:pPr>
       <w:r>
         <w:t>五</w:t>
-      </w:r>
-    </w:p>
-    <w:p>
-      <w:pPr>
-        <w:ind w:left="880"/>
-      </w:pPr>
-      <w:r>
+        <w:br/>
         <w:t>内容積が四千リットル以上の溶接容器及び超低温容器</w:t>
       </w:r>
     </w:p>
     <w:p>
       <w:pPr>
-        <w:pStyle w:val="Heading6"/>
+        <w:pStyle w:val="ListBullet"/>
         <w:ind w:left="880"/>
       </w:pPr>
       <w:r>
         <w:t>六</w:t>
-      </w:r>
-    </w:p>
-    <w:p>
-      <w:pPr>
-        <w:ind w:left="880"/>
-      </w:pPr>
-      <w:r>
+        <w:br/>
         <w:t>ろう付け容器</w:t>
       </w:r>
     </w:p>
     <w:p>
       <w:pPr>
-        <w:pStyle w:val="Heading6"/>
+        <w:pStyle w:val="ListBullet"/>
         <w:ind w:left="880"/>
       </w:pPr>
       <w:r>
         <w:t>七</w:t>
-      </w:r>
-    </w:p>
-    <w:p>
-      <w:pPr>
-        <w:ind w:left="880"/>
-      </w:pPr>
-      <w:r>
+        <w:br/>
         <w:t>一般複合容器</w:t>
       </w:r>
     </w:p>
     <w:p>
       <w:pPr>
-        <w:pStyle w:val="Heading6"/>
+        <w:pStyle w:val="ListBullet"/>
         <w:ind w:left="880"/>
       </w:pPr>
       <w:r>
         <w:t>八</w:t>
-      </w:r>
-    </w:p>
-    <w:p>
-      <w:pPr>
-        <w:ind w:left="880"/>
-      </w:pPr>
-      <w:r>
+        <w:br/>
         <w:t>液化石油ガス用一般複合容器</w:t>
       </w:r>
     </w:p>
     <w:p>
       <w:pPr>
-        <w:pStyle w:val="Heading6"/>
+        <w:pStyle w:val="ListBullet"/>
         <w:ind w:left="880"/>
       </w:pPr>
       <w:r>
         <w:t>九</w:t>
-      </w:r>
-    </w:p>
-    <w:p>
-      <w:pPr>
-        <w:ind w:left="880"/>
-      </w:pPr>
-      <w:r>
+        <w:br/>
         <w:t>圧縮天然ガス自動車燃料装置用複合容器</w:t>
       </w:r>
     </w:p>
     <w:p>
       <w:pPr>
-        <w:pStyle w:val="Heading6"/>
+        <w:pStyle w:val="ListBullet"/>
         <w:ind w:left="880"/>
       </w:pPr>
       <w:r>
         <w:t>十</w:t>
-      </w:r>
-    </w:p>
-    <w:p>
-      <w:pPr>
-        <w:ind w:left="880"/>
-      </w:pPr>
-      <w:r>
+        <w:br/>
         <w:t>圧縮水素自動車燃料装置用容器</w:t>
       </w:r>
     </w:p>
     <w:p>
       <w:pPr>
-        <w:pStyle w:val="Heading6"/>
+        <w:pStyle w:val="ListBullet"/>
         <w:ind w:left="880"/>
       </w:pPr>
       <w:r>
         <w:t>十一</w:t>
-      </w:r>
-    </w:p>
-    <w:p>
-      <w:pPr>
-        <w:ind w:left="880"/>
-      </w:pPr>
-      <w:r>
+        <w:br/>
         <w:t>国際圧縮水素自動車燃料装置用容器</w:t>
       </w:r>
     </w:p>
     <w:p>
       <w:pPr>
-        <w:pStyle w:val="Heading6"/>
+        <w:pStyle w:val="ListBullet"/>
         <w:ind w:left="880"/>
       </w:pPr>
       <w:r>
         <w:t>十二</w:t>
-      </w:r>
-    </w:p>
-    <w:p>
-      <w:pPr>
-        <w:ind w:left="880"/>
-      </w:pPr>
-      <w:r>
+        <w:br/>
         <w:t>国際相互承認圧縮水素自動車燃料装置用容器</w:t>
       </w:r>
     </w:p>
     <w:p>
       <w:pPr>
-        <w:pStyle w:val="Heading6"/>
+        <w:pStyle w:val="ListBullet"/>
         <w:ind w:left="880"/>
       </w:pPr>
       <w:r>
         <w:t>十三</w:t>
-      </w:r>
-    </w:p>
-    <w:p>
-      <w:pPr>
-        <w:ind w:left="880"/>
-      </w:pPr>
-      <w:r>
+        <w:br/>
         <w:t>圧縮水素二輪自動車燃料装置用容器</w:t>
       </w:r>
     </w:p>
     <w:p>
       <w:pPr>
-        <w:pStyle w:val="Heading6"/>
+        <w:pStyle w:val="ListBullet"/>
         <w:ind w:left="880"/>
       </w:pPr>
       <w:r>
         <w:t>十四</w:t>
-      </w:r>
-    </w:p>
-    <w:p>
-      <w:pPr>
-        <w:ind w:left="880"/>
-      </w:pPr>
-      <w:r>
+        <w:br/>
         <w:t>国際相互承認圧縮天然ガス自動車燃料装置用容器</w:t>
       </w:r>
     </w:p>
     <w:p>
       <w:pPr>
-        <w:pStyle w:val="Heading6"/>
+        <w:pStyle w:val="ListBullet"/>
         <w:ind w:left="880"/>
       </w:pPr>
       <w:r>
         <w:t>十五</w:t>
-      </w:r>
-    </w:p>
-    <w:p>
-      <w:pPr>
-        <w:ind w:left="880"/>
-      </w:pPr>
-      <w:r>
+        <w:br/>
         <w:t>国際相互承認液化天然ガス自動車燃料装置用容器</w:t>
       </w:r>
     </w:p>
     <w:p>
       <w:pPr>
-        <w:pStyle w:val="Heading6"/>
+        <w:pStyle w:val="ListBullet"/>
         <w:ind w:left="880"/>
       </w:pPr>
       <w:r>
         <w:t>十六</w:t>
-      </w:r>
-    </w:p>
-    <w:p>
-      <w:pPr>
-        <w:ind w:left="880"/>
-      </w:pPr>
-      <w:r>
+        <w:br/>
         <w:t>圧縮水素運送自動車用容器</w:t>
       </w:r>
     </w:p>
     <w:p>
       <w:pPr>
-        <w:pStyle w:val="Heading6"/>
+        <w:pStyle w:val="ListBullet"/>
         <w:ind w:left="880"/>
       </w:pPr>
       <w:r>
         <w:t>十七</w:t>
-      </w:r>
-    </w:p>
-    <w:p>
-      <w:pPr>
-        <w:ind w:left="880"/>
-      </w:pPr>
-      <w:r>
+        <w:br/>
         <w:t>再充てん禁止容器</w:t>
       </w:r>
     </w:p>
     <w:p>
       <w:pPr>
-        <w:pStyle w:val="Heading6"/>
+        <w:pStyle w:val="ListBullet"/>
         <w:ind w:left="880"/>
       </w:pPr>
       <w:r>
         <w:t>十八</w:t>
-      </w:r>
-    </w:p>
-    <w:p>
-      <w:pPr>
-        <w:ind w:left="880"/>
-      </w:pPr>
-      <w:r>
+        <w:br/>
         <w:t>附属品</w:t>
       </w:r>
     </w:p>
     <w:p>
       <w:pPr>
-        <w:pStyle w:val="Heading6"/>
+        <w:pStyle w:val="ListBullet"/>
         <w:ind w:left="880"/>
       </w:pPr>
       <w:r>
         <w:t>十九</w:t>
-      </w:r>
-    </w:p>
-    <w:p>
-      <w:pPr>
-        <w:ind w:left="880"/>
-      </w:pPr>
-      <w:r>
+        <w:br/>
         <w:t>国際相互承認圧縮水素二輪自動車燃料装置用容器</w:t>
       </w:r>
     </w:p>
@@ -3827,103 +2897,67 @@
     </w:p>
     <w:p>
       <w:pPr>
-        <w:pStyle w:val="Heading6"/>
+        <w:pStyle w:val="ListBullet"/>
         <w:ind w:left="880"/>
       </w:pPr>
       <w:r>
         <w:t>一</w:t>
-      </w:r>
-    </w:p>
-    <w:p>
-      <w:pPr>
-        <w:ind w:left="880"/>
-      </w:pPr>
-      <w:r>
+        <w:br/>
         <w:t>定款及び登記事項証明書</w:t>
       </w:r>
     </w:p>
     <w:p>
       <w:pPr>
-        <w:pStyle w:val="Heading6"/>
+        <w:pStyle w:val="ListBullet"/>
         <w:ind w:left="880"/>
       </w:pPr>
       <w:r>
         <w:t>二</w:t>
-      </w:r>
-    </w:p>
-    <w:p>
-      <w:pPr>
-        <w:ind w:left="880"/>
-      </w:pPr>
-      <w:r>
+        <w:br/>
         <w:t>申請の日を含む事業年度の直前の事業年度における財産目録及び貸借対照表</w:t>
       </w:r>
     </w:p>
     <w:p>
       <w:pPr>
-        <w:pStyle w:val="Heading6"/>
+        <w:pStyle w:val="ListBullet"/>
         <w:ind w:left="880"/>
       </w:pPr>
       <w:r>
         <w:t>三</w:t>
-      </w:r>
-    </w:p>
-    <w:p>
-      <w:pPr>
-        <w:ind w:left="880"/>
-      </w:pPr>
-      <w:r>
+        <w:br/>
         <w:t>申請の日を含む事業年度及び翌事業年度における事業計画書及び収支予算書（容器検査等又は型式試験の業務に係る事項と他の業務に係る事項とを区分したもの）</w:t>
       </w:r>
     </w:p>
     <w:p>
       <w:pPr>
-        <w:pStyle w:val="Heading6"/>
+        <w:pStyle w:val="ListBullet"/>
         <w:ind w:left="880"/>
       </w:pPr>
       <w:r>
         <w:t>四</w:t>
-      </w:r>
-    </w:p>
-    <w:p>
-      <w:pPr>
-        <w:ind w:left="880"/>
-      </w:pPr>
-      <w:r>
+        <w:br/>
         <w:t>次に掲げる事項を記載した書類</w:t>
       </w:r>
     </w:p>
     <w:p>
       <w:pPr>
-        <w:pStyle w:val="Heading6"/>
+        <w:pStyle w:val="ListBullet"/>
         <w:ind w:left="880"/>
       </w:pPr>
       <w:r>
         <w:t>五</w:t>
-      </w:r>
-    </w:p>
-    <w:p>
-      <w:pPr>
-        <w:ind w:left="880"/>
-      </w:pPr>
-      <w:r>
+        <w:br/>
         <w:t>申請者が、法第五十八条の三十一第二項において準用する法第五十八条の十九各号の規定に該当しないことを説明した書面</w:t>
       </w:r>
     </w:p>
     <w:p>
       <w:pPr>
-        <w:pStyle w:val="Heading6"/>
+        <w:pStyle w:val="ListBullet"/>
         <w:ind w:left="880"/>
       </w:pPr>
       <w:r>
         <w:t>六</w:t>
-      </w:r>
-    </w:p>
-    <w:p>
-      <w:pPr>
-        <w:ind w:left="880"/>
-      </w:pPr>
-      <w:r>
+        <w:br/>
         <w:t>申請者が、第四十条の二において準用する第十八条の二各号の規定に適合していることを説明した書類</w:t>
       </w:r>
     </w:p>
@@ -3942,409 +2976,265 @@
     </w:p>
     <w:p>
       <w:pPr>
-        <w:pStyle w:val="Heading6"/>
+        <w:pStyle w:val="ListBullet"/>
         <w:ind w:left="880"/>
       </w:pPr>
       <w:r>
         <w:t>一</w:t>
-      </w:r>
-    </w:p>
-    <w:p>
-      <w:pPr>
-        <w:ind w:left="880"/>
-      </w:pPr>
-      <w:r>
+        <w:br/>
         <w:t>寸法測定器具（ねじゲージを含む。）（日本産業規格Ｂ７５０７（１９９３）ノギス、日本産業規格Ｂ７５０２（１９９４）マイクロメータ、日本産業規格Ｚ２３５５（１９９４）超音波パルス反射法による厚さ測定方法に適合するものに限る。）</w:t>
       </w:r>
     </w:p>
     <w:p>
       <w:pPr>
-        <w:pStyle w:val="Heading6"/>
+        <w:pStyle w:val="ListBullet"/>
         <w:ind w:left="880"/>
       </w:pPr>
       <w:r>
         <w:t>二</w:t>
-      </w:r>
-    </w:p>
-    <w:p>
-      <w:pPr>
-        <w:ind w:left="880"/>
-      </w:pPr>
-      <w:r>
+        <w:br/>
         <w:t>万能試験機（日本産業規格Ｂ７７２１（１９９１）万能試験機及び日本産業規格Ｂ７７３３（１９９２）圧縮試験機の一級に適合するものに限る。）</w:t>
       </w:r>
     </w:p>
     <w:p>
       <w:pPr>
-        <w:pStyle w:val="Heading6"/>
+        <w:pStyle w:val="ListBullet"/>
         <w:ind w:left="880"/>
       </w:pPr>
       <w:r>
         <w:t>三</w:t>
-      </w:r>
-    </w:p>
-    <w:p>
-      <w:pPr>
-        <w:ind w:left="880"/>
-      </w:pPr>
-      <w:r>
+        <w:br/>
         <w:t>衝撃試験機（日本産業規格Ｂ７７２２（１９９０）シャルピー衝撃試験機に適合するものに限る。）</w:t>
       </w:r>
     </w:p>
     <w:p>
       <w:pPr>
-        <w:pStyle w:val="Heading6"/>
+        <w:pStyle w:val="ListBullet"/>
         <w:ind w:left="880"/>
       </w:pPr>
       <w:r>
         <w:t>四</w:t>
-      </w:r>
-    </w:p>
-    <w:p>
-      <w:pPr>
-        <w:ind w:left="880"/>
-      </w:pPr>
-      <w:r>
+        <w:br/>
         <w:t>金属顕微鏡</w:t>
       </w:r>
     </w:p>
     <w:p>
       <w:pPr>
-        <w:pStyle w:val="Heading6"/>
+        <w:pStyle w:val="ListBullet"/>
         <w:ind w:left="880"/>
       </w:pPr>
       <w:r>
         <w:t>五</w:t>
-      </w:r>
-    </w:p>
-    <w:p>
-      <w:pPr>
-        <w:ind w:left="880"/>
-      </w:pPr>
-      <w:r>
+        <w:br/>
         <w:t>金属用硬さ試験機（日本産業規格Ｂ７７２４（１９９４）ブリネル硬さ試験機、日本産業規格Ｂ７７２５（１９９１）ビッカース硬さ試験機、日本産業規格Ｂ７７２６（１９９３）ロックウェル硬さ試験機に適合するものに限る。）</w:t>
       </w:r>
     </w:p>
     <w:p>
       <w:pPr>
-        <w:pStyle w:val="Heading6"/>
+        <w:pStyle w:val="ListBullet"/>
         <w:ind w:left="880"/>
       </w:pPr>
       <w:r>
         <w:t>六</w:t>
-      </w:r>
-    </w:p>
-    <w:p>
-      <w:pPr>
-        <w:ind w:left="880"/>
-      </w:pPr>
-      <w:r>
+        <w:br/>
         <w:t>超音波探傷試験設備、磁粉探傷試験設備又は浸透探傷試験設備</w:t>
       </w:r>
     </w:p>
     <w:p>
       <w:pPr>
-        <w:pStyle w:val="Heading6"/>
+        <w:pStyle w:val="ListBullet"/>
         <w:ind w:left="880"/>
       </w:pPr>
       <w:r>
         <w:t>七</w:t>
-      </w:r>
-    </w:p>
-    <w:p>
-      <w:pPr>
-        <w:ind w:left="880"/>
-      </w:pPr>
-      <w:r>
+        <w:br/>
         <w:t>放射線透過試験設備（日本産業規格Ｚ３１０４（１９９５）鋼溶接継手の放射線透過試験方法、日本産業規格Ｚ３１０６（１９７１）ステンレス鋼溶接部の放射線透過試験方法及び透過写真の等級分類方法に規定する能力を有するものに限る。）</w:t>
       </w:r>
     </w:p>
     <w:p>
       <w:pPr>
-        <w:pStyle w:val="Heading6"/>
+        <w:pStyle w:val="ListBullet"/>
         <w:ind w:left="880"/>
       </w:pPr>
       <w:r>
         <w:t>八</w:t>
-      </w:r>
-    </w:p>
-    <w:p>
-      <w:pPr>
-        <w:ind w:left="880"/>
-      </w:pPr>
-      <w:r>
+        <w:br/>
         <w:t>耐圧試験設備</w:t>
       </w:r>
     </w:p>
     <w:p>
       <w:pPr>
-        <w:pStyle w:val="Heading6"/>
+        <w:pStyle w:val="ListBullet"/>
         <w:ind w:left="880"/>
       </w:pPr>
       <w:r>
         <w:t>九</w:t>
-      </w:r>
-    </w:p>
-    <w:p>
-      <w:pPr>
-        <w:ind w:left="880"/>
-      </w:pPr>
-      <w:r>
+        <w:br/>
         <w:t>破裂試験設備</w:t>
       </w:r>
     </w:p>
     <w:p>
       <w:pPr>
-        <w:pStyle w:val="Heading6"/>
+        <w:pStyle w:val="ListBullet"/>
         <w:ind w:left="880"/>
       </w:pPr>
       <w:r>
         <w:t>十</w:t>
-      </w:r>
-    </w:p>
-    <w:p>
-      <w:pPr>
-        <w:ind w:left="880"/>
-      </w:pPr>
-      <w:r>
+        <w:br/>
         <w:t>はかり</w:t>
       </w:r>
     </w:p>
     <w:p>
       <w:pPr>
-        <w:pStyle w:val="Heading6"/>
+        <w:pStyle w:val="ListBullet"/>
         <w:ind w:left="880"/>
       </w:pPr>
       <w:r>
         <w:t>十一</w:t>
-      </w:r>
-    </w:p>
-    <w:p>
-      <w:pPr>
-        <w:ind w:left="880"/>
-      </w:pPr>
-      <w:r>
+        <w:br/>
         <w:t>気密試験設備</w:t>
       </w:r>
     </w:p>
     <w:p>
       <w:pPr>
-        <w:pStyle w:val="Heading6"/>
+        <w:pStyle w:val="ListBullet"/>
         <w:ind w:left="880"/>
       </w:pPr>
       <w:r>
         <w:t>十二</w:t>
-      </w:r>
-    </w:p>
-    <w:p>
-      <w:pPr>
-        <w:ind w:left="880"/>
-      </w:pPr>
-      <w:r>
+        <w:br/>
         <w:t>内視鏡及び照明器具</w:t>
       </w:r>
     </w:p>
     <w:p>
       <w:pPr>
-        <w:pStyle w:val="Heading6"/>
+        <w:pStyle w:val="ListBullet"/>
         <w:ind w:left="880"/>
       </w:pPr>
       <w:r>
         <w:t>十三</w:t>
-      </w:r>
-    </w:p>
-    <w:p>
-      <w:pPr>
-        <w:ind w:left="880"/>
-      </w:pPr>
-      <w:r>
+        <w:br/>
         <w:t>圧力サイクル試験設備</w:t>
       </w:r>
     </w:p>
     <w:p>
       <w:pPr>
-        <w:pStyle w:val="Heading6"/>
+        <w:pStyle w:val="ListBullet"/>
         <w:ind w:left="880"/>
       </w:pPr>
       <w:r>
         <w:t>十四</w:t>
-      </w:r>
-    </w:p>
-    <w:p>
-      <w:pPr>
-        <w:ind w:left="880"/>
-      </w:pPr>
-      <w:r>
+        <w:br/>
         <w:t>高圧加圧試験設備</w:t>
       </w:r>
     </w:p>
     <w:p>
       <w:pPr>
-        <w:pStyle w:val="Heading6"/>
+        <w:pStyle w:val="ListBullet"/>
         <w:ind w:left="880"/>
       </w:pPr>
       <w:r>
         <w:t>十五</w:t>
-      </w:r>
-    </w:p>
-    <w:p>
-      <w:pPr>
-        <w:ind w:left="880"/>
-      </w:pPr>
-      <w:r>
+        <w:br/>
         <w:t>ねじ顕微鏡、拡大投影鏡又は形状測定機</w:t>
       </w:r>
     </w:p>
     <w:p>
       <w:pPr>
-        <w:pStyle w:val="Heading6"/>
+        <w:pStyle w:val="ListBullet"/>
         <w:ind w:left="880"/>
       </w:pPr>
       <w:r>
         <w:t>十六</w:t>
-      </w:r>
-    </w:p>
-    <w:p>
-      <w:pPr>
-        <w:ind w:left="880"/>
-      </w:pPr>
-      <w:r>
+        <w:br/>
         <w:t>断熱性能試験設備</w:t>
       </w:r>
     </w:p>
     <w:p>
       <w:pPr>
-        <w:pStyle w:val="Heading6"/>
+        <w:pStyle w:val="ListBullet"/>
         <w:ind w:left="880"/>
       </w:pPr>
       <w:r>
         <w:t>十七</w:t>
-      </w:r>
-    </w:p>
-    <w:p>
-      <w:pPr>
-        <w:ind w:left="880"/>
-      </w:pPr>
-      <w:r>
+        <w:br/>
         <w:t>火炎暴露試験設備</w:t>
       </w:r>
     </w:p>
     <w:p>
       <w:pPr>
-        <w:pStyle w:val="Heading6"/>
+        <w:pStyle w:val="ListBullet"/>
         <w:ind w:left="880"/>
       </w:pPr>
       <w:r>
         <w:t>十八</w:t>
-      </w:r>
-    </w:p>
-    <w:p>
-      <w:pPr>
-        <w:ind w:left="880"/>
-      </w:pPr>
-      <w:r>
+        <w:br/>
         <w:t>耐酸試験設備</w:t>
       </w:r>
     </w:p>
     <w:p>
       <w:pPr>
-        <w:pStyle w:val="Heading6"/>
+        <w:pStyle w:val="ListBullet"/>
         <w:ind w:left="880"/>
       </w:pPr>
       <w:r>
         <w:t>十九</w:t>
-      </w:r>
-    </w:p>
-    <w:p>
-      <w:pPr>
-        <w:ind w:left="880"/>
-      </w:pPr>
-      <w:r>
+        <w:br/>
         <w:t>塩水噴霧試験設備</w:t>
       </w:r>
     </w:p>
     <w:p>
       <w:pPr>
-        <w:pStyle w:val="Heading6"/>
+        <w:pStyle w:val="ListBullet"/>
         <w:ind w:left="880"/>
       </w:pPr>
       <w:r>
         <w:t>二十</w:t>
-      </w:r>
-    </w:p>
-    <w:p>
-      <w:pPr>
-        <w:ind w:left="880"/>
-      </w:pPr>
-      <w:r>
+        <w:br/>
         <w:t>振り子式衝撃試験設備</w:t>
       </w:r>
     </w:p>
     <w:p>
       <w:pPr>
-        <w:pStyle w:val="Heading6"/>
+        <w:pStyle w:val="ListBullet"/>
         <w:ind w:left="880"/>
       </w:pPr>
       <w:r>
         <w:t>二十一</w:t>
-      </w:r>
-    </w:p>
-    <w:p>
-      <w:pPr>
-        <w:ind w:left="880"/>
-      </w:pPr>
-      <w:r>
+        <w:br/>
         <w:t>安全弁作動試験装置</w:t>
       </w:r>
     </w:p>
     <w:p>
       <w:pPr>
-        <w:pStyle w:val="Heading6"/>
+        <w:pStyle w:val="ListBullet"/>
         <w:ind w:left="880"/>
       </w:pPr>
       <w:r>
         <w:t>二十二</w:t>
-      </w:r>
-    </w:p>
-    <w:p>
-      <w:pPr>
-        <w:ind w:left="880"/>
-      </w:pPr>
-      <w:r>
+        <w:br/>
         <w:t>トルクメータ</w:t>
       </w:r>
     </w:p>
     <w:p>
       <w:pPr>
-        <w:pStyle w:val="Heading6"/>
+        <w:pStyle w:val="ListBullet"/>
         <w:ind w:left="880"/>
       </w:pPr>
       <w:r>
         <w:t>二十三</w:t>
-      </w:r>
-    </w:p>
-    <w:p>
-      <w:pPr>
-        <w:ind w:left="880"/>
-      </w:pPr>
-      <w:r>
+        <w:br/>
         <w:t>ゴム用硬さ試験機</w:t>
       </w:r>
     </w:p>
     <w:p>
       <w:pPr>
-        <w:pStyle w:val="Heading6"/>
+        <w:pStyle w:val="ListBullet"/>
         <w:ind w:left="880"/>
       </w:pPr>
       <w:r>
         <w:t>二十四</w:t>
-      </w:r>
-    </w:p>
-    <w:p>
-      <w:pPr>
-        <w:ind w:left="880"/>
-      </w:pPr>
-      <w:r>
+        <w:br/>
         <w:t>ばね試験機</w:t>
       </w:r>
     </w:p>
@@ -4363,52 +3253,34 @@
     </w:p>
     <w:p>
       <w:pPr>
-        <w:pStyle w:val="Heading6"/>
+        <w:pStyle w:val="ListBullet"/>
         <w:ind w:left="880"/>
       </w:pPr>
       <w:r>
         <w:t>一</w:t>
-      </w:r>
-    </w:p>
-    <w:p>
-      <w:pPr>
-        <w:ind w:left="880"/>
-      </w:pPr>
-      <w:r>
+        <w:br/>
         <w:t>容器検査又は容器に係る型式試験を実施する者に関する条件は、次のイからハまでのいずれか一に該当するものであること。</w:t>
       </w:r>
     </w:p>
     <w:p>
       <w:pPr>
-        <w:pStyle w:val="Heading6"/>
+        <w:pStyle w:val="ListBullet"/>
         <w:ind w:left="880"/>
       </w:pPr>
       <w:r>
         <w:t>二</w:t>
-      </w:r>
-    </w:p>
-    <w:p>
-      <w:pPr>
-        <w:ind w:left="880"/>
-      </w:pPr>
-      <w:r>
+        <w:br/>
         <w:t>附属品検査又は附属品に係る型式試験を実施する者に関する条件は、次のイからハまでのいずれか一に該当するものであること。</w:t>
       </w:r>
     </w:p>
     <w:p>
       <w:pPr>
-        <w:pStyle w:val="Heading6"/>
+        <w:pStyle w:val="ListBullet"/>
         <w:ind w:left="880"/>
       </w:pPr>
       <w:r>
         <w:t>三</w:t>
-      </w:r>
-    </w:p>
-    <w:p>
-      <w:pPr>
-        <w:ind w:left="880"/>
-      </w:pPr>
-      <w:r>
+        <w:br/>
         <w:t>容器再検査又は附属品再検査を実施する者に関する条件は、次のイからニまでのいずれか一に該当するものであること。</w:t>
       </w:r>
     </w:p>
@@ -4449,6 +3321,8 @@
     <w:p>
       <w:r>
         <w:t>法第五十八条の三十一第二項において準用する法第五十八条の二十第四号の経済産業省令で定める基準については、第十八条の二の規定を準用する。</w:t>
+        <w:br/>
+        <w:t>この場合において、同条中「完成検査」とあるのは、「容器検査」と読み替えるものとする。</w:t>
       </w:r>
     </w:p>
     <w:p>
@@ -4522,222 +3396,144 @@
     </w:p>
     <w:p>
       <w:pPr>
-        <w:pStyle w:val="Heading6"/>
+        <w:pStyle w:val="ListBullet"/>
         <w:ind w:left="880"/>
       </w:pPr>
       <w:r>
         <w:t>一</w:t>
-      </w:r>
-    </w:p>
-    <w:p>
-      <w:pPr>
-        <w:ind w:left="880"/>
-      </w:pPr>
-      <w:r>
+        <w:br/>
         <w:t>容器検査等又は型式試験の業務を行う時間及び休日に関する事項</w:t>
       </w:r>
     </w:p>
     <w:p>
       <w:pPr>
-        <w:pStyle w:val="Heading6"/>
+        <w:pStyle w:val="ListBullet"/>
         <w:ind w:left="880"/>
       </w:pPr>
       <w:r>
         <w:t>二</w:t>
-      </w:r>
-    </w:p>
-    <w:p>
-      <w:pPr>
-        <w:ind w:left="880"/>
-      </w:pPr>
-      <w:r>
+        <w:br/>
         <w:t>容器検査等又は型式試験の業務を行う場所に関する事項</w:t>
       </w:r>
     </w:p>
     <w:p>
       <w:pPr>
-        <w:pStyle w:val="Heading6"/>
+        <w:pStyle w:val="ListBullet"/>
         <w:ind w:left="880"/>
       </w:pPr>
       <w:r>
         <w:t>三</w:t>
-      </w:r>
-    </w:p>
-    <w:p>
-      <w:pPr>
-        <w:ind w:left="880"/>
-      </w:pPr>
-      <w:r>
+        <w:br/>
         <w:t>容器検査等又は型式試験を行おうとする容器等に応じた検査項目に係る検査の方法及びその結果の判定方法に関する事項</w:t>
       </w:r>
     </w:p>
     <w:p>
       <w:pPr>
-        <w:pStyle w:val="Heading6"/>
+        <w:pStyle w:val="ListBullet"/>
         <w:ind w:left="880"/>
       </w:pPr>
       <w:r>
         <w:t>四</w:t>
-      </w:r>
-    </w:p>
-    <w:p>
-      <w:pPr>
-        <w:ind w:left="880"/>
-      </w:pPr>
-      <w:r>
+        <w:br/>
         <w:t>容器検査等又は型式試験に係る手数料の収納の方法に関する事項</w:t>
       </w:r>
     </w:p>
     <w:p>
       <w:pPr>
-        <w:pStyle w:val="Heading6"/>
+        <w:pStyle w:val="ListBullet"/>
         <w:ind w:left="880"/>
       </w:pPr>
       <w:r>
         <w:t>五</w:t>
-      </w:r>
-    </w:p>
-    <w:p>
-      <w:pPr>
-        <w:ind w:left="880"/>
-      </w:pPr>
-      <w:r>
+        <w:br/>
         <w:t>容器等の刻印に関する事項</w:t>
       </w:r>
     </w:p>
     <w:p>
       <w:pPr>
-        <w:pStyle w:val="Heading6"/>
+        <w:pStyle w:val="ListBullet"/>
         <w:ind w:left="880"/>
       </w:pPr>
       <w:r>
         <w:t>六</w:t>
-      </w:r>
-    </w:p>
-    <w:p>
-      <w:pPr>
-        <w:ind w:left="880"/>
-      </w:pPr>
-      <w:r>
+        <w:br/>
         <w:t>容器等の型式試験合格証の交付に関する事項</w:t>
       </w:r>
     </w:p>
     <w:p>
       <w:pPr>
-        <w:pStyle w:val="Heading6"/>
+        <w:pStyle w:val="ListBullet"/>
         <w:ind w:left="880"/>
       </w:pPr>
       <w:r>
         <w:t>七</w:t>
-      </w:r>
-    </w:p>
-    <w:p>
-      <w:pPr>
-        <w:ind w:left="880"/>
-      </w:pPr>
-      <w:r>
+        <w:br/>
         <w:t>容器検査等又は型式試験を実施する者の選任及び解任に関する事項</w:t>
       </w:r>
     </w:p>
     <w:p>
       <w:pPr>
-        <w:pStyle w:val="Heading6"/>
+        <w:pStyle w:val="ListBullet"/>
         <w:ind w:left="880"/>
       </w:pPr>
       <w:r>
         <w:t>八</w:t>
-      </w:r>
-    </w:p>
-    <w:p>
-      <w:pPr>
-        <w:ind w:left="880"/>
-      </w:pPr>
-      <w:r>
+        <w:br/>
         <w:t>容器検査等又は型式試験を実施する者の配置並びに教育に関する事項</w:t>
       </w:r>
     </w:p>
     <w:p>
       <w:pPr>
-        <w:pStyle w:val="Heading6"/>
+        <w:pStyle w:val="ListBullet"/>
         <w:ind w:left="880"/>
       </w:pPr>
       <w:r>
         <w:t>九</w:t>
-      </w:r>
-    </w:p>
-    <w:p>
-      <w:pPr>
-        <w:ind w:left="880"/>
-      </w:pPr>
-      <w:r>
+        <w:br/>
         <w:t>容器検査等又は型式試験を行つた容器又は附属品に係る容器検査等又は型式試験の申請書の保存に関する事項</w:t>
       </w:r>
     </w:p>
     <w:p>
       <w:pPr>
-        <w:pStyle w:val="Heading6"/>
+        <w:pStyle w:val="ListBullet"/>
         <w:ind w:left="880"/>
       </w:pPr>
       <w:r>
         <w:t>十</w:t>
-      </w:r>
-    </w:p>
-    <w:p>
-      <w:pPr>
-        <w:ind w:left="880"/>
-      </w:pPr>
-      <w:r>
+        <w:br/>
         <w:t>容器検査等又は型式試験を行う際に携帯する身分証及びその携帯に関する事項</w:t>
       </w:r>
     </w:p>
     <w:p>
       <w:pPr>
-        <w:pStyle w:val="Heading6"/>
+        <w:pStyle w:val="ListBullet"/>
         <w:ind w:left="880"/>
       </w:pPr>
       <w:r>
         <w:t>十一</w:t>
-      </w:r>
-    </w:p>
-    <w:p>
-      <w:pPr>
-        <w:ind w:left="880"/>
-      </w:pPr>
-      <w:r>
+        <w:br/>
         <w:t>容器検査等又は型式試験に係る協力会社との関係、業務の区分、責任の所在等に関する事項</w:t>
       </w:r>
     </w:p>
     <w:p>
       <w:pPr>
-        <w:pStyle w:val="Heading6"/>
+        <w:pStyle w:val="ListBullet"/>
         <w:ind w:left="880"/>
       </w:pPr>
       <w:r>
         <w:t>十二</w:t>
-      </w:r>
-    </w:p>
-    <w:p>
-      <w:pPr>
-        <w:ind w:left="880"/>
-      </w:pPr>
-      <w:r>
+        <w:br/>
         <w:t>容器検査等又は型式試験の記録を記載する報告書の様式に関する事項</w:t>
       </w:r>
     </w:p>
     <w:p>
       <w:pPr>
-        <w:pStyle w:val="Heading6"/>
+        <w:pStyle w:val="ListBullet"/>
         <w:ind w:left="880"/>
       </w:pPr>
       <w:r>
         <w:t>十三</w:t>
-      </w:r>
-    </w:p>
-    <w:p>
-      <w:pPr>
-        <w:ind w:left="880"/>
-      </w:pPr>
-      <w:r>
+        <w:br/>
         <w:t>前各号に掲げるもののほか、容器検査等又は型式試験の業務に関し必要な事項</w:t>
       </w:r>
     </w:p>
@@ -4777,137 +3573,89 @@
     </w:p>
     <w:p>
       <w:pPr>
-        <w:pStyle w:val="Heading6"/>
+        <w:pStyle w:val="ListBullet"/>
         <w:ind w:left="880"/>
       </w:pPr>
       <w:r>
         <w:t>一</w:t>
-      </w:r>
-    </w:p>
-    <w:p>
-      <w:pPr>
-        <w:ind w:left="880"/>
-      </w:pPr>
-      <w:r>
+        <w:br/>
         <w:t>塔及び反応器</w:t>
       </w:r>
     </w:p>
     <w:p>
       <w:pPr>
-        <w:pStyle w:val="Heading6"/>
+        <w:pStyle w:val="ListBullet"/>
         <w:ind w:left="880"/>
       </w:pPr>
       <w:r>
         <w:t>二</w:t>
-      </w:r>
-    </w:p>
-    <w:p>
-      <w:pPr>
-        <w:ind w:left="880"/>
-      </w:pPr>
-      <w:r>
+        <w:br/>
         <w:t>球形貯槽</w:t>
       </w:r>
     </w:p>
     <w:p>
       <w:pPr>
-        <w:pStyle w:val="Heading6"/>
+        <w:pStyle w:val="ListBullet"/>
         <w:ind w:left="880"/>
       </w:pPr>
       <w:r>
         <w:t>三</w:t>
-      </w:r>
-    </w:p>
-    <w:p>
-      <w:pPr>
-        <w:ind w:left="880"/>
-      </w:pPr>
-      <w:r>
+        <w:br/>
         <w:t>平底円筒形貯槽</w:t>
       </w:r>
     </w:p>
     <w:p>
       <w:pPr>
-        <w:pStyle w:val="Heading6"/>
+        <w:pStyle w:val="ListBullet"/>
         <w:ind w:left="880"/>
       </w:pPr>
       <w:r>
         <w:t>四</w:t>
-      </w:r>
-    </w:p>
-    <w:p>
-      <w:pPr>
-        <w:ind w:left="880"/>
-      </w:pPr>
-      <w:r>
+        <w:br/>
         <w:t>熱交換器、蒸発器及び凝縮器</w:t>
       </w:r>
     </w:p>
     <w:p>
       <w:pPr>
-        <w:pStyle w:val="Heading6"/>
+        <w:pStyle w:val="ListBullet"/>
         <w:ind w:left="880"/>
       </w:pPr>
       <w:r>
         <w:t>五</w:t>
-      </w:r>
-    </w:p>
-    <w:p>
-      <w:pPr>
-        <w:ind w:left="880"/>
-      </w:pPr>
-      <w:r>
+        <w:br/>
         <w:t>加熱炉</w:t>
       </w:r>
     </w:p>
     <w:p>
       <w:pPr>
-        <w:pStyle w:val="Heading6"/>
+        <w:pStyle w:val="ListBullet"/>
         <w:ind w:left="880"/>
       </w:pPr>
       <w:r>
         <w:t>六</w:t>
-      </w:r>
-    </w:p>
-    <w:p>
-      <w:pPr>
-        <w:ind w:left="880"/>
-      </w:pPr>
-      <w:r>
+        <w:br/>
         <w:t>たて置円筒形貯槽及び横置円筒形貯槽</w:t>
       </w:r>
     </w:p>
     <w:p>
       <w:pPr>
-        <w:pStyle w:val="Heading6"/>
+        <w:pStyle w:val="ListBullet"/>
         <w:ind w:left="880"/>
       </w:pPr>
       <w:r>
         <w:t>七</w:t>
-      </w:r>
-    </w:p>
-    <w:p>
-      <w:pPr>
-        <w:ind w:left="880"/>
-      </w:pPr>
-      <w:r>
+        <w:br/>
         <w:t>バルク貯槽（液化石油ガスの保安の確保及び取引の適正化に関する法律施行規則（平成九年通商産業省令第十一号）第一条第二項第二号に規定するバルク貯槽をいう。）</w:t>
       </w:r>
     </w:p>
     <w:p>
       <w:pPr>
-        <w:pStyle w:val="Heading6"/>
+        <w:pStyle w:val="ListBullet"/>
         <w:ind w:left="880"/>
       </w:pPr>
       <w:r>
         <w:t>八</w:t>
-      </w:r>
-    </w:p>
-    <w:p>
-      <w:pPr>
-        <w:ind w:left="880"/>
-      </w:pPr>
-      <w:r>
+        <w:br/>
         <w:t>その他の圧力容器</w:t>
       </w:r>
     </w:p>
@@ -4943,103 +3691,67 @@
     </w:p>
     <w:p>
       <w:pPr>
-        <w:pStyle w:val="Heading6"/>
+        <w:pStyle w:val="ListBullet"/>
         <w:ind w:left="880"/>
       </w:pPr>
       <w:r>
         <w:t>一</w:t>
-      </w:r>
-    </w:p>
-    <w:p>
-      <w:pPr>
-        <w:ind w:left="880"/>
-      </w:pPr>
-      <w:r>
+        <w:br/>
         <w:t>定款及び登記事項証明書</w:t>
       </w:r>
     </w:p>
     <w:p>
       <w:pPr>
-        <w:pStyle w:val="Heading6"/>
+        <w:pStyle w:val="ListBullet"/>
         <w:ind w:left="880"/>
       </w:pPr>
       <w:r>
         <w:t>二</w:t>
-      </w:r>
-    </w:p>
-    <w:p>
-      <w:pPr>
-        <w:ind w:left="880"/>
-      </w:pPr>
-      <w:r>
+        <w:br/>
         <w:t>申請の日を含む事業年度の直前の事業年度における財産目録及び貸借対照表</w:t>
       </w:r>
     </w:p>
     <w:p>
       <w:pPr>
-        <w:pStyle w:val="Heading6"/>
+        <w:pStyle w:val="ListBullet"/>
         <w:ind w:left="880"/>
       </w:pPr>
       <w:r>
         <w:t>三</w:t>
-      </w:r>
-    </w:p>
-    <w:p>
-      <w:pPr>
-        <w:ind w:left="880"/>
-      </w:pPr>
-      <w:r>
+        <w:br/>
         <w:t>申請の日を含む事業年度及び翌事業年度における事業計画書及び収支予算書（特定設備検査の業務に係る事項と他の業務に係る事項とを区分したもの）</w:t>
       </w:r>
     </w:p>
     <w:p>
       <w:pPr>
-        <w:pStyle w:val="Heading6"/>
+        <w:pStyle w:val="ListBullet"/>
         <w:ind w:left="880"/>
       </w:pPr>
       <w:r>
         <w:t>四</w:t>
-      </w:r>
-    </w:p>
-    <w:p>
-      <w:pPr>
-        <w:ind w:left="880"/>
-      </w:pPr>
-      <w:r>
+        <w:br/>
         <w:t>次に掲げる事項を記載した書類</w:t>
       </w:r>
     </w:p>
     <w:p>
       <w:pPr>
-        <w:pStyle w:val="Heading6"/>
+        <w:pStyle w:val="ListBullet"/>
         <w:ind w:left="880"/>
       </w:pPr>
       <w:r>
         <w:t>五</w:t>
-      </w:r>
-    </w:p>
-    <w:p>
-      <w:pPr>
-        <w:ind w:left="880"/>
-      </w:pPr>
-      <w:r>
+        <w:br/>
         <w:t>申請者が、法第五十八条の三十二第二項において準用する法第五十八条の十九各号の規定に該当しないことを説明した書面</w:t>
       </w:r>
     </w:p>
     <w:p>
       <w:pPr>
-        <w:pStyle w:val="Heading6"/>
+        <w:pStyle w:val="ListBullet"/>
         <w:ind w:left="880"/>
       </w:pPr>
       <w:r>
         <w:t>六</w:t>
-      </w:r>
-    </w:p>
-    <w:p>
-      <w:pPr>
-        <w:ind w:left="880"/>
-      </w:pPr>
-      <w:r>
+        <w:br/>
         <w:t>申請者が、第五十一条の二において準用する第十八条の二各号の規定に適合していることを説明した書類</w:t>
       </w:r>
     </w:p>
@@ -5058,205 +3770,133 @@
     </w:p>
     <w:p>
       <w:pPr>
-        <w:pStyle w:val="Heading6"/>
+        <w:pStyle w:val="ListBullet"/>
         <w:ind w:left="880"/>
       </w:pPr>
       <w:r>
         <w:t>一</w:t>
-      </w:r>
-    </w:p>
-    <w:p>
-      <w:pPr>
-        <w:ind w:left="880"/>
-      </w:pPr>
-      <w:r>
+        <w:br/>
         <w:t>寸法測定器（日本産業規格Ｂ７５１２（１９９３）鋼製巻尺、日本産業規格Ｂ７５０７（１９９３）ノギス、日本産業規格Ｂ７５０２（１９９４）マイクロメータ、日本産業規格Ｚ２３５５（１９９４）超音波パルス反射法による厚さ測定方法に適合するものに限る。）</w:t>
       </w:r>
     </w:p>
     <w:p>
       <w:pPr>
-        <w:pStyle w:val="Heading6"/>
+        <w:pStyle w:val="ListBullet"/>
         <w:ind w:left="880"/>
       </w:pPr>
       <w:r>
         <w:t>二</w:t>
-      </w:r>
-    </w:p>
-    <w:p>
-      <w:pPr>
-        <w:ind w:left="880"/>
-      </w:pPr>
-      <w:r>
+        <w:br/>
         <w:t>引張試験設備（日本産業規格Ｂ７７２１（１９９１）引張試験機の一級に適合するものに限る。）</w:t>
       </w:r>
     </w:p>
     <w:p>
       <w:pPr>
-        <w:pStyle w:val="Heading6"/>
+        <w:pStyle w:val="ListBullet"/>
         <w:ind w:left="880"/>
       </w:pPr>
       <w:r>
         <w:t>三</w:t>
-      </w:r>
-    </w:p>
-    <w:p>
-      <w:pPr>
-        <w:ind w:left="880"/>
-      </w:pPr>
-      <w:r>
+        <w:br/>
         <w:t>衝撃試験設備（日本産業規格Ｂ７７２２（１９９０）シャルピー衝撃試験機に適合するものに限る。）</w:t>
       </w:r>
     </w:p>
     <w:p>
       <w:pPr>
-        <w:pStyle w:val="Heading6"/>
+        <w:pStyle w:val="ListBullet"/>
         <w:ind w:left="880"/>
       </w:pPr>
       <w:r>
         <w:t>三の二</w:t>
-      </w:r>
-    </w:p>
-    <w:p>
-      <w:pPr>
-        <w:ind w:left="880"/>
-      </w:pPr>
-      <w:r>
+        <w:br/>
         <w:t>落重試験設備（米国材料試験協会の規格Ｅ２０８（１９８７）フェライト鋼の無延性遷移温度を求めるための落重試験の標準試験方法に規定する能力を有するものに限る。）</w:t>
       </w:r>
     </w:p>
     <w:p>
       <w:pPr>
-        <w:pStyle w:val="Heading6"/>
+        <w:pStyle w:val="ListBullet"/>
         <w:ind w:left="880"/>
       </w:pPr>
       <w:r>
         <w:t>四</w:t>
-      </w:r>
-    </w:p>
-    <w:p>
-      <w:pPr>
-        <w:ind w:left="880"/>
-      </w:pPr>
-      <w:r>
+        <w:br/>
         <w:t>超音波探傷試験設備（日本産業規格Ｚ３０６０（１９９４）鋼溶接部の超音波探傷試験方法に規定する能力を有するものに限る。）</w:t>
       </w:r>
     </w:p>
     <w:p>
       <w:pPr>
-        <w:pStyle w:val="Heading6"/>
+        <w:pStyle w:val="ListBullet"/>
         <w:ind w:left="880"/>
       </w:pPr>
       <w:r>
         <w:t>四の二</w:t>
-      </w:r>
-    </w:p>
-    <w:p>
-      <w:pPr>
-        <w:ind w:left="880"/>
-      </w:pPr>
-      <w:r>
+        <w:br/>
         <w:t>破壊じん性試験設備（米国材料試験協会の規格Ｅ１８２０（２０００）破壊じん性測定に関する標準試験方法に規定する能力を有するものに限る。）</w:t>
       </w:r>
     </w:p>
     <w:p>
       <w:pPr>
-        <w:pStyle w:val="Heading6"/>
+        <w:pStyle w:val="ListBullet"/>
         <w:ind w:left="880"/>
       </w:pPr>
       <w:r>
         <w:t>五</w:t>
-      </w:r>
-    </w:p>
-    <w:p>
-      <w:pPr>
-        <w:ind w:left="880"/>
-      </w:pPr>
-      <w:r>
+        <w:br/>
         <w:t>磁粉探傷試験設備（日本産業規格Ｇ０５６５（１９９２）鉄鋼材料の磁粉探傷試験方法及び磁粉模様の分類に規定する能力を有するものに限る。）</w:t>
       </w:r>
     </w:p>
     <w:p>
       <w:pPr>
-        <w:pStyle w:val="Heading6"/>
+        <w:pStyle w:val="ListBullet"/>
         <w:ind w:left="880"/>
       </w:pPr>
       <w:r>
         <w:t>六</w:t>
-      </w:r>
-    </w:p>
-    <w:p>
-      <w:pPr>
-        <w:ind w:left="880"/>
-      </w:pPr>
-      <w:r>
+        <w:br/>
         <w:t>浸透探傷試験設備（日本産業規格Ｚ２３４３（１９９２）浸透探傷試験方法及び浸透指示模様の分類に規定する能力を有するものに限る。）</w:t>
       </w:r>
     </w:p>
     <w:p>
       <w:pPr>
-        <w:pStyle w:val="Heading6"/>
+        <w:pStyle w:val="ListBullet"/>
         <w:ind w:left="880"/>
       </w:pPr>
       <w:r>
         <w:t>七</w:t>
-      </w:r>
-    </w:p>
-    <w:p>
-      <w:pPr>
-        <w:ind w:left="880"/>
-      </w:pPr>
-      <w:r>
+        <w:br/>
         <w:t>放射線透過試験設備（日本産業規格Ｚ３１０４（１９９５）鋼溶接継手の放射線透過試験方法、日本産業規格Ｚ３１０５（１９８４）アルミニウム溶接部の放射線透過試験方法及び透過写真の等級分類法、日本産業規格Ｚ３１０６（１９７１）ステンレス鋼溶接部の放射線透過試験方法及び透過写真の等級分類方法及び日本産業規格Ｚ３１０７（１９９３）チタン溶接部の放射線透過試験方法に規定する能力を有するものに限る。）</w:t>
       </w:r>
     </w:p>
     <w:p>
       <w:pPr>
-        <w:pStyle w:val="Heading6"/>
+        <w:pStyle w:val="ListBullet"/>
         <w:ind w:left="880"/>
       </w:pPr>
       <w:r>
         <w:t>八</w:t>
-      </w:r>
-    </w:p>
-    <w:p>
-      <w:pPr>
-        <w:ind w:left="880"/>
-      </w:pPr>
-      <w:r>
+        <w:br/>
         <w:t>耐圧試験設備</w:t>
       </w:r>
     </w:p>
     <w:p>
       <w:pPr>
-        <w:pStyle w:val="Heading6"/>
+        <w:pStyle w:val="ListBullet"/>
         <w:ind w:left="880"/>
       </w:pPr>
       <w:r>
         <w:t>九</w:t>
-      </w:r>
-    </w:p>
-    <w:p>
-      <w:pPr>
-        <w:ind w:left="880"/>
-      </w:pPr>
-      <w:r>
+        <w:br/>
         <w:t>気密試験設備</w:t>
       </w:r>
     </w:p>
     <w:p>
       <w:pPr>
-        <w:pStyle w:val="Heading6"/>
+        <w:pStyle w:val="ListBullet"/>
         <w:ind w:left="880"/>
       </w:pPr>
       <w:r>
         <w:t>十</w:t>
-      </w:r>
-    </w:p>
-    <w:p>
-      <w:pPr>
-        <w:ind w:left="880"/>
-      </w:pPr>
-      <w:r>
+        <w:br/>
         <w:t>真空漏えい試験設備</w:t>
       </w:r>
     </w:p>
@@ -5275,52 +3915,34 @@
     </w:p>
     <w:p>
       <w:pPr>
-        <w:pStyle w:val="Heading6"/>
+        <w:pStyle w:val="ListBullet"/>
         <w:ind w:left="880"/>
       </w:pPr>
       <w:r>
         <w:t>一</w:t>
-      </w:r>
-    </w:p>
-    <w:p>
-      <w:pPr>
-        <w:ind w:left="880"/>
-      </w:pPr>
-      <w:r>
+        <w:br/>
         <w:t>学校教育法による大学若しくは高等専門学校又は従前の規定による大学若しくは専門学校において理学又は工学に関する課程を修めて卒業し（当該課程を修めて同法による専門職大学の前期課程を修了した場合を含む。）、かつ、特定設備の検査に一年以上従事した経験を有すること。</w:t>
       </w:r>
     </w:p>
     <w:p>
       <w:pPr>
-        <w:pStyle w:val="Heading6"/>
+        <w:pStyle w:val="ListBullet"/>
         <w:ind w:left="880"/>
       </w:pPr>
       <w:r>
         <w:t>二</w:t>
-      </w:r>
-    </w:p>
-    <w:p>
-      <w:pPr>
-        <w:ind w:left="880"/>
-      </w:pPr>
-      <w:r>
+        <w:br/>
         <w:t>学校教育法による高等学校又は従前の規定による中等学校において工学に関する課程を修めて卒業し、かつ、特定設備の検査に二年以上従事した経験を有すること。</w:t>
       </w:r>
     </w:p>
     <w:p>
       <w:pPr>
-        <w:pStyle w:val="Heading6"/>
+        <w:pStyle w:val="ListBullet"/>
         <w:ind w:left="880"/>
       </w:pPr>
       <w:r>
         <w:t>三</w:t>
-      </w:r>
-    </w:p>
-    <w:p>
-      <w:pPr>
-        <w:ind w:left="880"/>
-      </w:pPr>
-      <w:r>
+        <w:br/>
         <w:t>前二号に掲げる条件と同等以上のものと経済産業大臣が認めたもの</w:t>
       </w:r>
     </w:p>
@@ -5361,6 +3983,8 @@
     <w:p>
       <w:r>
         <w:t>法第五十八条の三十二第二項において準用する法第五十八条の二十第四号の経済産業省令で定める基準については、第十八条の二の規定を準用する。</w:t>
+        <w:br/>
+        <w:t>この場合において、同条中「完成検査」とあるのは、「特定設備検査」と読み替えるものとする。</w:t>
       </w:r>
     </w:p>
     <w:p>
@@ -5434,222 +4058,144 @@
     </w:p>
     <w:p>
       <w:pPr>
-        <w:pStyle w:val="Heading6"/>
+        <w:pStyle w:val="ListBullet"/>
         <w:ind w:left="880"/>
       </w:pPr>
       <w:r>
         <w:t>一</w:t>
-      </w:r>
-    </w:p>
-    <w:p>
-      <w:pPr>
-        <w:ind w:left="880"/>
-      </w:pPr>
-      <w:r>
+        <w:br/>
         <w:t>特定設備検査の業務を行う時間及び休日に関する事項</w:t>
       </w:r>
     </w:p>
     <w:p>
       <w:pPr>
-        <w:pStyle w:val="Heading6"/>
+        <w:pStyle w:val="ListBullet"/>
         <w:ind w:left="880"/>
       </w:pPr>
       <w:r>
         <w:t>二</w:t>
-      </w:r>
-    </w:p>
-    <w:p>
-      <w:pPr>
-        <w:ind w:left="880"/>
-      </w:pPr>
-      <w:r>
+        <w:br/>
         <w:t>特定設備検査の業務を行う場所に関する事項</w:t>
       </w:r>
     </w:p>
     <w:p>
       <w:pPr>
-        <w:pStyle w:val="Heading6"/>
+        <w:pStyle w:val="ListBullet"/>
         <w:ind w:left="880"/>
       </w:pPr>
       <w:r>
         <w:t>三</w:t>
-      </w:r>
-    </w:p>
-    <w:p>
-      <w:pPr>
-        <w:ind w:left="880"/>
-      </w:pPr>
-      <w:r>
+        <w:br/>
         <w:t>特定設備検査を行おうとする特定設備に応じた検査項目に係る検査の方法及びその結果の判定方法に関する事項</w:t>
       </w:r>
     </w:p>
     <w:p>
       <w:pPr>
-        <w:pStyle w:val="Heading6"/>
+        <w:pStyle w:val="ListBullet"/>
         <w:ind w:left="880"/>
       </w:pPr>
       <w:r>
         <w:t>四</w:t>
-      </w:r>
-    </w:p>
-    <w:p>
-      <w:pPr>
-        <w:ind w:left="880"/>
-      </w:pPr>
-      <w:r>
+        <w:br/>
         <w:t>特定設備検査に係る手数料の収納の方法に関する事項</w:t>
       </w:r>
     </w:p>
     <w:p>
       <w:pPr>
-        <w:pStyle w:val="Heading6"/>
+        <w:pStyle w:val="ListBullet"/>
         <w:ind w:left="880"/>
       </w:pPr>
       <w:r>
         <w:t>五</w:t>
-      </w:r>
-    </w:p>
-    <w:p>
-      <w:pPr>
-        <w:ind w:left="880"/>
-      </w:pPr>
-      <w:r>
+        <w:br/>
         <w:t>特定設備検査合格証の交付に関する事項</w:t>
       </w:r>
     </w:p>
     <w:p>
       <w:pPr>
-        <w:pStyle w:val="Heading6"/>
+        <w:pStyle w:val="ListBullet"/>
         <w:ind w:left="880"/>
       </w:pPr>
       <w:r>
         <w:t>六</w:t>
-      </w:r>
-    </w:p>
-    <w:p>
-      <w:pPr>
-        <w:ind w:left="880"/>
-      </w:pPr>
-      <w:r>
+        <w:br/>
         <w:t>特定設備基準適合証の交付に関する事項</w:t>
       </w:r>
     </w:p>
     <w:p>
       <w:pPr>
-        <w:pStyle w:val="Heading6"/>
+        <w:pStyle w:val="ListBullet"/>
         <w:ind w:left="880"/>
       </w:pPr>
       <w:r>
         <w:t>七</w:t>
-      </w:r>
-    </w:p>
-    <w:p>
-      <w:pPr>
-        <w:ind w:left="880"/>
-      </w:pPr>
-      <w:r>
+        <w:br/>
         <w:t>特定設備検査を実施する者の選任及び解任に関する事項</w:t>
       </w:r>
     </w:p>
     <w:p>
       <w:pPr>
-        <w:pStyle w:val="Heading6"/>
+        <w:pStyle w:val="ListBullet"/>
         <w:ind w:left="880"/>
       </w:pPr>
       <w:r>
         <w:t>八</w:t>
-      </w:r>
-    </w:p>
-    <w:p>
-      <w:pPr>
-        <w:ind w:left="880"/>
-      </w:pPr>
-      <w:r>
+        <w:br/>
         <w:t>特定設備検査を実施する者の配置並びに教育に関する事項</w:t>
       </w:r>
     </w:p>
     <w:p>
       <w:pPr>
-        <w:pStyle w:val="Heading6"/>
+        <w:pStyle w:val="ListBullet"/>
         <w:ind w:left="880"/>
       </w:pPr>
       <w:r>
         <w:t>九</w:t>
-      </w:r>
-    </w:p>
-    <w:p>
-      <w:pPr>
-        <w:ind w:left="880"/>
-      </w:pPr>
-      <w:r>
+        <w:br/>
         <w:t>特定設備検査を行つた特定設備に係る特定設備検査の申請書の保存に関する事項</w:t>
       </w:r>
     </w:p>
     <w:p>
       <w:pPr>
-        <w:pStyle w:val="Heading6"/>
+        <w:pStyle w:val="ListBullet"/>
         <w:ind w:left="880"/>
       </w:pPr>
       <w:r>
         <w:t>十</w:t>
-      </w:r>
-    </w:p>
-    <w:p>
-      <w:pPr>
-        <w:ind w:left="880"/>
-      </w:pPr>
-      <w:r>
+        <w:br/>
         <w:t>特定設備検査を行う際に携帯する身分証及びその携帯に関する事項</w:t>
       </w:r>
     </w:p>
     <w:p>
       <w:pPr>
-        <w:pStyle w:val="Heading6"/>
+        <w:pStyle w:val="ListBullet"/>
         <w:ind w:left="880"/>
       </w:pPr>
       <w:r>
         <w:t>十一</w:t>
-      </w:r>
-    </w:p>
-    <w:p>
-      <w:pPr>
-        <w:ind w:left="880"/>
-      </w:pPr>
-      <w:r>
+        <w:br/>
         <w:t>特定設備検査に係る協力会社との関係、業務の区分、責任の所在等に関する事項</w:t>
       </w:r>
     </w:p>
     <w:p>
       <w:pPr>
-        <w:pStyle w:val="Heading6"/>
+        <w:pStyle w:val="ListBullet"/>
         <w:ind w:left="880"/>
       </w:pPr>
       <w:r>
         <w:t>十二</w:t>
-      </w:r>
-    </w:p>
-    <w:p>
-      <w:pPr>
-        <w:ind w:left="880"/>
-      </w:pPr>
-      <w:r>
+        <w:br/>
         <w:t>特定設備検査の記録を記載する報告書の様式に関する事項</w:t>
       </w:r>
     </w:p>
     <w:p>
       <w:pPr>
-        <w:pStyle w:val="Heading6"/>
+        <w:pStyle w:val="ListBullet"/>
         <w:ind w:left="880"/>
       </w:pPr>
       <w:r>
         <w:t>十三</w:t>
-      </w:r>
-    </w:p>
-    <w:p>
-      <w:pPr>
-        <w:ind w:left="880"/>
-      </w:pPr>
-      <w:r>
+        <w:br/>
         <w:t>前各号に掲げるもののほか、特定設備検査の業務に関し必要な事項</w:t>
       </w:r>
     </w:p>
@@ -5689,103 +4235,67 @@
     </w:p>
     <w:p>
       <w:pPr>
-        <w:pStyle w:val="Heading6"/>
+        <w:pStyle w:val="ListBullet"/>
         <w:ind w:left="880"/>
       </w:pPr>
       <w:r>
         <w:t>一</w:t>
-      </w:r>
-    </w:p>
-    <w:p>
-      <w:pPr>
-        <w:ind w:left="880"/>
-      </w:pPr>
-      <w:r>
+        <w:br/>
         <w:t>定款及び登記事項証明書</w:t>
       </w:r>
     </w:p>
     <w:p>
       <w:pPr>
-        <w:pStyle w:val="Heading6"/>
+        <w:pStyle w:val="ListBullet"/>
         <w:ind w:left="880"/>
       </w:pPr>
       <w:r>
         <w:t>二</w:t>
-      </w:r>
-    </w:p>
-    <w:p>
-      <w:pPr>
-        <w:ind w:left="880"/>
-      </w:pPr>
-      <w:r>
+        <w:br/>
         <w:t>申請の日を含む事業年度の直前の事業年度における財産目録及び貸借対照表</w:t>
       </w:r>
     </w:p>
     <w:p>
       <w:pPr>
-        <w:pStyle w:val="Heading6"/>
+        <w:pStyle w:val="ListBullet"/>
         <w:ind w:left="880"/>
       </w:pPr>
       <w:r>
         <w:t>三</w:t>
-      </w:r>
-    </w:p>
-    <w:p>
-      <w:pPr>
-        <w:ind w:left="880"/>
-      </w:pPr>
-      <w:r>
+        <w:br/>
         <w:t>申請の日を含む事業年度及び翌事業年度における事業計画書及び収支予算書（指定設備の認定の業務に係る事項と他の業務に係る事項とを区分したもの）</w:t>
       </w:r>
     </w:p>
     <w:p>
       <w:pPr>
-        <w:pStyle w:val="Heading6"/>
+        <w:pStyle w:val="ListBullet"/>
         <w:ind w:left="880"/>
       </w:pPr>
       <w:r>
         <w:t>四</w:t>
-      </w:r>
-    </w:p>
-    <w:p>
-      <w:pPr>
-        <w:ind w:left="880"/>
-      </w:pPr>
-      <w:r>
+        <w:br/>
         <w:t>次に掲げる事項を記載した書類</w:t>
       </w:r>
     </w:p>
     <w:p>
       <w:pPr>
-        <w:pStyle w:val="Heading6"/>
+        <w:pStyle w:val="ListBullet"/>
         <w:ind w:left="880"/>
       </w:pPr>
       <w:r>
         <w:t>五</w:t>
-      </w:r>
-    </w:p>
-    <w:p>
-      <w:pPr>
-        <w:ind w:left="880"/>
-      </w:pPr>
-      <w:r>
+        <w:br/>
         <w:t>申請者が、法第五十八条の三十三第二項において準用する法第五十八条の十九各号の規定に該当しないことを説明した書面</w:t>
       </w:r>
     </w:p>
     <w:p>
       <w:pPr>
-        <w:pStyle w:val="Heading6"/>
+        <w:pStyle w:val="ListBullet"/>
         <w:ind w:left="880"/>
       </w:pPr>
       <w:r>
         <w:t>六</w:t>
-      </w:r>
-    </w:p>
-    <w:p>
-      <w:pPr>
-        <w:ind w:left="880"/>
-      </w:pPr>
-      <w:r>
+        <w:br/>
         <w:t>申請者が、第六十一条の二において準用する第十八条の二各号の規定に適合していることを説明した書類</w:t>
       </w:r>
     </w:p>
@@ -5804,120 +4314,78 @@
     </w:p>
     <w:p>
       <w:pPr>
-        <w:pStyle w:val="Heading6"/>
+        <w:pStyle w:val="ListBullet"/>
         <w:ind w:left="880"/>
       </w:pPr>
       <w:r>
         <w:t>一</w:t>
-      </w:r>
-    </w:p>
-    <w:p>
-      <w:pPr>
-        <w:ind w:left="880"/>
-      </w:pPr>
-      <w:r>
+        <w:br/>
         <w:t>安全弁作動試験用器具又は設備</w:t>
       </w:r>
     </w:p>
     <w:p>
       <w:pPr>
-        <w:pStyle w:val="Heading6"/>
+        <w:pStyle w:val="ListBullet"/>
         <w:ind w:left="880"/>
       </w:pPr>
       <w:r>
         <w:t>二</w:t>
-      </w:r>
-    </w:p>
-    <w:p>
-      <w:pPr>
-        <w:ind w:left="880"/>
-      </w:pPr>
-      <w:r>
+        <w:br/>
         <w:t>圧力計精度確認用器具</w:t>
       </w:r>
     </w:p>
     <w:p>
       <w:pPr>
-        <w:pStyle w:val="Heading6"/>
+        <w:pStyle w:val="ListBullet"/>
         <w:ind w:left="880"/>
       </w:pPr>
       <w:r>
         <w:t>三</w:t>
-      </w:r>
-    </w:p>
-    <w:p>
-      <w:pPr>
-        <w:ind w:left="880"/>
-      </w:pPr>
-      <w:r>
+        <w:br/>
         <w:t>温度計精度確認用器具</w:t>
       </w:r>
     </w:p>
     <w:p>
       <w:pPr>
-        <w:pStyle w:val="Heading6"/>
+        <w:pStyle w:val="ListBullet"/>
         <w:ind w:left="880"/>
       </w:pPr>
       <w:r>
         <w:t>四</w:t>
-      </w:r>
-    </w:p>
-    <w:p>
-      <w:pPr>
-        <w:ind w:left="880"/>
-      </w:pPr>
-      <w:r>
+        <w:br/>
         <w:t>肉厚測定用器具</w:t>
       </w:r>
     </w:p>
     <w:p>
       <w:pPr>
-        <w:pStyle w:val="Heading6"/>
+        <w:pStyle w:val="ListBullet"/>
         <w:ind w:left="880"/>
       </w:pPr>
       <w:r>
         <w:t>五</w:t>
-      </w:r>
-    </w:p>
-    <w:p>
-      <w:pPr>
-        <w:ind w:left="880"/>
-      </w:pPr>
-      <w:r>
+        <w:br/>
         <w:t>耐圧試験用設備</w:t>
       </w:r>
     </w:p>
     <w:p>
       <w:pPr>
-        <w:pStyle w:val="Heading6"/>
+        <w:pStyle w:val="ListBullet"/>
         <w:ind w:left="880"/>
       </w:pPr>
       <w:r>
         <w:t>六</w:t>
-      </w:r>
-    </w:p>
-    <w:p>
-      <w:pPr>
-        <w:ind w:left="880"/>
-      </w:pPr>
-      <w:r>
+        <w:br/>
         <w:t>気密試験用設備</w:t>
       </w:r>
     </w:p>
     <w:p>
       <w:pPr>
-        <w:pStyle w:val="Heading6"/>
+        <w:pStyle w:val="ListBullet"/>
         <w:ind w:left="880"/>
       </w:pPr>
       <w:r>
         <w:t>七</w:t>
-      </w:r>
-    </w:p>
-    <w:p>
-      <w:pPr>
-        <w:ind w:left="880"/>
-      </w:pPr>
-      <w:r>
+        <w:br/>
         <w:t>その他指定設備に応じて必要な機械器具その他の設備</w:t>
       </w:r>
     </w:p>
@@ -5936,35 +4404,23 @@
     </w:p>
     <w:p>
       <w:pPr>
-        <w:pStyle w:val="Heading6"/>
+        <w:pStyle w:val="ListBullet"/>
         <w:ind w:left="880"/>
       </w:pPr>
       <w:r>
         <w:t>一</w:t>
-      </w:r>
-    </w:p>
-    <w:p>
-      <w:pPr>
-        <w:ind w:left="880"/>
-      </w:pPr>
-      <w:r>
+        <w:br/>
         <w:t>第一種冷凍機械責任者免状又は第二種冷凍機械責任者免状の交付を受け、かつ、冷凍のための高圧ガスの製造の作業、冷凍保安規則第六十三条に規定する機器（以下次号において単に「機器」という。）の製造の作業又は冷凍のための製造施設に係る高圧ガスの保安のための検査の実務に関する三年以上の経験を有すること。</w:t>
       </w:r>
     </w:p>
     <w:p>
       <w:pPr>
-        <w:pStyle w:val="Heading6"/>
+        <w:pStyle w:val="ListBullet"/>
         <w:ind w:left="880"/>
       </w:pPr>
       <w:r>
         <w:t>二</w:t>
-      </w:r>
-    </w:p>
-    <w:p>
-      <w:pPr>
-        <w:ind w:left="880"/>
-      </w:pPr>
-      <w:r>
+        <w:br/>
         <w:t>冷凍のための高圧ガスの製造の作業、機器の製造の作業又は冷凍のための製造施設に係る高圧ガスの保安のための検査の実務に関する六年以上の経験を有すること。</w:t>
       </w:r>
     </w:p>
@@ -6005,6 +4461,8 @@
     <w:p>
       <w:r>
         <w:t>法第五十八条の三十三第二項において準用する法第五十八条の二十第四号の経済産業省令で定める基準については、第十八条の二の規定を準用する。</w:t>
+        <w:br/>
+        <w:t>この場合において、同条中「完成検査」とあるのは、「指定設備の認定」と読み替えるものとする。</w:t>
       </w:r>
     </w:p>
     <w:p>
@@ -6078,205 +4536,133 @@
     </w:p>
     <w:p>
       <w:pPr>
-        <w:pStyle w:val="Heading6"/>
+        <w:pStyle w:val="ListBullet"/>
         <w:ind w:left="880"/>
       </w:pPr>
       <w:r>
         <w:t>一</w:t>
-      </w:r>
-    </w:p>
-    <w:p>
-      <w:pPr>
-        <w:ind w:left="880"/>
-      </w:pPr>
-      <w:r>
+        <w:br/>
         <w:t>指定設備の認定の業務を行う時間及び休日に関する事項</w:t>
       </w:r>
     </w:p>
     <w:p>
       <w:pPr>
-        <w:pStyle w:val="Heading6"/>
+        <w:pStyle w:val="ListBullet"/>
         <w:ind w:left="880"/>
       </w:pPr>
       <w:r>
         <w:t>二</w:t>
-      </w:r>
-    </w:p>
-    <w:p>
-      <w:pPr>
-        <w:ind w:left="880"/>
-      </w:pPr>
-      <w:r>
+        <w:br/>
         <w:t>指定設備の認定の業務を行う場所に関する事項</w:t>
       </w:r>
     </w:p>
     <w:p>
       <w:pPr>
-        <w:pStyle w:val="Heading6"/>
+        <w:pStyle w:val="ListBullet"/>
         <w:ind w:left="880"/>
       </w:pPr>
       <w:r>
         <w:t>三</w:t>
-      </w:r>
-    </w:p>
-    <w:p>
-      <w:pPr>
-        <w:ind w:left="880"/>
-      </w:pPr>
-      <w:r>
+        <w:br/>
         <w:t>指定設備の認定を行おうとする指定設備に応じた検査項目に係る検査の方法及びその結果の判定方法に関する事項</w:t>
       </w:r>
     </w:p>
     <w:p>
       <w:pPr>
-        <w:pStyle w:val="Heading6"/>
+        <w:pStyle w:val="ListBullet"/>
         <w:ind w:left="880"/>
       </w:pPr>
       <w:r>
         <w:t>四</w:t>
-      </w:r>
-    </w:p>
-    <w:p>
-      <w:pPr>
-        <w:ind w:left="880"/>
-      </w:pPr>
-      <w:r>
+        <w:br/>
         <w:t>指定設備の認定に係る手数料の収納の方法に関する事項</w:t>
       </w:r>
     </w:p>
     <w:p>
       <w:pPr>
-        <w:pStyle w:val="Heading6"/>
+        <w:pStyle w:val="ListBullet"/>
         <w:ind w:left="880"/>
       </w:pPr>
       <w:r>
         <w:t>五</w:t>
-      </w:r>
-    </w:p>
-    <w:p>
-      <w:pPr>
-        <w:ind w:left="880"/>
-      </w:pPr>
-      <w:r>
+        <w:br/>
         <w:t>指定設備認定証の交付に関する事項</w:t>
       </w:r>
     </w:p>
     <w:p>
       <w:pPr>
-        <w:pStyle w:val="Heading6"/>
+        <w:pStyle w:val="ListBullet"/>
         <w:ind w:left="880"/>
       </w:pPr>
       <w:r>
         <w:t>六</w:t>
-      </w:r>
-    </w:p>
-    <w:p>
-      <w:pPr>
-        <w:ind w:left="880"/>
-      </w:pPr>
-      <w:r>
+        <w:br/>
         <w:t>指定設備の認定を実施する者の選任及び解任に関する事項</w:t>
       </w:r>
     </w:p>
     <w:p>
       <w:pPr>
-        <w:pStyle w:val="Heading6"/>
+        <w:pStyle w:val="ListBullet"/>
         <w:ind w:left="880"/>
       </w:pPr>
       <w:r>
         <w:t>七</w:t>
-      </w:r>
-    </w:p>
-    <w:p>
-      <w:pPr>
-        <w:ind w:left="880"/>
-      </w:pPr>
-      <w:r>
+        <w:br/>
         <w:t>指定設備の認定を実施する者の配置並びに教育に関する事項</w:t>
       </w:r>
     </w:p>
     <w:p>
       <w:pPr>
-        <w:pStyle w:val="Heading6"/>
+        <w:pStyle w:val="ListBullet"/>
         <w:ind w:left="880"/>
       </w:pPr>
       <w:r>
         <w:t>八</w:t>
-      </w:r>
-    </w:p>
-    <w:p>
-      <w:pPr>
-        <w:ind w:left="880"/>
-      </w:pPr>
-      <w:r>
+        <w:br/>
         <w:t>認定を行つた指定設備に係る認定の申請書の保存に関する事項</w:t>
       </w:r>
     </w:p>
     <w:p>
       <w:pPr>
-        <w:pStyle w:val="Heading6"/>
+        <w:pStyle w:val="ListBullet"/>
         <w:ind w:left="880"/>
       </w:pPr>
       <w:r>
         <w:t>九</w:t>
-      </w:r>
-    </w:p>
-    <w:p>
-      <w:pPr>
-        <w:ind w:left="880"/>
-      </w:pPr>
-      <w:r>
+        <w:br/>
         <w:t>指定設備の認定を行う際に携帯する身分証及びその携帯に関する事項</w:t>
       </w:r>
     </w:p>
     <w:p>
       <w:pPr>
-        <w:pStyle w:val="Heading6"/>
+        <w:pStyle w:val="ListBullet"/>
         <w:ind w:left="880"/>
       </w:pPr>
       <w:r>
         <w:t>十</w:t>
-      </w:r>
-    </w:p>
-    <w:p>
-      <w:pPr>
-        <w:ind w:left="880"/>
-      </w:pPr>
-      <w:r>
+        <w:br/>
         <w:t>指定設備の認定に係る協力会社との関係、業務の区分、責任の所在等に関する事項</w:t>
       </w:r>
     </w:p>
     <w:p>
       <w:pPr>
-        <w:pStyle w:val="Heading6"/>
+        <w:pStyle w:val="ListBullet"/>
         <w:ind w:left="880"/>
       </w:pPr>
       <w:r>
         <w:t>十一</w:t>
-      </w:r>
-    </w:p>
-    <w:p>
-      <w:pPr>
-        <w:ind w:left="880"/>
-      </w:pPr>
-      <w:r>
+        <w:br/>
         <w:t>指定設備の認定の記録を記載する報告書の様式に関する事項</w:t>
       </w:r>
     </w:p>
     <w:p>
       <w:pPr>
-        <w:pStyle w:val="Heading6"/>
+        <w:pStyle w:val="ListBullet"/>
         <w:ind w:left="880"/>
       </w:pPr>
       <w:r>
         <w:t>十二</w:t>
-      </w:r>
-    </w:p>
-    <w:p>
-      <w:pPr>
-        <w:ind w:left="880"/>
-      </w:pPr>
-      <w:r>
+        <w:br/>
         <w:t>前各号に掲げるもののほか、指定設備の認定の業務に関し必要な事項</w:t>
       </w:r>
     </w:p>
@@ -6316,103 +4702,67 @@
     </w:p>
     <w:p>
       <w:pPr>
-        <w:pStyle w:val="Heading6"/>
+        <w:pStyle w:val="ListBullet"/>
         <w:ind w:left="880"/>
       </w:pPr>
       <w:r>
         <w:t>一</w:t>
-      </w:r>
-    </w:p>
-    <w:p>
-      <w:pPr>
-        <w:ind w:left="880"/>
-      </w:pPr>
-      <w:r>
+        <w:br/>
         <w:t>法第二十条第三項第二号の認定の申請に係る法第五条第一項第一号の事業所又は第一種貯蔵所における完成検査のための組織及び完成検査の方法について調査を行う者としての指定</w:t>
       </w:r>
     </w:p>
     <w:p>
       <w:pPr>
-        <w:pStyle w:val="Heading6"/>
+        <w:pStyle w:val="ListBullet"/>
         <w:ind w:left="880"/>
       </w:pPr>
       <w:r>
         <w:t>二</w:t>
-      </w:r>
-    </w:p>
-    <w:p>
-      <w:pPr>
-        <w:ind w:left="880"/>
-      </w:pPr>
-      <w:r>
+        <w:br/>
         <w:t>法第二十条第三項第二号の認定の申請に係る法第五条第一項第二号の事業所における完成検査のための組織及び完成検査の方法について調査を行う者としての指定</w:t>
       </w:r>
     </w:p>
     <w:p>
       <w:pPr>
-        <w:pStyle w:val="Heading6"/>
+        <w:pStyle w:val="ListBullet"/>
         <w:ind w:left="880"/>
       </w:pPr>
       <w:r>
         <w:t>三</w:t>
-      </w:r>
-    </w:p>
-    <w:p>
-      <w:pPr>
-        <w:ind w:left="880"/>
-      </w:pPr>
-      <w:r>
+        <w:br/>
         <w:t>法第三十五条第一項第二号の認定の申請に係る法第五条第一項第一号の事業所における保安検査のための組織及び保安検査の方法について調査を行う者としての指定</w:t>
       </w:r>
     </w:p>
     <w:p>
       <w:pPr>
-        <w:pStyle w:val="Heading6"/>
+        <w:pStyle w:val="ListBullet"/>
         <w:ind w:left="880"/>
       </w:pPr>
       <w:r>
         <w:t>四</w:t>
-      </w:r>
-    </w:p>
-    <w:p>
-      <w:pPr>
-        <w:ind w:left="880"/>
-      </w:pPr>
-      <w:r>
+        <w:br/>
         <w:t>法第三十五条第一項第二号の認定の申請に係る法第五条第一項第二号の事業所における保安検査のための組織及び保安検査の方法について調査を行う者としての指定</w:t>
       </w:r>
     </w:p>
     <w:p>
       <w:pPr>
-        <w:pStyle w:val="Heading6"/>
+        <w:pStyle w:val="ListBullet"/>
         <w:ind w:left="880"/>
       </w:pPr>
       <w:r>
         <w:t>五</w:t>
-      </w:r>
-    </w:p>
-    <w:p>
-      <w:pPr>
-        <w:ind w:left="880"/>
-      </w:pPr>
-      <w:r>
+        <w:br/>
         <w:t>法第四十九条の五第一項及び法第四十九条の三十一第一項の登録の申請に係る工場又は事業場における容器等製造設備、容器等検査設備、品質管理の方法及び検査のための組織並びに容器等検査規程で定める容器又は附属品の検査の方法について調査を行う者としての指定</w:t>
       </w:r>
     </w:p>
     <w:p>
       <w:pPr>
-        <w:pStyle w:val="Heading6"/>
+        <w:pStyle w:val="ListBullet"/>
         <w:ind w:left="880"/>
       </w:pPr>
       <w:r>
         <w:t>六</w:t>
-      </w:r>
-    </w:p>
-    <w:p>
-      <w:pPr>
-        <w:ind w:left="880"/>
-      </w:pPr>
-      <w:r>
+        <w:br/>
         <w:t>法第五十六条の六の二第一項及び法第五十六条の六の二十二第一項の登録の申請に係る工場又は事業場における特定設備製造設備、特定設備検査設備、品質管理の方法及び検査のための組織並びに特定設備検査規程で定める特定設備の検査の方法について調査を行う者としての指定</w:t>
       </w:r>
     </w:p>
@@ -6448,103 +4798,67 @@
     </w:p>
     <w:p>
       <w:pPr>
-        <w:pStyle w:val="Heading6"/>
+        <w:pStyle w:val="ListBullet"/>
         <w:ind w:left="880"/>
       </w:pPr>
       <w:r>
         <w:t>一</w:t>
-      </w:r>
-    </w:p>
-    <w:p>
-      <w:pPr>
-        <w:ind w:left="880"/>
-      </w:pPr>
-      <w:r>
+        <w:br/>
         <w:t>定款及び登記事項証明書</w:t>
       </w:r>
     </w:p>
     <w:p>
       <w:pPr>
-        <w:pStyle w:val="Heading6"/>
+        <w:pStyle w:val="ListBullet"/>
         <w:ind w:left="880"/>
       </w:pPr>
       <w:r>
         <w:t>二</w:t>
-      </w:r>
-    </w:p>
-    <w:p>
-      <w:pPr>
-        <w:ind w:left="880"/>
-      </w:pPr>
-      <w:r>
+        <w:br/>
         <w:t>申請の日を含む事業年度の直前の事業年度における財産目録及び貸借対照表</w:t>
       </w:r>
     </w:p>
     <w:p>
       <w:pPr>
-        <w:pStyle w:val="Heading6"/>
+        <w:pStyle w:val="ListBullet"/>
         <w:ind w:left="880"/>
       </w:pPr>
       <w:r>
         <w:t>三</w:t>
-      </w:r>
-    </w:p>
-    <w:p>
-      <w:pPr>
-        <w:ind w:left="880"/>
-      </w:pPr>
-      <w:r>
+        <w:br/>
         <w:t>申請の日を含む事業年度及び翌事業年度における事業計画書及び収支予算書（検査組織等調査の業務に係る事項と他の業務に係る事項とを区分したもの）</w:t>
       </w:r>
     </w:p>
     <w:p>
       <w:pPr>
-        <w:pStyle w:val="Heading6"/>
+        <w:pStyle w:val="ListBullet"/>
         <w:ind w:left="880"/>
       </w:pPr>
       <w:r>
         <w:t>四</w:t>
-      </w:r>
-    </w:p>
-    <w:p>
-      <w:pPr>
-        <w:ind w:left="880"/>
-      </w:pPr>
-      <w:r>
+        <w:br/>
         <w:t>次に掲げる事項を記載した書類</w:t>
       </w:r>
     </w:p>
     <w:p>
       <w:pPr>
-        <w:pStyle w:val="Heading6"/>
+        <w:pStyle w:val="ListBullet"/>
         <w:ind w:left="880"/>
       </w:pPr>
       <w:r>
         <w:t>五</w:t>
-      </w:r>
-    </w:p>
-    <w:p>
-      <w:pPr>
-        <w:ind w:left="880"/>
-      </w:pPr>
-      <w:r>
+        <w:br/>
         <w:t>申請者が、法第五十九条において準用する法第五十八条の十九各号の規定に該当しないことを説明した書面</w:t>
       </w:r>
     </w:p>
     <w:p>
       <w:pPr>
-        <w:pStyle w:val="Heading6"/>
+        <w:pStyle w:val="ListBullet"/>
         <w:ind w:left="880"/>
       </w:pPr>
       <w:r>
         <w:t>六</w:t>
-      </w:r>
-    </w:p>
-    <w:p>
-      <w:pPr>
-        <w:ind w:left="880"/>
-      </w:pPr>
-      <w:r>
+        <w:br/>
         <w:t>申請者が、第六十六条の七において準用する第十八条の二各号の規定に適合していることを説明した書類</w:t>
       </w:r>
     </w:p>
@@ -6563,103 +4877,67 @@
     </w:p>
     <w:p>
       <w:pPr>
-        <w:pStyle w:val="Heading6"/>
+        <w:pStyle w:val="ListBullet"/>
         <w:ind w:left="880"/>
       </w:pPr>
       <w:r>
         <w:t>一</w:t>
-      </w:r>
-    </w:p>
-    <w:p>
-      <w:pPr>
-        <w:ind w:left="880"/>
-      </w:pPr>
-      <w:r>
+        <w:br/>
         <w:t>第六十六条の二第一項第一号に規定する区分に係る統括検査組織等調査員に関する条件は、次のイからハまでのいずれか一に該当するものであること。</w:t>
       </w:r>
     </w:p>
     <w:p>
       <w:pPr>
-        <w:pStyle w:val="Heading6"/>
+        <w:pStyle w:val="ListBullet"/>
         <w:ind w:left="880"/>
       </w:pPr>
       <w:r>
         <w:t>二</w:t>
-      </w:r>
-    </w:p>
-    <w:p>
-      <w:pPr>
-        <w:ind w:left="880"/>
-      </w:pPr>
-      <w:r>
+        <w:br/>
         <w:t>第六十六条の二第一項第二号に規定する区分に係る統括検査組織等調査員に関する条件は、次のイからハまでのいずれか一に該当するものであること。</w:t>
       </w:r>
     </w:p>
     <w:p>
       <w:pPr>
-        <w:pStyle w:val="Heading6"/>
+        <w:pStyle w:val="ListBullet"/>
         <w:ind w:left="880"/>
       </w:pPr>
       <w:r>
         <w:t>三</w:t>
-      </w:r>
-    </w:p>
-    <w:p>
-      <w:pPr>
-        <w:ind w:left="880"/>
-      </w:pPr>
-      <w:r>
+        <w:br/>
         <w:t>第六十六条の二第一項第三号に規定する区分に係る統括検査組織等調査員に関する条件は、次のイからハまでのいずれか一に該当するものであること。</w:t>
       </w:r>
     </w:p>
     <w:p>
       <w:pPr>
-        <w:pStyle w:val="Heading6"/>
+        <w:pStyle w:val="ListBullet"/>
         <w:ind w:left="880"/>
       </w:pPr>
       <w:r>
         <w:t>四</w:t>
-      </w:r>
-    </w:p>
-    <w:p>
-      <w:pPr>
-        <w:ind w:left="880"/>
-      </w:pPr>
-      <w:r>
+        <w:br/>
         <w:t>第六十六条の二第一項第四号に規定する区分に係る統括検査組織等調査員に関する条件は、次のイからハまでのいずれか一に該当するものであること。</w:t>
       </w:r>
     </w:p>
     <w:p>
       <w:pPr>
-        <w:pStyle w:val="Heading6"/>
+        <w:pStyle w:val="ListBullet"/>
         <w:ind w:left="880"/>
       </w:pPr>
       <w:r>
         <w:t>五</w:t>
-      </w:r>
-    </w:p>
-    <w:p>
-      <w:pPr>
-        <w:ind w:left="880"/>
-      </w:pPr>
-      <w:r>
+        <w:br/>
         <w:t>第六十六条の二第一項第五号に規定する区分に係る統括検査組織等調査員に関する条件は、次のイからハまでのいずれか一に該当するものであること。</w:t>
       </w:r>
     </w:p>
     <w:p>
       <w:pPr>
-        <w:pStyle w:val="Heading6"/>
+        <w:pStyle w:val="ListBullet"/>
         <w:ind w:left="880"/>
       </w:pPr>
       <w:r>
         <w:t>六</w:t>
-      </w:r>
-    </w:p>
-    <w:p>
-      <w:pPr>
-        <w:ind w:left="880"/>
-      </w:pPr>
-      <w:r>
+        <w:br/>
         <w:t>第六十六条の二第一項第六号に規定する区分に係る統括検査組織等調査員に関する条件は、次のイからハまでのいずれか一に該当するものであること。</w:t>
       </w:r>
     </w:p>
@@ -6682,103 +4960,67 @@
     </w:p>
     <w:p>
       <w:pPr>
-        <w:pStyle w:val="Heading6"/>
+        <w:pStyle w:val="ListBullet"/>
         <w:ind w:left="880"/>
       </w:pPr>
       <w:r>
         <w:t>一</w:t>
-      </w:r>
-    </w:p>
-    <w:p>
-      <w:pPr>
-        <w:ind w:left="880"/>
-      </w:pPr>
-      <w:r>
+        <w:br/>
         <w:t>第六十六条の二第一項第一号に規定する区分に係る検査組織等調査員に関する条件は、高圧ガス（冷凍のための高圧ガスを除く。以下この号及び第三号において同じ。）の製造の作業又は高圧ガスの製造施設に係る保安のための検査の実務に関する三年以上の経験を有し、かつ、経済産業大臣が定める研修を修了した者であること。</w:t>
       </w:r>
     </w:p>
     <w:p>
       <w:pPr>
-        <w:pStyle w:val="Heading6"/>
+        <w:pStyle w:val="ListBullet"/>
         <w:ind w:left="880"/>
       </w:pPr>
       <w:r>
         <w:t>二</w:t>
-      </w:r>
-    </w:p>
-    <w:p>
-      <w:pPr>
-        <w:ind w:left="880"/>
-      </w:pPr>
-      <w:r>
+        <w:br/>
         <w:t>第六十六条の二第一項第二号に規定する区分に係る検査組織等調査員に関する条件は、冷凍のための高圧ガスの製造の作業又は冷凍のための製造施設に係る高圧ガスの保安のための検査の実務に関する三年以上の経験を有し、かつ、経済産業大臣が定める研修を修了した者であること。</w:t>
       </w:r>
     </w:p>
     <w:p>
       <w:pPr>
-        <w:pStyle w:val="Heading6"/>
+        <w:pStyle w:val="ListBullet"/>
         <w:ind w:left="880"/>
       </w:pPr>
       <w:r>
         <w:t>三</w:t>
-      </w:r>
-    </w:p>
-    <w:p>
-      <w:pPr>
-        <w:ind w:left="880"/>
-      </w:pPr>
-      <w:r>
+        <w:br/>
         <w:t>第六十六条の二第一項第三号に規定する区分に係る検査組織等調査員に関する条件は、高圧ガスの製造の作業又は高圧ガスの製造施設に係る保安のための検査の実務に関する三年以上の経験を有し、かつ、経済産業大臣が定める研修を修了した者であること。</w:t>
       </w:r>
     </w:p>
     <w:p>
       <w:pPr>
-        <w:pStyle w:val="Heading6"/>
+        <w:pStyle w:val="ListBullet"/>
         <w:ind w:left="880"/>
       </w:pPr>
       <w:r>
         <w:t>四</w:t>
-      </w:r>
-    </w:p>
-    <w:p>
-      <w:pPr>
-        <w:ind w:left="880"/>
-      </w:pPr>
-      <w:r>
+        <w:br/>
         <w:t>第六十六条の二第一項第四号に規定する区分に係る検査組織等調査員に関する条件は、冷凍のための高圧ガスの製造の作業又は冷凍のための製造施設に係る高圧ガスの保安のための検査の実務に関する三年以上の経験を有し、かつ、経済産業大臣が定める研修を修了した者であること。</w:t>
       </w:r>
     </w:p>
     <w:p>
       <w:pPr>
-        <w:pStyle w:val="Heading6"/>
+        <w:pStyle w:val="ListBullet"/>
         <w:ind w:left="880"/>
       </w:pPr>
       <w:r>
         <w:t>五</w:t>
-      </w:r>
-    </w:p>
-    <w:p>
-      <w:pPr>
-        <w:ind w:left="880"/>
-      </w:pPr>
-      <w:r>
+        <w:br/>
         <w:t>第六十六条の二第一項第五号に規定する区分に係る検査組織等調査員に関する条件は、高圧ガスの充填の作業、容器若しくは附属品の製造の作業又は容器若しくは附属品の検査の実務に関する二年以上の経験を有し、かつ、経済産業大臣が定める研修を修了した者であること。</w:t>
       </w:r>
     </w:p>
     <w:p>
       <w:pPr>
-        <w:pStyle w:val="Heading6"/>
+        <w:pStyle w:val="ListBullet"/>
         <w:ind w:left="880"/>
       </w:pPr>
       <w:r>
         <w:t>六</w:t>
-      </w:r>
-    </w:p>
-    <w:p>
-      <w:pPr>
-        <w:ind w:left="880"/>
-      </w:pPr>
-      <w:r>
+        <w:br/>
         <w:t>第六十六条の二第一項第六号に規定する区分に係る検査組織等調査員に関する条件は、特定設備の製造の作業又は特定設備に係る高圧ガスの保安のための検査の実務に関する二年以上の経験を有し、かつ、経済産業大臣が定める研修を修了した者であること。</w:t>
       </w:r>
     </w:p>
@@ -6793,6 +5035,8 @@
     <w:p>
       <w:r>
         <w:t>法第五十八条の三十五第一号の経済産業省令で定める数は、統括検査組織等調査員にあっては検査組織等調査機関の指定の区分ごとにその職員二名とする。</w:t>
+        <w:br/>
+        <w:t>この場合において、統括検査組織等調査員一名で一年間に検査組織等調査を実施することができる事業所、第一種貯蔵所、工場又は事業場の数は、五十を超えてはならない。</w:t>
       </w:r>
     </w:p>
     <w:p>
@@ -6810,6 +5054,8 @@
       </w:pPr>
       <w:r>
         <w:t>前項に規定するほか、検査組織等調査機関（検査組織等調査機関としての指定を受けようとする者を含む。以下この項において同じ。）は、一の統括検査組織等調査員に二以上の第六十六条の二第一項各号に掲げる区分に係る統括検査組織等調査員を兼務させることができる。</w:t>
+        <w:br/>
+        <w:t>この場合において、当該検査組織等調査機関の統括検査組織等調査員の数は、兼務させないときの統括検査組織等調査員の数を下回ってはならない。</w:t>
       </w:r>
     </w:p>
     <w:p>
@@ -6836,6 +5082,8 @@
     <w:p>
       <w:r>
         <w:t>法第五十八条の三十五第四号の経済産業省令で定める基準については、第十八条の二の規定を準用する。</w:t>
+        <w:br/>
+        <w:t>この場合において、同条中「完成検査」とあるのは、「検査組織等調査」と読み替えるものとする。</w:t>
       </w:r>
     </w:p>
     <w:p>
@@ -6909,205 +5157,133 @@
     </w:p>
     <w:p>
       <w:pPr>
-        <w:pStyle w:val="Heading6"/>
+        <w:pStyle w:val="ListBullet"/>
         <w:ind w:left="880"/>
       </w:pPr>
       <w:r>
         <w:t>一</w:t>
-      </w:r>
-    </w:p>
-    <w:p>
-      <w:pPr>
-        <w:ind w:left="880"/>
-      </w:pPr>
-      <w:r>
+        <w:br/>
         <w:t>検査組織等調査の業務を行う時間及び休日に関する事項</w:t>
       </w:r>
     </w:p>
     <w:p>
       <w:pPr>
-        <w:pStyle w:val="Heading6"/>
+        <w:pStyle w:val="ListBullet"/>
         <w:ind w:left="880"/>
       </w:pPr>
       <w:r>
         <w:t>二</w:t>
-      </w:r>
-    </w:p>
-    <w:p>
-      <w:pPr>
-        <w:ind w:left="880"/>
-      </w:pPr>
-      <w:r>
+        <w:br/>
         <w:t>検査組織等調査の業務を行う場所に関する事項</w:t>
       </w:r>
     </w:p>
     <w:p>
       <w:pPr>
-        <w:pStyle w:val="Heading6"/>
+        <w:pStyle w:val="ListBullet"/>
         <w:ind w:left="880"/>
       </w:pPr>
       <w:r>
         <w:t>三</w:t>
-      </w:r>
-    </w:p>
-    <w:p>
-      <w:pPr>
-        <w:ind w:left="880"/>
-      </w:pPr>
-      <w:r>
+        <w:br/>
         <w:t>検査組織等調査機関の指定の区分に応じた調査項目に係る検査組織等調査の方法及びその結果の判定方法に関する事項</w:t>
       </w:r>
     </w:p>
     <w:p>
       <w:pPr>
-        <w:pStyle w:val="Heading6"/>
+        <w:pStyle w:val="ListBullet"/>
         <w:ind w:left="880"/>
       </w:pPr>
       <w:r>
         <w:t>四</w:t>
-      </w:r>
-    </w:p>
-    <w:p>
-      <w:pPr>
-        <w:ind w:left="880"/>
-      </w:pPr>
-      <w:r>
+        <w:br/>
         <w:t>検査組織等調査に係る手数料の収納の方法に関する事項</w:t>
       </w:r>
     </w:p>
     <w:p>
       <w:pPr>
-        <w:pStyle w:val="Heading6"/>
+        <w:pStyle w:val="ListBullet"/>
         <w:ind w:left="880"/>
       </w:pPr>
       <w:r>
         <w:t>五</w:t>
-      </w:r>
-    </w:p>
-    <w:p>
-      <w:pPr>
-        <w:ind w:left="880"/>
-      </w:pPr>
-      <w:r>
+        <w:br/>
         <w:t>認定完成検査実施者調査証、認定保安検査実施者調査証、容器保安規則第四十六条第二項の書面、国際相互承認に係る容器保安規則（平成二十八年経済産業省令第八十二号）第三十六条第二項の書面及び特定設備検査規則第六十三条第三項の書面の交付に関する事項</w:t>
       </w:r>
     </w:p>
     <w:p>
       <w:pPr>
-        <w:pStyle w:val="Heading6"/>
+        <w:pStyle w:val="ListBullet"/>
         <w:ind w:left="880"/>
       </w:pPr>
       <w:r>
         <w:t>六</w:t>
-      </w:r>
-    </w:p>
-    <w:p>
-      <w:pPr>
-        <w:ind w:left="880"/>
-      </w:pPr>
-      <w:r>
+        <w:br/>
         <w:t>統括検査組織等調査員の選任及び解任に関する事項</w:t>
       </w:r>
     </w:p>
     <w:p>
       <w:pPr>
-        <w:pStyle w:val="Heading6"/>
+        <w:pStyle w:val="ListBullet"/>
         <w:ind w:left="880"/>
       </w:pPr>
       <w:r>
         <w:t>七</w:t>
-      </w:r>
-    </w:p>
-    <w:p>
-      <w:pPr>
-        <w:ind w:left="880"/>
-      </w:pPr>
-      <w:r>
+        <w:br/>
         <w:t>統括検査組織等調査員及び検査組織等調査員の配置並びに教育に関する事項</w:t>
       </w:r>
     </w:p>
     <w:p>
       <w:pPr>
-        <w:pStyle w:val="Heading6"/>
+        <w:pStyle w:val="ListBullet"/>
         <w:ind w:left="880"/>
       </w:pPr>
       <w:r>
         <w:t>八</w:t>
-      </w:r>
-    </w:p>
-    <w:p>
-      <w:pPr>
-        <w:ind w:left="880"/>
-      </w:pPr>
-      <w:r>
+        <w:br/>
         <w:t>検査組織等調査を行った事業所、第一種貯蔵所、工場又は事業場に係る検査組織等調査の申請書の保存に関する事項</w:t>
       </w:r>
     </w:p>
     <w:p>
       <w:pPr>
-        <w:pStyle w:val="Heading6"/>
+        <w:pStyle w:val="ListBullet"/>
         <w:ind w:left="880"/>
       </w:pPr>
       <w:r>
         <w:t>九</w:t>
-      </w:r>
-    </w:p>
-    <w:p>
-      <w:pPr>
-        <w:ind w:left="880"/>
-      </w:pPr>
-      <w:r>
+        <w:br/>
         <w:t>検査組織等調査を行う際に携帯する身分証及びその携帯に関する事項</w:t>
       </w:r>
     </w:p>
     <w:p>
       <w:pPr>
-        <w:pStyle w:val="Heading6"/>
+        <w:pStyle w:val="ListBullet"/>
         <w:ind w:left="880"/>
       </w:pPr>
       <w:r>
         <w:t>十</w:t>
-      </w:r>
-    </w:p>
-    <w:p>
-      <w:pPr>
-        <w:ind w:left="880"/>
-      </w:pPr>
-      <w:r>
+        <w:br/>
         <w:t>検査組織等調査の実施体制に関する事項</w:t>
       </w:r>
     </w:p>
     <w:p>
       <w:pPr>
-        <w:pStyle w:val="Heading6"/>
+        <w:pStyle w:val="ListBullet"/>
         <w:ind w:left="880"/>
       </w:pPr>
       <w:r>
         <w:t>十一</w:t>
-      </w:r>
-    </w:p>
-    <w:p>
-      <w:pPr>
-        <w:ind w:left="880"/>
-      </w:pPr>
-      <w:r>
+        <w:br/>
         <w:t>検査組織等調査に係る協力会社との関係、業務の区分、責任の所在等に関する事項</w:t>
       </w:r>
     </w:p>
     <w:p>
       <w:pPr>
-        <w:pStyle w:val="Heading6"/>
+        <w:pStyle w:val="ListBullet"/>
         <w:ind w:left="880"/>
       </w:pPr>
       <w:r>
         <w:t>十二</w:t>
-      </w:r>
-    </w:p>
-    <w:p>
-      <w:pPr>
-        <w:ind w:left="880"/>
-      </w:pPr>
-      <w:r>
+        <w:br/>
         <w:t>前各号に掲げるもののほか、検査組織等調査の業務に関し必要な事項</w:t>
       </w:r>
     </w:p>
@@ -7164,103 +5340,67 @@
     </w:p>
     <w:p>
       <w:pPr>
-        <w:pStyle w:val="Heading6"/>
+        <w:pStyle w:val="ListBullet"/>
         <w:ind w:left="880"/>
       </w:pPr>
       <w:r>
         <w:t>一</w:t>
-      </w:r>
-    </w:p>
-    <w:p>
-      <w:pPr>
-        <w:ind w:left="880"/>
-      </w:pPr>
-      <w:r>
+        <w:br/>
         <w:t>完成検査を実施した製造施設等を有する事業所の名称及びその所在地</w:t>
       </w:r>
     </w:p>
     <w:p>
       <w:pPr>
-        <w:pStyle w:val="Heading6"/>
+        <w:pStyle w:val="ListBullet"/>
         <w:ind w:left="880"/>
       </w:pPr>
       <w:r>
         <w:t>二</w:t>
-      </w:r>
-    </w:p>
-    <w:p>
-      <w:pPr>
-        <w:ind w:left="880"/>
-      </w:pPr>
-      <w:r>
+        <w:br/>
         <w:t>完成検査を実施した製造施設等</w:t>
       </w:r>
     </w:p>
     <w:p>
       <w:pPr>
-        <w:pStyle w:val="Heading6"/>
+        <w:pStyle w:val="ListBullet"/>
         <w:ind w:left="880"/>
       </w:pPr>
       <w:r>
         <w:t>三</w:t>
-      </w:r>
-    </w:p>
-    <w:p>
-      <w:pPr>
-        <w:ind w:left="880"/>
-      </w:pPr>
-      <w:r>
+        <w:br/>
         <w:t>完成検査の記録（協力会社による項目については、協力会社名を含む。）</w:t>
       </w:r>
     </w:p>
     <w:p>
       <w:pPr>
-        <w:pStyle w:val="Heading6"/>
+        <w:pStyle w:val="ListBullet"/>
         <w:ind w:left="880"/>
       </w:pPr>
       <w:r>
         <w:t>四</w:t>
-      </w:r>
-    </w:p>
-    <w:p>
-      <w:pPr>
-        <w:ind w:left="880"/>
-      </w:pPr>
-      <w:r>
+        <w:br/>
         <w:t>完成検査の結果</w:t>
       </w:r>
     </w:p>
     <w:p>
       <w:pPr>
-        <w:pStyle w:val="Heading6"/>
+        <w:pStyle w:val="ListBullet"/>
         <w:ind w:left="880"/>
       </w:pPr>
       <w:r>
         <w:t>五</w:t>
-      </w:r>
-    </w:p>
-    <w:p>
-      <w:pPr>
-        <w:ind w:left="880"/>
-      </w:pPr>
-      <w:r>
+        <w:br/>
         <w:t>完成検査証の検査番号（交付年月日を含む。）</w:t>
       </w:r>
     </w:p>
     <w:p>
       <w:pPr>
-        <w:pStyle w:val="Heading6"/>
+        <w:pStyle w:val="ListBullet"/>
         <w:ind w:left="880"/>
       </w:pPr>
       <w:r>
         <w:t>六</w:t>
-      </w:r>
-    </w:p>
-    <w:p>
-      <w:pPr>
-        <w:ind w:left="880"/>
-      </w:pPr>
-      <w:r>
+        <w:br/>
         <w:t>完成検査を実施した年月日並びに統括完成検査員及び完成検査員の氏名</w:t>
       </w:r>
     </w:p>
@@ -7283,120 +5423,78 @@
     </w:p>
     <w:p>
       <w:pPr>
-        <w:pStyle w:val="Heading6"/>
+        <w:pStyle w:val="ListBullet"/>
         <w:ind w:left="880"/>
       </w:pPr>
       <w:r>
         <w:t>一</w:t>
-      </w:r>
-    </w:p>
-    <w:p>
-      <w:pPr>
-        <w:ind w:left="880"/>
-      </w:pPr>
-      <w:r>
+        <w:br/>
         <w:t>輸入検査を実施した高圧ガスを輸入した者の名称並びにその事務所の所在地</w:t>
       </w:r>
     </w:p>
     <w:p>
       <w:pPr>
-        <w:pStyle w:val="Heading6"/>
+        <w:pStyle w:val="ListBullet"/>
         <w:ind w:left="880"/>
       </w:pPr>
       <w:r>
         <w:t>二</w:t>
-      </w:r>
-    </w:p>
-    <w:p>
-      <w:pPr>
-        <w:ind w:left="880"/>
-      </w:pPr>
-      <w:r>
+        <w:br/>
         <w:t>輸入検査を実施した輸入高圧ガスの種類及び数量</w:t>
       </w:r>
     </w:p>
     <w:p>
       <w:pPr>
-        <w:pStyle w:val="Heading6"/>
+        <w:pStyle w:val="ListBullet"/>
         <w:ind w:left="880"/>
       </w:pPr>
       <w:r>
         <w:t>三</w:t>
-      </w:r>
-    </w:p>
-    <w:p>
-      <w:pPr>
-        <w:ind w:left="880"/>
-      </w:pPr>
-      <w:r>
+        <w:br/>
         <w:t>輸入検査を実施した場所</w:t>
       </w:r>
     </w:p>
     <w:p>
       <w:pPr>
-        <w:pStyle w:val="Heading6"/>
+        <w:pStyle w:val="ListBullet"/>
         <w:ind w:left="880"/>
       </w:pPr>
       <w:r>
         <w:t>四</w:t>
-      </w:r>
-    </w:p>
-    <w:p>
-      <w:pPr>
-        <w:ind w:left="880"/>
-      </w:pPr>
-      <w:r>
+        <w:br/>
         <w:t>内容物確認試験及び容器に関する安全度試験等の記録（協力会社による項目については、協力会社名を含む。）</w:t>
       </w:r>
     </w:p>
     <w:p>
       <w:pPr>
-        <w:pStyle w:val="Heading6"/>
+        <w:pStyle w:val="ListBullet"/>
         <w:ind w:left="880"/>
       </w:pPr>
       <w:r>
         <w:t>五</w:t>
-      </w:r>
-    </w:p>
-    <w:p>
-      <w:pPr>
-        <w:ind w:left="880"/>
-      </w:pPr>
-      <w:r>
+        <w:br/>
         <w:t>輸入検査の結果</w:t>
       </w:r>
     </w:p>
     <w:p>
       <w:pPr>
-        <w:pStyle w:val="Heading6"/>
+        <w:pStyle w:val="ListBullet"/>
         <w:ind w:left="880"/>
       </w:pPr>
       <w:r>
         <w:t>六</w:t>
-      </w:r>
-    </w:p>
-    <w:p>
-      <w:pPr>
-        <w:ind w:left="880"/>
-      </w:pPr>
-      <w:r>
+        <w:br/>
         <w:t>輸入検査合格証の検査番号（交付年月日を含む。）</w:t>
       </w:r>
     </w:p>
     <w:p>
       <w:pPr>
-        <w:pStyle w:val="Heading6"/>
+        <w:pStyle w:val="ListBullet"/>
         <w:ind w:left="880"/>
       </w:pPr>
       <w:r>
         <w:t>七</w:t>
-      </w:r>
-    </w:p>
-    <w:p>
-      <w:pPr>
-        <w:ind w:left="880"/>
-      </w:pPr>
-      <w:r>
+        <w:br/>
         <w:t>輸入検査を実施した年月日及び輸入検査を実施した者の氏名</w:t>
       </w:r>
     </w:p>
@@ -7419,103 +5517,67 @@
     </w:p>
     <w:p>
       <w:pPr>
-        <w:pStyle w:val="Heading6"/>
+        <w:pStyle w:val="ListBullet"/>
         <w:ind w:left="880"/>
       </w:pPr>
       <w:r>
         <w:t>一</w:t>
-      </w:r>
-    </w:p>
-    <w:p>
-      <w:pPr>
-        <w:ind w:left="880"/>
-      </w:pPr>
-      <w:r>
+        <w:br/>
         <w:t>保安検査を実施した特定施設を有する事業所の名称及びその所在地</w:t>
       </w:r>
     </w:p>
     <w:p>
       <w:pPr>
-        <w:pStyle w:val="Heading6"/>
+        <w:pStyle w:val="ListBullet"/>
         <w:ind w:left="880"/>
       </w:pPr>
       <w:r>
         <w:t>二</w:t>
-      </w:r>
-    </w:p>
-    <w:p>
-      <w:pPr>
-        <w:ind w:left="880"/>
-      </w:pPr>
-      <w:r>
+        <w:br/>
         <w:t>保安検査を実施した特定施設</w:t>
       </w:r>
     </w:p>
     <w:p>
       <w:pPr>
-        <w:pStyle w:val="Heading6"/>
+        <w:pStyle w:val="ListBullet"/>
         <w:ind w:left="880"/>
       </w:pPr>
       <w:r>
         <w:t>三</w:t>
-      </w:r>
-    </w:p>
-    <w:p>
-      <w:pPr>
-        <w:ind w:left="880"/>
-      </w:pPr>
-      <w:r>
+        <w:br/>
         <w:t>保安検査の記録（協力会社による項目については、協力会社名を含む。）</w:t>
       </w:r>
     </w:p>
     <w:p>
       <w:pPr>
-        <w:pStyle w:val="Heading6"/>
+        <w:pStyle w:val="ListBullet"/>
         <w:ind w:left="880"/>
       </w:pPr>
       <w:r>
         <w:t>四</w:t>
-      </w:r>
-    </w:p>
-    <w:p>
-      <w:pPr>
-        <w:ind w:left="880"/>
-      </w:pPr>
-      <w:r>
+        <w:br/>
         <w:t>保安検査の結果</w:t>
       </w:r>
     </w:p>
     <w:p>
       <w:pPr>
-        <w:pStyle w:val="Heading6"/>
+        <w:pStyle w:val="ListBullet"/>
         <w:ind w:left="880"/>
       </w:pPr>
       <w:r>
         <w:t>五</w:t>
-      </w:r>
-    </w:p>
-    <w:p>
-      <w:pPr>
-        <w:ind w:left="880"/>
-      </w:pPr>
-      <w:r>
+        <w:br/>
         <w:t>保安検査証の検査番号（交付年月日を含む。）</w:t>
       </w:r>
     </w:p>
     <w:p>
       <w:pPr>
-        <w:pStyle w:val="Heading6"/>
+        <w:pStyle w:val="ListBullet"/>
         <w:ind w:left="880"/>
       </w:pPr>
       <w:r>
         <w:t>六</w:t>
-      </w:r>
-    </w:p>
-    <w:p>
-      <w:pPr>
-        <w:ind w:left="880"/>
-      </w:pPr>
-      <w:r>
+        <w:br/>
         <w:t>保安検査を実施した年月日並びに統括保安検査員及び保安検査員の氏名</w:t>
       </w:r>
     </w:p>
@@ -7538,104 +5600,92 @@
     </w:p>
     <w:p>
       <w:pPr>
-        <w:pStyle w:val="Heading6"/>
+        <w:pStyle w:val="ListBullet"/>
         <w:ind w:left="880"/>
       </w:pPr>
       <w:r>
         <w:t>一</w:t>
-      </w:r>
-    </w:p>
-    <w:p>
-      <w:pPr>
-        <w:ind w:left="880"/>
-      </w:pPr>
-      <w:r>
+        <w:br/>
         <w:t>容器検査</w:t>
-      </w:r>
-    </w:p>
-    <w:p>
-      <w:pPr>
-        <w:pStyle w:val="Heading6"/>
+        <w:br/>
+        <w:br/>
+        <w:br/>
+        <w:t>容器の記号及び番号並びに容器検査の年月日及び成績</w:t>
+      </w:r>
+    </w:p>
+    <w:p>
+      <w:pPr>
+        <w:pStyle w:val="ListBullet"/>
         <w:ind w:left="880"/>
       </w:pPr>
       <w:r>
         <w:t>二</w:t>
-      </w:r>
-    </w:p>
-    <w:p>
-      <w:pPr>
-        <w:ind w:left="880"/>
-      </w:pPr>
-      <w:r>
+        <w:br/>
         <w:t>附属品検査</w:t>
-      </w:r>
-    </w:p>
-    <w:p>
-      <w:pPr>
-        <w:pStyle w:val="Heading6"/>
+        <w:br/>
+        <w:br/>
+        <w:br/>
+        <w:t>附属品の記号及び番号並びに附属品検査の年月日及び成績</w:t>
+      </w:r>
+    </w:p>
+    <w:p>
+      <w:pPr>
+        <w:pStyle w:val="ListBullet"/>
         <w:ind w:left="880"/>
       </w:pPr>
       <w:r>
         <w:t>三</w:t>
-      </w:r>
-    </w:p>
-    <w:p>
-      <w:pPr>
-        <w:ind w:left="880"/>
-      </w:pPr>
-      <w:r>
+        <w:br/>
         <w:t>容器再検査</w:t>
-      </w:r>
-    </w:p>
-    <w:p>
-      <w:pPr>
-        <w:pStyle w:val="Heading6"/>
+        <w:br/>
+        <w:br/>
+        <w:br/>
+        <w:t>容器の記号及び番号並びに容器再検査の年月日及び成績</w:t>
+      </w:r>
+    </w:p>
+    <w:p>
+      <w:pPr>
+        <w:pStyle w:val="ListBullet"/>
         <w:ind w:left="880"/>
       </w:pPr>
       <w:r>
         <w:t>四</w:t>
-      </w:r>
-    </w:p>
-    <w:p>
-      <w:pPr>
-        <w:ind w:left="880"/>
-      </w:pPr>
-      <w:r>
+        <w:br/>
         <w:t>附属品再検査</w:t>
-      </w:r>
-    </w:p>
-    <w:p>
-      <w:pPr>
-        <w:pStyle w:val="Heading6"/>
+        <w:br/>
+        <w:br/>
+        <w:br/>
+        <w:t>附属品の記号及び番号並びに附属品再検査の年月日及び成績</w:t>
+      </w:r>
+    </w:p>
+    <w:p>
+      <w:pPr>
+        <w:pStyle w:val="ListBullet"/>
         <w:ind w:left="880"/>
       </w:pPr>
       <w:r>
         <w:t>五</w:t>
-      </w:r>
-    </w:p>
-    <w:p>
-      <w:pPr>
-        <w:ind w:left="880"/>
-      </w:pPr>
-      <w:r>
+        <w:br/>
         <w:t>容器の型式承認のための試験</w:t>
-      </w:r>
-    </w:p>
-    <w:p>
-      <w:pPr>
-        <w:pStyle w:val="Heading6"/>
+        <w:br/>
+        <w:br/>
+        <w:br/>
+        <w:t>容器の記号及び番号並びに承認をした年月日及び成績</w:t>
+      </w:r>
+    </w:p>
+    <w:p>
+      <w:pPr>
+        <w:pStyle w:val="ListBullet"/>
         <w:ind w:left="880"/>
       </w:pPr>
       <w:r>
         <w:t>六</w:t>
-      </w:r>
-    </w:p>
-    <w:p>
-      <w:pPr>
-        <w:ind w:left="880"/>
-      </w:pPr>
-      <w:r>
+        <w:br/>
         <w:t>附属品の型式承認のための試験</w:t>
+        <w:br/>
+        <w:br/>
+        <w:br/>
+        <w:t>附属品の記号及び番号並びに承認をした年月日及び成績</w:t>
       </w:r>
     </w:p>
     <w:p>
@@ -7657,103 +5707,67 @@
     </w:p>
     <w:p>
       <w:pPr>
-        <w:pStyle w:val="Heading6"/>
+        <w:pStyle w:val="ListBullet"/>
         <w:ind w:left="880"/>
       </w:pPr>
       <w:r>
         <w:t>一</w:t>
-      </w:r>
-    </w:p>
-    <w:p>
-      <w:pPr>
-        <w:ind w:left="880"/>
-      </w:pPr>
-      <w:r>
+        <w:br/>
         <w:t>特定設備検査を受けた者の氏名又は名称及び住所並びに事業所等の名称及び所在地</w:t>
       </w:r>
     </w:p>
     <w:p>
       <w:pPr>
-        <w:pStyle w:val="Heading6"/>
+        <w:pStyle w:val="ListBullet"/>
         <w:ind w:left="880"/>
       </w:pPr>
       <w:r>
         <w:t>二</w:t>
-      </w:r>
-    </w:p>
-    <w:p>
-      <w:pPr>
-        <w:ind w:left="880"/>
-      </w:pPr>
-      <w:r>
+        <w:br/>
         <w:t>特定設備検査を実施した年月日</w:t>
       </w:r>
     </w:p>
     <w:p>
       <w:pPr>
-        <w:pStyle w:val="Heading6"/>
+        <w:pStyle w:val="ListBullet"/>
         <w:ind w:left="880"/>
       </w:pPr>
       <w:r>
         <w:t>三</w:t>
-      </w:r>
-    </w:p>
-    <w:p>
-      <w:pPr>
-        <w:ind w:left="880"/>
-      </w:pPr>
-      <w:r>
+        <w:br/>
         <w:t>特定設備検査の記録及び結果（協力会社による項目については、協力会社名を含む。）</w:t>
       </w:r>
     </w:p>
     <w:p>
       <w:pPr>
-        <w:pStyle w:val="Heading6"/>
+        <w:pStyle w:val="ListBullet"/>
         <w:ind w:left="880"/>
       </w:pPr>
       <w:r>
         <w:t>四</w:t>
-      </w:r>
-    </w:p>
-    <w:p>
-      <w:pPr>
-        <w:ind w:left="880"/>
-      </w:pPr>
-      <w:r>
+        <w:br/>
         <w:t>特定設備検査を実施した者の氏名</w:t>
       </w:r>
     </w:p>
     <w:p>
       <w:pPr>
-        <w:pStyle w:val="Heading6"/>
+        <w:pStyle w:val="ListBullet"/>
         <w:ind w:left="880"/>
       </w:pPr>
       <w:r>
         <w:t>五</w:t>
-      </w:r>
-    </w:p>
-    <w:p>
-      <w:pPr>
-        <w:ind w:left="880"/>
-      </w:pPr>
-      <w:r>
+        <w:br/>
         <w:t>特定設備検査合格証の交付年月日及び交付番号</w:t>
       </w:r>
     </w:p>
     <w:p>
       <w:pPr>
-        <w:pStyle w:val="Heading6"/>
+        <w:pStyle w:val="ListBullet"/>
         <w:ind w:left="880"/>
       </w:pPr>
       <w:r>
         <w:t>六</w:t>
-      </w:r>
-    </w:p>
-    <w:p>
-      <w:pPr>
-        <w:ind w:left="880"/>
-      </w:pPr>
-      <w:r>
+        <w:br/>
         <w:t>特定設備基準適合証の交付年月日及び交付番号</w:t>
       </w:r>
     </w:p>
@@ -7776,69 +5790,45 @@
     </w:p>
     <w:p>
       <w:pPr>
-        <w:pStyle w:val="Heading6"/>
+        <w:pStyle w:val="ListBullet"/>
         <w:ind w:left="880"/>
       </w:pPr>
       <w:r>
         <w:t>一</w:t>
-      </w:r>
-    </w:p>
-    <w:p>
-      <w:pPr>
-        <w:ind w:left="880"/>
-      </w:pPr>
-      <w:r>
+        <w:br/>
         <w:t>認定した指定設備の名称</w:t>
       </w:r>
     </w:p>
     <w:p>
       <w:pPr>
-        <w:pStyle w:val="Heading6"/>
+        <w:pStyle w:val="ListBullet"/>
         <w:ind w:left="880"/>
       </w:pPr>
       <w:r>
         <w:t>二</w:t>
-      </w:r>
-    </w:p>
-    <w:p>
-      <w:pPr>
-        <w:ind w:left="880"/>
-      </w:pPr>
-      <w:r>
+        <w:br/>
         <w:t>認定した指定設備の製造事業所の名称</w:t>
       </w:r>
     </w:p>
     <w:p>
       <w:pPr>
-        <w:pStyle w:val="Heading6"/>
+        <w:pStyle w:val="ListBullet"/>
         <w:ind w:left="880"/>
       </w:pPr>
       <w:r>
         <w:t>三</w:t>
-      </w:r>
-    </w:p>
-    <w:p>
-      <w:pPr>
-        <w:ind w:left="880"/>
-      </w:pPr>
-      <w:r>
+        <w:br/>
         <w:t>指定設備認定証の交付年月日及び交付番号</w:t>
       </w:r>
     </w:p>
     <w:p>
       <w:pPr>
-        <w:pStyle w:val="Heading6"/>
+        <w:pStyle w:val="ListBullet"/>
         <w:ind w:left="880"/>
       </w:pPr>
       <w:r>
         <w:t>四</w:t>
-      </w:r>
-    </w:p>
-    <w:p>
-      <w:pPr>
-        <w:ind w:left="880"/>
-      </w:pPr>
-      <w:r>
+        <w:br/>
         <w:t>指定設備の認定を実施した者の氏名</w:t>
       </w:r>
     </w:p>
@@ -7861,103 +5851,67 @@
     </w:p>
     <w:p>
       <w:pPr>
-        <w:pStyle w:val="Heading6"/>
+        <w:pStyle w:val="ListBullet"/>
         <w:ind w:left="880"/>
       </w:pPr>
       <w:r>
         <w:t>一</w:t>
-      </w:r>
-    </w:p>
-    <w:p>
-      <w:pPr>
-        <w:ind w:left="880"/>
-      </w:pPr>
-      <w:r>
+        <w:br/>
         <w:t>検査組織等調査を実施した事業所、第一種貯蔵所、工場又は事業場の名称及びその所在地</w:t>
       </w:r>
     </w:p>
     <w:p>
       <w:pPr>
-        <w:pStyle w:val="Heading6"/>
+        <w:pStyle w:val="ListBullet"/>
         <w:ind w:left="880"/>
       </w:pPr>
       <w:r>
         <w:t>二</w:t>
-      </w:r>
-    </w:p>
-    <w:p>
-      <w:pPr>
-        <w:ind w:left="880"/>
-      </w:pPr>
-      <w:r>
+        <w:br/>
         <w:t>検査組織等調査を実施した事業所、第一種貯蔵所、工場又は事業場に応じて、次に掲げるいずれかの事項</w:t>
       </w:r>
     </w:p>
     <w:p>
       <w:pPr>
-        <w:pStyle w:val="Heading6"/>
+        <w:pStyle w:val="ListBullet"/>
         <w:ind w:left="880"/>
       </w:pPr>
       <w:r>
         <w:t>三</w:t>
-      </w:r>
-    </w:p>
-    <w:p>
-      <w:pPr>
-        <w:ind w:left="880"/>
-      </w:pPr>
-      <w:r>
+        <w:br/>
         <w:t>検査組織等調査の記録</w:t>
       </w:r>
     </w:p>
     <w:p>
       <w:pPr>
-        <w:pStyle w:val="Heading6"/>
+        <w:pStyle w:val="ListBullet"/>
         <w:ind w:left="880"/>
       </w:pPr>
       <w:r>
         <w:t>四</w:t>
-      </w:r>
-    </w:p>
-    <w:p>
-      <w:pPr>
-        <w:ind w:left="880"/>
-      </w:pPr>
-      <w:r>
+        <w:br/>
         <w:t>検査組織等調査の結果</w:t>
       </w:r>
     </w:p>
     <w:p>
       <w:pPr>
-        <w:pStyle w:val="Heading6"/>
+        <w:pStyle w:val="ListBullet"/>
         <w:ind w:left="880"/>
       </w:pPr>
       <w:r>
         <w:t>五</w:t>
-      </w:r>
-    </w:p>
-    <w:p>
-      <w:pPr>
-        <w:ind w:left="880"/>
-      </w:pPr>
-      <w:r>
+        <w:br/>
         <w:t>認定完成検査実施者調査証、認定保安検査実施者調査証、容器保安規則第四十六条第二項の書面、国際相互承認に係る容器保安規則第三十六条第二項の書面及び特定設備検査規則第六十三条第三項の書面の番号（交付年月日を含む。）</w:t>
       </w:r>
     </w:p>
     <w:p>
       <w:pPr>
-        <w:pStyle w:val="Heading6"/>
+        <w:pStyle w:val="ListBullet"/>
         <w:ind w:left="880"/>
       </w:pPr>
       <w:r>
         <w:t>六</w:t>
-      </w:r>
-    </w:p>
-    <w:p>
-      <w:pPr>
-        <w:ind w:left="880"/>
-      </w:pPr>
-      <w:r>
+        <w:br/>
         <w:t>検査組織等調査を実施した年月日並びに統括検査組織等調査員及び検査組織等調査員の氏名</w:t>
       </w:r>
     </w:p>
@@ -8066,12 +6020,14 @@
         <w:pStyle w:val="Heading1"/>
       </w:pPr>
       <w:r>
-        <w:t>附　則（平成九年三月二七日通商産業省令第三九号）</w:t>
+        <w:t>附則（平成九年三月二七日通商産業省令第三九号）</w:t>
       </w:r>
     </w:p>
     <w:p>
       <w:r>
         <w:t>この省令は、公布の日から施行する。</w:t>
+        <w:br/>
+        <w:t>ただし、第七条から第十条まで及び第十二条から第十五条までの規定は、平成九年四月二日から施行する。</w:t>
       </w:r>
     </w:p>
     <w:p>
@@ -8084,7 +6040,7 @@
         <w:pStyle w:val="Heading1"/>
       </w:pPr>
       <w:r>
-        <w:t>附　則（平成一〇年三月二六日通商産業省令第二五号）</w:t>
+        <w:t>附則（平成一〇年三月二六日通商産業省令第二五号）</w:t>
       </w:r>
     </w:p>
     <w:p>
@@ -8102,7 +6058,7 @@
         <w:pStyle w:val="Heading1"/>
       </w:pPr>
       <w:r>
-        <w:t>附　則（平成一二年三月一日通商産業省令第二三号）</w:t>
+        <w:t>附則（平成一二年三月一日通商産業省令第二三号）</w:t>
       </w:r>
     </w:p>
     <w:p>
@@ -8120,7 +6076,7 @@
         <w:pStyle w:val="Heading1"/>
       </w:pPr>
       <w:r>
-        <w:t>附　則（平成一二年三月三一日通商産業省令第六八号）</w:t>
+        <w:t>附則（平成一二年三月三一日通商産業省令第六八号）</w:t>
       </w:r>
     </w:p>
     <w:p>
@@ -8138,7 +6094,7 @@
         <w:pStyle w:val="Heading1"/>
       </w:pPr>
       <w:r>
-        <w:t>附　則（平成一二年六月三〇日通商産業省令第一三二号）</w:t>
+        <w:t>附則（平成一二年六月三〇日通商産業省令第一三二号）</w:t>
       </w:r>
     </w:p>
     <w:p>
@@ -8177,12 +6133,14 @@
         <w:pStyle w:val="Heading1"/>
       </w:pPr>
       <w:r>
-        <w:t>附　則（平成一二年九月二六日通商産業省令第一九三号）</w:t>
+        <w:t>附則（平成一二年九月二六日通商産業省令第一九三号）</w:t>
       </w:r>
     </w:p>
     <w:p>
       <w:r>
         <w:t>この省令は、平成十三年一月六日から施行する。</w:t>
+        <w:br/>
+        <w:t>ただし、第二十三条の二及び第六十九条第七号の二の改正規定並びに様式第十五の二の改正規定（「通商産業大臣」を「経済産業大臣」に改める部分を除く。）は、公布の日から施行する。</w:t>
       </w:r>
     </w:p>
     <w:p>
@@ -8195,7 +6153,7 @@
         <w:pStyle w:val="Heading1"/>
       </w:pPr>
       <w:r>
-        <w:t>附　則（平成一五年三月三一日経済産業省令第四一号）</w:t>
+        <w:t>附則（平成一五年三月三一日経済産業省令第四一号）</w:t>
       </w:r>
     </w:p>
     <w:p>
@@ -8221,7 +6179,7 @@
         <w:pStyle w:val="Heading1"/>
       </w:pPr>
       <w:r>
-        <w:t>附　則（平成一七年三月四日経済産業省令第一四号）</w:t>
+        <w:t>附則（平成一七年三月四日経済産業省令第一四号）</w:t>
       </w:r>
     </w:p>
     <w:p>
@@ -8239,7 +6197,7 @@
         <w:pStyle w:val="Heading1"/>
       </w:pPr>
       <w:r>
-        <w:t>附　則（平成一七年三月一一日経済産業省令第二一号）</w:t>
+        <w:t>附則（平成一七年三月一一日経済産業省令第二一号）</w:t>
       </w:r>
     </w:p>
     <w:p>
@@ -8257,7 +6215,7 @@
         <w:pStyle w:val="Heading1"/>
       </w:pPr>
       <w:r>
-        <w:t>附　則（平成一八年四月二八日経済産業省令第六三号）</w:t>
+        <w:t>附則（平成一八年四月二八日経済産業省令第六三号）</w:t>
       </w:r>
     </w:p>
     <w:p>
@@ -8283,7 +6241,7 @@
         <w:pStyle w:val="Heading1"/>
       </w:pPr>
       <w:r>
-        <w:t>附　則（平成二〇年一二月一日経済産業省令第八二号）</w:t>
+        <w:t>附則（平成二〇年一二月一日経済産業省令第八二号）</w:t>
       </w:r>
     </w:p>
     <w:p>
@@ -8301,7 +6259,7 @@
         <w:pStyle w:val="Heading1"/>
       </w:pPr>
       <w:r>
-        <w:t>附　則（平成二二年八月一六日経済産業省令第四九号）</w:t>
+        <w:t>附則（平成二二年八月一六日経済産業省令第四九号）</w:t>
       </w:r>
     </w:p>
     <w:p>
@@ -8340,7 +6298,7 @@
         <w:pStyle w:val="Heading1"/>
       </w:pPr>
       <w:r>
-        <w:t>附　則（平成二八年四月一日経済産業省令第六五号）</w:t>
+        <w:t>附則（平成二八年四月一日経済産業省令第六五号）</w:t>
       </w:r>
     </w:p>
     <w:p>
@@ -8358,7 +6316,7 @@
         <w:pStyle w:val="Heading1"/>
       </w:pPr>
       <w:r>
-        <w:t>附　則（平成二八年六月三〇日経済産業省令第八二号）</w:t>
+        <w:t>附則（平成二八年六月三〇日経済産業省令第八二号）</w:t>
       </w:r>
     </w:p>
     <w:p>
@@ -8384,7 +6342,7 @@
         <w:pStyle w:val="Heading1"/>
       </w:pPr>
       <w:r>
-        <w:t>附　則（平成二九年六月三〇日経済産業省令第四九号）</w:t>
+        <w:t>附則（平成二九年六月三〇日経済産業省令第四九号）</w:t>
       </w:r>
     </w:p>
     <w:p>
@@ -8402,7 +6360,7 @@
         <w:pStyle w:val="Heading1"/>
       </w:pPr>
       <w:r>
-        <w:t>附　則（平成三〇年七月一七日経済産業省令第四八号）</w:t>
+        <w:t>附則（平成三〇年七月一七日経済産業省令第四八号）</w:t>
       </w:r>
     </w:p>
     <w:p>
@@ -8420,7 +6378,7 @@
         <w:pStyle w:val="Heading1"/>
       </w:pPr>
       <w:r>
-        <w:t>附　則（平成三〇年一二月二七日経済産業省令第七二号）</w:t>
+        <w:t>附則（平成三〇年一二月二七日経済産業省令第七二号）</w:t>
       </w:r>
     </w:p>
     <w:p>
@@ -8438,7 +6396,7 @@
         <w:pStyle w:val="Heading1"/>
       </w:pPr>
       <w:r>
-        <w:t>附　則（令和元年七月一日経済産業省令第一七号）</w:t>
+        <w:t>附則（令和元年七月一日経済産業省令第一七号）</w:t>
       </w:r>
     </w:p>
     <w:p>
@@ -8456,7 +6414,7 @@
         <w:pStyle w:val="Heading1"/>
       </w:pPr>
       <w:r>
-        <w:t>附　則（令和二年六月二六日経済産業省令第六〇号）</w:t>
+        <w:t>附則（令和二年六月二六日経済産業省令第六〇号）</w:t>
       </w:r>
     </w:p>
     <w:p>
@@ -8474,7 +6432,7 @@
         <w:pStyle w:val="Heading1"/>
       </w:pPr>
       <w:r>
-        <w:t>附　則（令和二年一二月二八日経済産業省令第九二号）</w:t>
+        <w:t>附則（令和二年一二月二八日経済産業省令第九二号）</w:t>
       </w:r>
     </w:p>
     <w:p>
@@ -8540,7 +6498,7 @@
     </w:pPr>
     <w:r>
       <w:tab/>
-      <w:t>WeGov v0.1 - FTS141</w:t>
+      <w:t>WeGov v0.2 - FTS141</w:t>
     </w:r>
   </w:p>
 </w:ftr>
